--- a/Documentation/neurOn Manual.docx
+++ b/Documentation/neurOn Manual.docx
@@ -49,6 +49,42 @@
     </w:p>
     <w:p>
       <w:pPr>
+        <w:jc w:val="center"/>
+        <w:rPr>
+          <w:sz w:val="20"/>
+          <w:szCs w:val="20"/>
+        </w:rPr>
+      </w:pPr>
+    </w:p>
+    <w:p>
+      <w:pPr>
+        <w:jc w:val="center"/>
+        <w:rPr>
+          <w:sz w:val="20"/>
+          <w:szCs w:val="20"/>
+        </w:rPr>
+      </w:pPr>
+    </w:p>
+    <w:p>
+      <w:pPr>
+        <w:jc w:val="center"/>
+        <w:rPr>
+          <w:sz w:val="20"/>
+          <w:szCs w:val="20"/>
+        </w:rPr>
+      </w:pPr>
+    </w:p>
+    <w:p>
+      <w:pPr>
+        <w:jc w:val="center"/>
+        <w:rPr>
+          <w:sz w:val="20"/>
+          <w:szCs w:val="20"/>
+        </w:rPr>
+      </w:pPr>
+    </w:p>
+    <w:p>
+      <w:pPr>
         <w:rPr>
           <w:noProof/>
           <w:sz w:val="24"/>
@@ -58,7 +94,6 @@
     </w:p>
     <w:p>
       <w:pPr>
-        <w:jc w:val="center"/>
         <w:rPr>
           <w:sz w:val="24"/>
           <w:szCs w:val="24"/>
@@ -72,9 +107,9 @@
         </w:rPr>
         <w:drawing>
           <wp:inline distT="0" distB="0" distL="0" distR="0">
-            <wp:extent cx="5934075" cy="5934075"/>
-            <wp:effectExtent l="0" t="0" r="9525" b="9525"/>
-            <wp:docPr id="3" name="Picture 3" descr="E:\Programming\Git\Sapa\Documentation\Comp 1.png"/>
+            <wp:extent cx="6698595" cy="3767959"/>
+            <wp:effectExtent l="0" t="0" r="7620" b="4445"/>
+            <wp:docPr id="3" name="Picture 3"/>
             <wp:cNvGraphicFramePr>
               <a:graphicFrameLocks xmlns:a="http://schemas.openxmlformats.org/drawingml/2006/main" noChangeAspect="1"/>
             </wp:cNvGraphicFramePr>
@@ -95,7 +130,6 @@
                         </a:ext>
                       </a:extLst>
                     </a:blip>
-                    <a:srcRect/>
                     <a:stretch>
                       <a:fillRect/>
                     </a:stretch>
@@ -103,7 +137,7 @@
                   <pic:spPr bwMode="auto">
                     <a:xfrm>
                       <a:off x="0" y="0"/>
-                      <a:ext cx="5934075" cy="5934075"/>
+                      <a:ext cx="6698595" cy="3767959"/>
                     </a:xfrm>
                     <a:prstGeom prst="rect">
                       <a:avLst/>
@@ -137,6 +171,42 @@
           <w:szCs w:val="24"/>
         </w:rPr>
       </w:pPr>
+    </w:p>
+    <w:p>
+      <w:pPr>
+        <w:jc w:val="center"/>
+        <w:rPr>
+          <w:sz w:val="24"/>
+          <w:szCs w:val="24"/>
+        </w:rPr>
+      </w:pPr>
+    </w:p>
+    <w:p>
+      <w:pPr>
+        <w:jc w:val="center"/>
+        <w:rPr>
+          <w:sz w:val="24"/>
+          <w:szCs w:val="24"/>
+        </w:rPr>
+      </w:pPr>
+    </w:p>
+    <w:p>
+      <w:pPr>
+        <w:jc w:val="center"/>
+        <w:rPr>
+          <w:sz w:val="24"/>
+          <w:szCs w:val="24"/>
+        </w:rPr>
+      </w:pPr>
+    </w:p>
+    <w:p>
+      <w:pPr>
+        <w:jc w:val="center"/>
+        <w:rPr>
+          <w:sz w:val="24"/>
+          <w:szCs w:val="24"/>
+        </w:rPr>
+      </w:pPr>
       <w:r>
         <w:rPr>
           <w:sz w:val="24"/>
@@ -273,7 +343,7 @@
           <w:sz w:val="24"/>
           <w:szCs w:val="24"/>
         </w:rPr>
-        <w:t>Source files and Object files</w:t>
+        <w:t>Source and Object files</w:t>
       </w:r>
     </w:p>
     <w:p>
@@ -366,6 +436,29 @@
           <w:szCs w:val="24"/>
         </w:rPr>
         <w:t>Lists</w:t>
+      </w:r>
+    </w:p>
+    <w:p>
+      <w:pPr>
+        <w:pStyle w:val="ListParagraph"/>
+        <w:numPr>
+          <w:ilvl w:val="1"/>
+          <w:numId w:val="1"/>
+        </w:numPr>
+        <w:tabs>
+          <w:tab w:val="left" w:pos="1455"/>
+        </w:tabs>
+        <w:rPr>
+          <w:sz w:val="24"/>
+          <w:szCs w:val="24"/>
+        </w:rPr>
+      </w:pPr>
+      <w:r>
+        <w:rPr>
+          <w:sz w:val="24"/>
+          <w:szCs w:val="24"/>
+        </w:rPr>
+        <w:t>Assignment</w:t>
       </w:r>
     </w:p>
     <w:p>
@@ -1421,8 +1514,6 @@
               </w:rPr>
               <w:t>Set build name</w:t>
             </w:r>
-            <w:bookmarkStart w:id="0" w:name="_GoBack"/>
-            <w:bookmarkEnd w:id="0"/>
           </w:p>
         </w:tc>
       </w:tr>
@@ -1434,10 +1525,41 @@
           <w:p>
             <w:pPr>
               <w:rPr>
-                <w:sz w:val="24"/>
-                <w:szCs w:val="24"/>
-              </w:rPr>
-            </w:pPr>
+                <w:i/>
+                <w:sz w:val="24"/>
+                <w:szCs w:val="24"/>
+              </w:rPr>
+            </w:pPr>
+            <w:r>
+              <w:rPr>
+                <w:sz w:val="24"/>
+                <w:szCs w:val="24"/>
+              </w:rPr>
+              <w:t>--language=</w:t>
+            </w:r>
+            <w:r>
+              <w:rPr>
+                <w:i/>
+                <w:sz w:val="24"/>
+                <w:szCs w:val="24"/>
+              </w:rPr>
+              <w:t>output</w:t>
+            </w:r>
+            <w:r>
+              <w:rPr>
+                <w:sz w:val="24"/>
+                <w:szCs w:val="24"/>
+              </w:rPr>
+              <w:t xml:space="preserve"> </w:t>
+            </w:r>
+            <w:r>
+              <w:rPr>
+                <w:i/>
+                <w:sz w:val="24"/>
+                <w:szCs w:val="24"/>
+              </w:rPr>
+              <w:t>language</w:t>
+            </w:r>
           </w:p>
         </w:tc>
         <w:tc>
@@ -1451,6 +1573,13 @@
                 <w:szCs w:val="24"/>
               </w:rPr>
             </w:pPr>
+            <w:r>
+              <w:rPr>
+                <w:sz w:val="24"/>
+                <w:szCs w:val="24"/>
+              </w:rPr>
+              <w:t>Set compiled language</w:t>
+            </w:r>
           </w:p>
         </w:tc>
       </w:tr>
@@ -1592,6 +1721,368 @@
     </w:p>
     <w:p>
       <w:pPr>
+        <w:jc w:val="center"/>
+        <w:rPr>
+          <w:sz w:val="24"/>
+          <w:szCs w:val="24"/>
+        </w:rPr>
+      </w:pPr>
+      <w:r>
+        <w:rPr>
+          <w:sz w:val="24"/>
+          <w:szCs w:val="24"/>
+        </w:rPr>
+        <w:lastRenderedPageBreak/>
+        <w:t>Compilation Chain</w:t>
+      </w:r>
+    </w:p>
+    <w:p>
+      <w:pPr>
+        <w:jc w:val="center"/>
+        <w:rPr>
+          <w:sz w:val="24"/>
+          <w:szCs w:val="24"/>
+        </w:rPr>
+      </w:pPr>
+    </w:p>
+    <w:p>
+      <w:pPr>
+        <w:rPr>
+          <w:sz w:val="24"/>
+          <w:szCs w:val="24"/>
+        </w:rPr>
+      </w:pPr>
+      <w:r>
+        <w:rPr>
+          <w:sz w:val="24"/>
+          <w:szCs w:val="24"/>
+        </w:rPr>
+        <w:tab/>
+      </w:r>
+      <w:r>
+        <w:rPr>
+          <w:sz w:val="24"/>
+          <w:szCs w:val="24"/>
+        </w:rPr>
+        <w:t>Once all source files are complete, the compilation process begins. Although the design information is structural an entry point is still required. This entry point is the inputs. The neurOn compiler will accept a single neurOn file (</w:t>
+      </w:r>
+      <w:r>
+        <w:rPr>
+          <w:i/>
+          <w:sz w:val="24"/>
+          <w:szCs w:val="24"/>
+        </w:rPr>
+        <w:t>.nrn</w:t>
+      </w:r>
+      <w:r>
+        <w:rPr>
+          <w:sz w:val="24"/>
+          <w:szCs w:val="24"/>
+        </w:rPr>
+        <w:t xml:space="preserve">). </w:t>
+      </w:r>
+      <w:r>
+        <w:rPr>
+          <w:sz w:val="24"/>
+          <w:szCs w:val="24"/>
+        </w:rPr>
+        <w:t>This may link to other source files. However, multiple definition files (</w:t>
+      </w:r>
+      <w:r>
+        <w:rPr>
+          <w:i/>
+          <w:sz w:val="24"/>
+          <w:szCs w:val="24"/>
+        </w:rPr>
+        <w:t>.stem</w:t>
+      </w:r>
+      <w:r>
+        <w:rPr>
+          <w:sz w:val="24"/>
+          <w:szCs w:val="24"/>
+        </w:rPr>
+        <w:t>)</w:t>
+      </w:r>
+      <w:r>
+        <w:rPr>
+          <w:sz w:val="24"/>
+          <w:szCs w:val="24"/>
+        </w:rPr>
+        <w:t xml:space="preserve"> may be passed directly to the compiler, although they may also be referenced by the source files as well.</w:t>
+      </w:r>
+    </w:p>
+    <w:p>
+      <w:pPr>
+        <w:rPr>
+          <w:sz w:val="24"/>
+          <w:szCs w:val="24"/>
+        </w:rPr>
+      </w:pPr>
+      <w:r>
+        <w:rPr>
+          <w:sz w:val="24"/>
+          <w:szCs w:val="24"/>
+        </w:rPr>
+        <w:tab/>
+        <w:t>Compilation begins with source and definition files passed into</w:t>
+      </w:r>
+      <w:r>
+        <w:rPr>
+          <w:sz w:val="24"/>
+          <w:szCs w:val="24"/>
+        </w:rPr>
+        <w:t xml:space="preserve"> the compiler. The compiler will first look for definitions and diagram instructions. Object declarations, such as cell types and region definitions, are added to a symbol reference table to be drawn upon at a later time. Instructions on how to assemble the circuitry is converted to bytecode. </w:t>
+      </w:r>
+      <w:r>
+        <w:rPr>
+          <w:sz w:val="24"/>
+          <w:szCs w:val="24"/>
+        </w:rPr>
+        <w:t xml:space="preserve">An object file is then produced with the extension </w:t>
+      </w:r>
+      <w:r>
+        <w:rPr>
+          <w:i/>
+          <w:sz w:val="24"/>
+          <w:szCs w:val="24"/>
+        </w:rPr>
+        <w:t>.cnctm</w:t>
+      </w:r>
+      <w:r>
+        <w:rPr>
+          <w:sz w:val="24"/>
+          <w:szCs w:val="24"/>
+        </w:rPr>
+        <w:t>, which stands for “connectome”, or the connection data of a neural network.</w:t>
+      </w:r>
+    </w:p>
+    <w:p>
+      <w:pPr>
+        <w:rPr>
+          <w:sz w:val="24"/>
+          <w:szCs w:val="24"/>
+        </w:rPr>
+      </w:pPr>
+      <w:r>
+        <w:rPr>
+          <w:sz w:val="24"/>
+          <w:szCs w:val="24"/>
+        </w:rPr>
+        <w:tab/>
+        <w:t>This object file harbors the entirety of the project. An object contains all cell type references and the hand-designed circuits. Intentionally, this is left fairly vague, and is only intended to describe a single particular system without additional unnecessary information. From here, conversion to a programming language is possible.</w:t>
+      </w:r>
+    </w:p>
+    <w:p>
+      <w:pPr>
+        <w:rPr>
+          <w:sz w:val="24"/>
+          <w:szCs w:val="24"/>
+        </w:rPr>
+      </w:pPr>
+      <w:r>
+        <w:rPr>
+          <w:sz w:val="24"/>
+          <w:szCs w:val="24"/>
+        </w:rPr>
+        <w:tab/>
+        <w:t xml:space="preserve">When the neurOn compiler is given an object file, or if the </w:t>
+      </w:r>
+      <w:r>
+        <w:rPr>
+          <w:i/>
+          <w:sz w:val="24"/>
+          <w:szCs w:val="24"/>
+        </w:rPr>
+        <w:t>–language</w:t>
+      </w:r>
+      <w:r>
+        <w:rPr>
+          <w:sz w:val="24"/>
+          <w:szCs w:val="24"/>
+        </w:rPr>
+        <w:t xml:space="preserve"> flag is set during initial compilation, the connectome file passed will begin being converted into a common language. This release intends to support the Java and C languages</w:t>
+      </w:r>
+      <w:r>
+        <w:rPr>
+          <w:sz w:val="24"/>
+          <w:szCs w:val="24"/>
+        </w:rPr>
+        <w:t xml:space="preserve">. The output </w:t>
+      </w:r>
+      <w:r>
+        <w:rPr>
+          <w:sz w:val="24"/>
+          <w:szCs w:val="24"/>
+        </w:rPr>
+        <w:t>is placed in a folder within the</w:t>
+      </w:r>
+      <w:r>
+        <w:rPr>
+          <w:sz w:val="24"/>
+          <w:szCs w:val="24"/>
+        </w:rPr>
+        <w:t xml:space="preserve"> project</w:t>
+      </w:r>
+      <w:r>
+        <w:rPr>
+          <w:sz w:val="24"/>
+          <w:szCs w:val="24"/>
+        </w:rPr>
+        <w:t xml:space="preserve"> directory</w:t>
+      </w:r>
+      <w:r>
+        <w:rPr>
+          <w:sz w:val="24"/>
+          <w:szCs w:val="24"/>
+        </w:rPr>
+        <w:t>, and a makefile that can be used to compile the project into an executable form.</w:t>
+      </w:r>
+    </w:p>
+    <w:p>
+      <w:pPr>
+        <w:rPr>
+          <w:sz w:val="24"/>
+          <w:szCs w:val="24"/>
+        </w:rPr>
+      </w:pPr>
+    </w:p>
+    <w:p>
+      <w:pPr>
+        <w:rPr>
+          <w:sz w:val="24"/>
+          <w:szCs w:val="24"/>
+        </w:rPr>
+      </w:pPr>
+      <w:r>
+        <w:rPr>
+          <w:sz w:val="24"/>
+          <w:szCs w:val="24"/>
+        </w:rPr>
+        <w:tab/>
+        <w:t>While this may seem excessive, with regards to source files being mixed into an object file, converted into another source file and then finally into a functioning project, there is a reason for this.</w:t>
+      </w:r>
+    </w:p>
+    <w:p>
+      <w:pPr>
+        <w:rPr>
+          <w:sz w:val="24"/>
+          <w:szCs w:val="24"/>
+        </w:rPr>
+      </w:pPr>
+      <w:r>
+        <w:rPr>
+          <w:sz w:val="24"/>
+          <w:szCs w:val="24"/>
+        </w:rPr>
+        <w:tab/>
+        <w:t xml:space="preserve">A SAPA executable comes with the ability to write its own connectome to an object file. As these systems are autonomous and polymorphic, they will re-design themselves over time. The actual executable exists merely as a way to optimize how data is processed. For instance, one fully compiled system of any language or platform will be capable of simulating any connectome with the same dependencies. A system saves itself by writing its connectome as an object file. </w:t>
+      </w:r>
+      <w:r>
+        <w:rPr>
+          <w:sz w:val="24"/>
+          <w:szCs w:val="24"/>
+        </w:rPr>
+        <w:t>In fact, only the definition file is truly necessary in creating a system! The executable will ensure that it contains all data types as required by a connectome during load-time, and reject the file if not.</w:t>
+      </w:r>
+    </w:p>
+    <w:p>
+      <w:pPr>
+        <w:rPr>
+          <w:sz w:val="24"/>
+          <w:szCs w:val="24"/>
+        </w:rPr>
+      </w:pPr>
+      <w:r>
+        <w:rPr>
+          <w:sz w:val="24"/>
+          <w:szCs w:val="24"/>
+        </w:rPr>
+        <w:t xml:space="preserve"> </w:t>
+      </w:r>
+    </w:p>
+    <w:p>
+      <w:pPr>
+        <w:rPr>
+          <w:sz w:val="24"/>
+          <w:szCs w:val="24"/>
+        </w:rPr>
+      </w:pPr>
+      <w:r>
+        <w:rPr>
+          <w:sz w:val="24"/>
+          <w:szCs w:val="24"/>
+        </w:rPr>
+        <w:br w:type="page"/>
+      </w:r>
+    </w:p>
+    <w:p>
+      <w:pPr>
+        <w:jc w:val="center"/>
+        <w:rPr>
+          <w:sz w:val="24"/>
+          <w:szCs w:val="24"/>
+        </w:rPr>
+      </w:pPr>
+      <w:r>
+        <w:rPr>
+          <w:sz w:val="24"/>
+          <w:szCs w:val="24"/>
+        </w:rPr>
+        <w:lastRenderedPageBreak/>
+        <w:t>Source and Object Files</w:t>
+      </w:r>
+    </w:p>
+    <w:p>
+      <w:pPr>
+        <w:jc w:val="center"/>
+        <w:rPr>
+          <w:sz w:val="24"/>
+          <w:szCs w:val="24"/>
+        </w:rPr>
+      </w:pPr>
+    </w:p>
+    <w:p>
+      <w:pPr>
+        <w:rPr>
+          <w:sz w:val="24"/>
+          <w:szCs w:val="24"/>
+        </w:rPr>
+      </w:pPr>
+      <w:r>
+        <w:rPr>
+          <w:sz w:val="24"/>
+          <w:szCs w:val="24"/>
+        </w:rPr>
+        <w:tab/>
+      </w:r>
+      <w:bookmarkStart w:id="0" w:name="_GoBack"/>
+      <w:bookmarkEnd w:id="0"/>
+    </w:p>
+    <w:p>
+      <w:pPr>
+        <w:rPr>
+          <w:sz w:val="24"/>
+          <w:szCs w:val="24"/>
+        </w:rPr>
+      </w:pPr>
+      <w:r>
+        <w:rPr>
+          <w:sz w:val="24"/>
+          <w:szCs w:val="24"/>
+        </w:rPr>
+        <w:br w:type="page"/>
+      </w:r>
+    </w:p>
+    <w:p>
+      <w:pPr>
+        <w:rPr>
+          <w:sz w:val="24"/>
+          <w:szCs w:val="24"/>
+        </w:rPr>
+      </w:pPr>
+    </w:p>
+    <w:p>
+      <w:pPr>
         <w:pStyle w:val="ListParagraph"/>
         <w:tabs>
           <w:tab w:val="left" w:pos="1455"/>
@@ -1607,14 +2098,1081 @@
           <w:sz w:val="24"/>
           <w:szCs w:val="24"/>
         </w:rPr>
+        <w:t>Syntax</w:t>
+      </w:r>
+    </w:p>
+    <w:p>
+      <w:pPr>
+        <w:pStyle w:val="ListParagraph"/>
+        <w:tabs>
+          <w:tab w:val="left" w:pos="1455"/>
+        </w:tabs>
+        <w:jc w:val="center"/>
+        <w:rPr>
+          <w:sz w:val="24"/>
+          <w:szCs w:val="24"/>
+        </w:rPr>
+      </w:pPr>
+    </w:p>
+    <w:p>
+      <w:pPr>
+        <w:tabs>
+          <w:tab w:val="left" w:pos="1455"/>
+        </w:tabs>
+        <w:rPr>
+          <w:sz w:val="24"/>
+          <w:szCs w:val="24"/>
+        </w:rPr>
+      </w:pPr>
+    </w:p>
+    <w:p>
+      <w:pPr>
+        <w:tabs>
+          <w:tab w:val="left" w:pos="1455"/>
+        </w:tabs>
+        <w:rPr>
+          <w:sz w:val="24"/>
+          <w:szCs w:val="24"/>
+        </w:rPr>
+      </w:pPr>
+    </w:p>
+    <w:p>
+      <w:pPr>
+        <w:tabs>
+          <w:tab w:val="left" w:pos="720"/>
+          <w:tab w:val="left" w:pos="1455"/>
+        </w:tabs>
+        <w:rPr>
+          <w:sz w:val="24"/>
+          <w:szCs w:val="24"/>
+        </w:rPr>
+      </w:pPr>
+      <w:r>
+        <w:rPr>
+          <w:sz w:val="24"/>
+          <w:szCs w:val="24"/>
+        </w:rPr>
+        <w:tab/>
+      </w:r>
+      <w:r>
+        <w:rPr>
+          <w:sz w:val="24"/>
+          <w:szCs w:val="24"/>
+        </w:rPr>
+        <w:t xml:space="preserve">Writing a neurOn design script consists </w:t>
+      </w:r>
+      <w:r>
+        <w:rPr>
+          <w:sz w:val="24"/>
+          <w:szCs w:val="24"/>
+        </w:rPr>
+        <w:t>of three general tasks: configuring compila</w:t>
+      </w:r>
+      <w:r>
+        <w:rPr>
+          <w:sz w:val="24"/>
+          <w:szCs w:val="24"/>
+        </w:rPr>
+        <w:t>tion settings, declaring objects</w:t>
+      </w:r>
+      <w:r>
+        <w:rPr>
+          <w:sz w:val="24"/>
+          <w:szCs w:val="24"/>
+        </w:rPr>
+        <w:t xml:space="preserve">, </w:t>
+      </w:r>
+      <w:r>
+        <w:rPr>
+          <w:sz w:val="24"/>
+          <w:szCs w:val="24"/>
+        </w:rPr>
+        <w:t xml:space="preserve">and </w:t>
+      </w:r>
+      <w:r>
+        <w:rPr>
+          <w:sz w:val="24"/>
+          <w:szCs w:val="24"/>
+        </w:rPr>
+        <w:t>designing the neural circuitry.</w:t>
+      </w:r>
+    </w:p>
+    <w:p>
+      <w:pPr>
+        <w:tabs>
+          <w:tab w:val="left" w:pos="720"/>
+          <w:tab w:val="left" w:pos="1455"/>
+        </w:tabs>
+        <w:rPr>
+          <w:sz w:val="24"/>
+          <w:szCs w:val="24"/>
+        </w:rPr>
+      </w:pPr>
+    </w:p>
+    <w:p>
+      <w:pPr>
+        <w:tabs>
+          <w:tab w:val="left" w:pos="720"/>
+          <w:tab w:val="left" w:pos="1455"/>
+        </w:tabs>
+        <w:jc w:val="center"/>
+        <w:rPr>
+          <w:b/>
+          <w:sz w:val="24"/>
+          <w:szCs w:val="24"/>
+        </w:rPr>
+      </w:pPr>
+      <w:r>
+        <w:rPr>
+          <w:b/>
+          <w:sz w:val="24"/>
+          <w:szCs w:val="24"/>
+        </w:rPr>
+        <w:t>Configuring compilation settings</w:t>
+      </w:r>
+    </w:p>
+    <w:p>
+      <w:pPr>
+        <w:tabs>
+          <w:tab w:val="left" w:pos="720"/>
+          <w:tab w:val="left" w:pos="1455"/>
+        </w:tabs>
+        <w:rPr>
+          <w:sz w:val="24"/>
+          <w:szCs w:val="24"/>
+        </w:rPr>
+      </w:pPr>
+      <w:r>
+        <w:rPr>
+          <w:sz w:val="24"/>
+          <w:szCs w:val="24"/>
+        </w:rPr>
+        <w:tab/>
+      </w:r>
+      <w:r>
+        <w:rPr>
+          <w:sz w:val="24"/>
+          <w:szCs w:val="24"/>
+        </w:rPr>
+        <w:t xml:space="preserve">When compiling a system, there are a number of adjustments that can be made. These primarily pertain to environmental information that influences the operation of the virtual cells, as well </w:t>
+      </w:r>
+      <w:r>
+        <w:rPr>
+          <w:sz w:val="24"/>
+          <w:szCs w:val="24"/>
+        </w:rPr>
+        <w:t>settings that adjust the compilation process.</w:t>
+      </w:r>
+    </w:p>
+    <w:p>
+      <w:pPr>
+        <w:tabs>
+          <w:tab w:val="left" w:pos="720"/>
+          <w:tab w:val="left" w:pos="1455"/>
+        </w:tabs>
+        <w:rPr>
+          <w:sz w:val="24"/>
+          <w:szCs w:val="24"/>
+        </w:rPr>
+      </w:pPr>
+      <w:r>
+        <w:rPr>
+          <w:sz w:val="24"/>
+          <w:szCs w:val="24"/>
+        </w:rPr>
+        <w:tab/>
+        <w:t xml:space="preserve">These settings may be defined in two ways. First is through the </w:t>
+      </w:r>
+      <w:r>
+        <w:rPr>
+          <w:i/>
+          <w:sz w:val="24"/>
+          <w:szCs w:val="24"/>
+        </w:rPr>
+        <w:t>settings operator</w:t>
+      </w:r>
+      <w:r>
+        <w:rPr>
+          <w:sz w:val="24"/>
+          <w:szCs w:val="24"/>
+        </w:rPr>
+        <w:t xml:space="preserve"> followed by the value to adjust and its value. This may be written as</w:t>
+      </w:r>
+    </w:p>
+    <w:p>
+      <w:pPr>
+        <w:tabs>
+          <w:tab w:val="left" w:pos="720"/>
+          <w:tab w:val="left" w:pos="1455"/>
+        </w:tabs>
+        <w:jc w:val="center"/>
+        <w:rPr>
+          <w:rFonts w:eastAsiaTheme="minorEastAsia"/>
+          <w:sz w:val="24"/>
+          <w:szCs w:val="24"/>
+        </w:rPr>
+      </w:pPr>
+      <m:oMathPara>
+        <m:oMath>
+          <m:r>
+            <w:rPr>
+              <w:rFonts w:ascii="Cambria Math" w:hAnsi="Cambria Math"/>
+              <w:sz w:val="24"/>
+              <w:szCs w:val="24"/>
+            </w:rPr>
+            <m:t>!setting=value</m:t>
+          </m:r>
+          <m:r>
+            <w:rPr>
+              <w:rFonts w:ascii="Cambria Math" w:eastAsiaTheme="minorEastAsia" w:hAnsi="Cambria Math"/>
+              <w:sz w:val="24"/>
+              <w:szCs w:val="24"/>
+            </w:rPr>
+            <m:t xml:space="preserve"> &amp; attribute1 attribute2…</m:t>
+          </m:r>
+        </m:oMath>
+      </m:oMathPara>
+    </w:p>
+    <w:p>
+      <w:pPr>
+        <w:tabs>
+          <w:tab w:val="left" w:pos="720"/>
+          <w:tab w:val="left" w:pos="1455"/>
+        </w:tabs>
+        <w:rPr>
+          <w:rFonts w:eastAsiaTheme="minorEastAsia"/>
+          <w:sz w:val="24"/>
+          <w:szCs w:val="24"/>
+        </w:rPr>
+      </w:pPr>
+      <w:r>
+        <w:rPr>
+          <w:rFonts w:eastAsiaTheme="minorEastAsia"/>
+          <w:sz w:val="24"/>
+          <w:szCs w:val="24"/>
+        </w:rPr>
+        <w:tab/>
+        <w:t xml:space="preserve">Where ‘!’ </w:t>
+      </w:r>
+      <w:r>
+        <w:rPr>
+          <w:rFonts w:eastAsiaTheme="minorEastAsia"/>
+          <w:sz w:val="24"/>
+          <w:szCs w:val="24"/>
+        </w:rPr>
+        <w:t>denotes a system conf</w:t>
+      </w:r>
+      <w:r>
+        <w:rPr>
+          <w:rFonts w:eastAsiaTheme="minorEastAsia"/>
+          <w:sz w:val="24"/>
+          <w:szCs w:val="24"/>
+        </w:rPr>
+        <w:t>iguration variable, followed by a variable name with no spaces in between. The ‘&amp;’ operator denotes an attribute to be assigned to a variable. Multiple or no attributes may be assigned to a variable.</w:t>
+      </w:r>
+    </w:p>
+    <w:p>
+      <w:pPr>
+        <w:tabs>
+          <w:tab w:val="left" w:pos="720"/>
+          <w:tab w:val="left" w:pos="1455"/>
+        </w:tabs>
+        <w:rPr>
+          <w:rFonts w:eastAsiaTheme="minorEastAsia"/>
+          <w:sz w:val="24"/>
+          <w:szCs w:val="24"/>
+        </w:rPr>
+      </w:pPr>
+      <w:r>
+        <w:rPr>
+          <w:rFonts w:eastAsiaTheme="minorEastAsia"/>
+          <w:sz w:val="24"/>
+          <w:szCs w:val="24"/>
+        </w:rPr>
+        <w:tab/>
+        <w:t>Below is a table that describes all available system settings.</w:t>
+      </w:r>
+    </w:p>
+    <w:p>
+      <w:pPr>
+        <w:tabs>
+          <w:tab w:val="left" w:pos="720"/>
+          <w:tab w:val="left" w:pos="1455"/>
+        </w:tabs>
+        <w:rPr>
+          <w:rFonts w:eastAsiaTheme="minorEastAsia"/>
+          <w:sz w:val="24"/>
+          <w:szCs w:val="24"/>
+        </w:rPr>
+      </w:pPr>
+    </w:p>
+    <w:tbl>
+      <w:tblPr>
+        <w:tblStyle w:val="TableGrid"/>
+        <w:tblW w:w="0" w:type="auto"/>
+        <w:tblLook w:val="04A0" w:firstRow="1" w:lastRow="0" w:firstColumn="1" w:lastColumn="0" w:noHBand="0" w:noVBand="1"/>
+      </w:tblPr>
+      <w:tblGrid>
+        <w:gridCol w:w="1008"/>
+        <w:gridCol w:w="8568"/>
+      </w:tblGrid>
+      <w:tr>
+        <w:tc>
+          <w:tcPr>
+            <w:tcW w:w="1008" w:type="dxa"/>
+          </w:tcPr>
+          <w:p>
+            <w:pPr>
+              <w:tabs>
+                <w:tab w:val="left" w:pos="720"/>
+                <w:tab w:val="left" w:pos="1455"/>
+              </w:tabs>
+              <w:rPr>
+                <w:sz w:val="24"/>
+                <w:szCs w:val="24"/>
+              </w:rPr>
+            </w:pPr>
+            <w:r>
+              <w:rPr>
+                <w:sz w:val="24"/>
+                <w:szCs w:val="24"/>
+              </w:rPr>
+              <w:t>ECSC</w:t>
+            </w:r>
+          </w:p>
+        </w:tc>
+        <w:tc>
+          <w:tcPr>
+            <w:tcW w:w="8568" w:type="dxa"/>
+          </w:tcPr>
+          <w:p>
+            <w:pPr>
+              <w:tabs>
+                <w:tab w:val="left" w:pos="720"/>
+                <w:tab w:val="left" w:pos="1455"/>
+              </w:tabs>
+              <w:rPr>
+                <w:sz w:val="24"/>
+                <w:szCs w:val="24"/>
+              </w:rPr>
+            </w:pPr>
+            <w:r>
+              <w:rPr>
+                <w:sz w:val="24"/>
+                <w:szCs w:val="24"/>
+              </w:rPr>
+              <w:t>Extra cellular space concentration; This denotes the system equilibrium concentration of ions. Cells will use this value as their baseline. A higher ECSC will provide a faster partial-refractory</w:t>
+            </w:r>
+            <w:r>
+              <w:rPr>
+                <w:sz w:val="24"/>
+                <w:szCs w:val="24"/>
+              </w:rPr>
+              <w:t xml:space="preserve"> rehabilitation stage, and will dim the effects of ionic influx of the opposite charge. The default value is 0;</w:t>
+            </w:r>
+          </w:p>
+        </w:tc>
+      </w:tr>
+      <w:tr>
+        <w:tc>
+          <w:tcPr>
+            <w:tcW w:w="1008" w:type="dxa"/>
+          </w:tcPr>
+          <w:p>
+            <w:pPr>
+              <w:tabs>
+                <w:tab w:val="left" w:pos="720"/>
+                <w:tab w:val="left" w:pos="1455"/>
+              </w:tabs>
+              <w:rPr>
+                <w:sz w:val="24"/>
+                <w:szCs w:val="24"/>
+              </w:rPr>
+            </w:pPr>
+            <w:r>
+              <w:rPr>
+                <w:sz w:val="24"/>
+                <w:szCs w:val="24"/>
+              </w:rPr>
+              <w:t>TDF</w:t>
+            </w:r>
+          </w:p>
+        </w:tc>
+        <w:tc>
+          <w:tcPr>
+            <w:tcW w:w="8568" w:type="dxa"/>
+          </w:tcPr>
+          <w:p>
+            <w:pPr>
+              <w:tabs>
+                <w:tab w:val="left" w:pos="720"/>
+                <w:tab w:val="left" w:pos="1455"/>
+              </w:tabs>
+              <w:rPr>
+                <w:sz w:val="24"/>
+                <w:szCs w:val="24"/>
+              </w:rPr>
+            </w:pPr>
+            <w:r>
+              <w:rPr>
+                <w:sz w:val="24"/>
+                <w:szCs w:val="24"/>
+              </w:rPr>
+              <w:t>Time dilation factor; This sets the maximum system update cycles per second. If this value is 0, it will not be compiled into C. The default value is 0;</w:t>
+            </w:r>
+          </w:p>
+        </w:tc>
+      </w:tr>
+      <w:tr>
+        <w:tc>
+          <w:tcPr>
+            <w:tcW w:w="1008" w:type="dxa"/>
+          </w:tcPr>
+          <w:p>
+            <w:pPr>
+              <w:tabs>
+                <w:tab w:val="left" w:pos="720"/>
+                <w:tab w:val="left" w:pos="1455"/>
+              </w:tabs>
+              <w:rPr>
+                <w:sz w:val="24"/>
+                <w:szCs w:val="24"/>
+              </w:rPr>
+            </w:pPr>
+          </w:p>
+        </w:tc>
+        <w:tc>
+          <w:tcPr>
+            <w:tcW w:w="8568" w:type="dxa"/>
+          </w:tcPr>
+          <w:p>
+            <w:pPr>
+              <w:tabs>
+                <w:tab w:val="left" w:pos="720"/>
+                <w:tab w:val="left" w:pos="1455"/>
+              </w:tabs>
+              <w:rPr>
+                <w:sz w:val="24"/>
+                <w:szCs w:val="24"/>
+              </w:rPr>
+            </w:pPr>
+          </w:p>
+        </w:tc>
+      </w:tr>
+      <w:tr>
+        <w:tc>
+          <w:tcPr>
+            <w:tcW w:w="1008" w:type="dxa"/>
+          </w:tcPr>
+          <w:p>
+            <w:pPr>
+              <w:tabs>
+                <w:tab w:val="left" w:pos="720"/>
+                <w:tab w:val="left" w:pos="1455"/>
+              </w:tabs>
+              <w:rPr>
+                <w:sz w:val="24"/>
+                <w:szCs w:val="24"/>
+              </w:rPr>
+            </w:pPr>
+          </w:p>
+        </w:tc>
+        <w:tc>
+          <w:tcPr>
+            <w:tcW w:w="8568" w:type="dxa"/>
+          </w:tcPr>
+          <w:p>
+            <w:pPr>
+              <w:tabs>
+                <w:tab w:val="left" w:pos="720"/>
+                <w:tab w:val="left" w:pos="1455"/>
+              </w:tabs>
+              <w:rPr>
+                <w:sz w:val="24"/>
+                <w:szCs w:val="24"/>
+              </w:rPr>
+            </w:pPr>
+          </w:p>
+        </w:tc>
+      </w:tr>
+      <w:tr>
+        <w:tc>
+          <w:tcPr>
+            <w:tcW w:w="1008" w:type="dxa"/>
+          </w:tcPr>
+          <w:p>
+            <w:pPr>
+              <w:tabs>
+                <w:tab w:val="left" w:pos="720"/>
+                <w:tab w:val="left" w:pos="1455"/>
+              </w:tabs>
+              <w:rPr>
+                <w:sz w:val="24"/>
+                <w:szCs w:val="24"/>
+              </w:rPr>
+            </w:pPr>
+          </w:p>
+        </w:tc>
+        <w:tc>
+          <w:tcPr>
+            <w:tcW w:w="8568" w:type="dxa"/>
+          </w:tcPr>
+          <w:p>
+            <w:pPr>
+              <w:tabs>
+                <w:tab w:val="left" w:pos="720"/>
+                <w:tab w:val="left" w:pos="1455"/>
+              </w:tabs>
+              <w:rPr>
+                <w:sz w:val="24"/>
+                <w:szCs w:val="24"/>
+              </w:rPr>
+            </w:pPr>
+          </w:p>
+        </w:tc>
+      </w:tr>
+      <w:tr>
+        <w:tc>
+          <w:tcPr>
+            <w:tcW w:w="1008" w:type="dxa"/>
+          </w:tcPr>
+          <w:p>
+            <w:pPr>
+              <w:tabs>
+                <w:tab w:val="left" w:pos="720"/>
+                <w:tab w:val="left" w:pos="1455"/>
+              </w:tabs>
+              <w:rPr>
+                <w:sz w:val="24"/>
+                <w:szCs w:val="24"/>
+              </w:rPr>
+            </w:pPr>
+          </w:p>
+        </w:tc>
+        <w:tc>
+          <w:tcPr>
+            <w:tcW w:w="8568" w:type="dxa"/>
+          </w:tcPr>
+          <w:p>
+            <w:pPr>
+              <w:tabs>
+                <w:tab w:val="left" w:pos="720"/>
+                <w:tab w:val="left" w:pos="1455"/>
+              </w:tabs>
+              <w:rPr>
+                <w:sz w:val="24"/>
+                <w:szCs w:val="24"/>
+              </w:rPr>
+            </w:pPr>
+          </w:p>
+        </w:tc>
+      </w:tr>
+      <w:tr>
+        <w:tc>
+          <w:tcPr>
+            <w:tcW w:w="1008" w:type="dxa"/>
+          </w:tcPr>
+          <w:p>
+            <w:pPr>
+              <w:tabs>
+                <w:tab w:val="left" w:pos="720"/>
+                <w:tab w:val="left" w:pos="1455"/>
+              </w:tabs>
+              <w:rPr>
+                <w:sz w:val="24"/>
+                <w:szCs w:val="24"/>
+              </w:rPr>
+            </w:pPr>
+            <w:r>
+              <w:rPr>
+                <w:sz w:val="24"/>
+                <w:szCs w:val="24"/>
+              </w:rPr>
+              <w:t>BITM</w:t>
+            </w:r>
+          </w:p>
+        </w:tc>
+        <w:tc>
+          <w:tcPr>
+            <w:tcW w:w="8568" w:type="dxa"/>
+          </w:tcPr>
+          <w:p>
+            <w:pPr>
+              <w:tabs>
+                <w:tab w:val="left" w:pos="720"/>
+                <w:tab w:val="left" w:pos="1455"/>
+              </w:tabs>
+              <w:rPr>
+                <w:sz w:val="24"/>
+                <w:szCs w:val="24"/>
+              </w:rPr>
+            </w:pPr>
+            <w:r>
+              <w:rPr>
+                <w:sz w:val="24"/>
+                <w:szCs w:val="24"/>
+              </w:rPr>
+              <w:t>Bit Mode; Sets the compiled bitmode. This value may be 32 or 64. The default value is the bitmode of the compiler binary itself.</w:t>
+            </w:r>
+          </w:p>
+        </w:tc>
+      </w:tr>
+      <w:tr>
+        <w:tc>
+          <w:tcPr>
+            <w:tcW w:w="1008" w:type="dxa"/>
+          </w:tcPr>
+          <w:p>
+            <w:pPr>
+              <w:tabs>
+                <w:tab w:val="left" w:pos="720"/>
+                <w:tab w:val="left" w:pos="1455"/>
+              </w:tabs>
+              <w:rPr>
+                <w:sz w:val="24"/>
+                <w:szCs w:val="24"/>
+              </w:rPr>
+            </w:pPr>
+          </w:p>
+        </w:tc>
+        <w:tc>
+          <w:tcPr>
+            <w:tcW w:w="8568" w:type="dxa"/>
+          </w:tcPr>
+          <w:p>
+            <w:pPr>
+              <w:tabs>
+                <w:tab w:val="left" w:pos="720"/>
+                <w:tab w:val="left" w:pos="1455"/>
+              </w:tabs>
+              <w:rPr>
+                <w:sz w:val="24"/>
+                <w:szCs w:val="24"/>
+              </w:rPr>
+            </w:pPr>
+          </w:p>
+        </w:tc>
+      </w:tr>
+    </w:tbl>
+    <w:p>
+      <w:pPr>
+        <w:tabs>
+          <w:tab w:val="left" w:pos="720"/>
+          <w:tab w:val="left" w:pos="1455"/>
+        </w:tabs>
+        <w:rPr>
+          <w:sz w:val="24"/>
+          <w:szCs w:val="24"/>
+        </w:rPr>
+      </w:pPr>
+    </w:p>
+    <w:p>
+      <w:pPr>
+        <w:tabs>
+          <w:tab w:val="left" w:pos="720"/>
+          <w:tab w:val="left" w:pos="1455"/>
+        </w:tabs>
+        <w:rPr>
+          <w:sz w:val="24"/>
+          <w:szCs w:val="24"/>
+        </w:rPr>
+      </w:pPr>
+      <w:r>
+        <w:rPr>
+          <w:sz w:val="24"/>
+          <w:szCs w:val="24"/>
+        </w:rPr>
         <w:lastRenderedPageBreak/>
-        <w:t>Syntax</w:t>
-      </w:r>
-    </w:p>
-    <w:p>
-      <w:pPr>
-        <w:pStyle w:val="ListParagraph"/>
-        <w:tabs>
+        <w:tab/>
+        <w:t>In addition to system settings, certain compilation attributes may be defined. These set special rules on system variables. An attribute follows the ‘@’ operator, and multiples may be defined separated by whitespace.</w:t>
+      </w:r>
+    </w:p>
+    <w:tbl>
+      <w:tblPr>
+        <w:tblStyle w:val="TableGrid"/>
+        <w:tblW w:w="0" w:type="auto"/>
+        <w:tblLook w:val="04A0" w:firstRow="1" w:lastRow="0" w:firstColumn="1" w:lastColumn="0" w:noHBand="0" w:noVBand="1"/>
+      </w:tblPr>
+      <w:tblGrid>
+        <w:gridCol w:w="1638"/>
+        <w:gridCol w:w="7938"/>
+      </w:tblGrid>
+      <w:tr>
+        <w:trPr>
+          <w:trHeight w:val="683"/>
+        </w:trPr>
+        <w:tc>
+          <w:tcPr>
+            <w:tcW w:w="1638" w:type="dxa"/>
+          </w:tcPr>
+          <w:p>
+            <w:pPr>
+              <w:tabs>
+                <w:tab w:val="left" w:pos="720"/>
+                <w:tab w:val="left" w:pos="1455"/>
+              </w:tabs>
+              <w:rPr>
+                <w:sz w:val="24"/>
+                <w:szCs w:val="24"/>
+              </w:rPr>
+            </w:pPr>
+            <w:r>
+              <w:rPr>
+                <w:sz w:val="24"/>
+                <w:szCs w:val="24"/>
+              </w:rPr>
+              <w:t>volatile</w:t>
+            </w:r>
+          </w:p>
+        </w:tc>
+        <w:tc>
+          <w:tcPr>
+            <w:tcW w:w="7938" w:type="dxa"/>
+          </w:tcPr>
+          <w:p>
+            <w:pPr>
+              <w:tabs>
+                <w:tab w:val="left" w:pos="720"/>
+                <w:tab w:val="left" w:pos="1455"/>
+              </w:tabs>
+              <w:rPr>
+                <w:sz w:val="24"/>
+                <w:szCs w:val="24"/>
+              </w:rPr>
+            </w:pPr>
+            <w:r>
+              <w:rPr>
+                <w:sz w:val="24"/>
+                <w:szCs w:val="24"/>
+              </w:rPr>
+              <w:t xml:space="preserve">This states that a re-definition of a set variable will override the </w:t>
+            </w:r>
+            <w:r>
+              <w:rPr>
+                <w:sz w:val="24"/>
+                <w:szCs w:val="24"/>
+              </w:rPr>
+              <w:t>current</w:t>
+            </w:r>
+            <w:r>
+              <w:rPr>
+                <w:sz w:val="24"/>
+                <w:szCs w:val="24"/>
+              </w:rPr>
+              <w:t xml:space="preserve"> definition.</w:t>
+            </w:r>
+            <w:r>
+              <w:rPr>
+                <w:sz w:val="24"/>
+                <w:szCs w:val="24"/>
+              </w:rPr>
+              <w:t xml:space="preserve"> This is on by default for all files except the master file.</w:t>
+            </w:r>
+          </w:p>
+        </w:tc>
+      </w:tr>
+      <w:tr>
+        <w:tc>
+          <w:tcPr>
+            <w:tcW w:w="1638" w:type="dxa"/>
+          </w:tcPr>
+          <w:p>
+            <w:pPr>
+              <w:tabs>
+                <w:tab w:val="left" w:pos="720"/>
+                <w:tab w:val="left" w:pos="1455"/>
+              </w:tabs>
+              <w:rPr>
+                <w:sz w:val="24"/>
+                <w:szCs w:val="24"/>
+              </w:rPr>
+            </w:pPr>
+            <w:r>
+              <w:rPr>
+                <w:sz w:val="24"/>
+                <w:szCs w:val="24"/>
+              </w:rPr>
+              <w:t>absolute</w:t>
+            </w:r>
+          </w:p>
+        </w:tc>
+        <w:tc>
+          <w:tcPr>
+            <w:tcW w:w="7938" w:type="dxa"/>
+          </w:tcPr>
+          <w:p>
+            <w:pPr>
+              <w:tabs>
+                <w:tab w:val="left" w:pos="720"/>
+                <w:tab w:val="left" w:pos="1455"/>
+              </w:tabs>
+              <w:rPr>
+                <w:sz w:val="24"/>
+                <w:szCs w:val="24"/>
+              </w:rPr>
+            </w:pPr>
+            <w:r>
+              <w:rPr>
+                <w:sz w:val="24"/>
+                <w:szCs w:val="24"/>
+              </w:rPr>
+              <w:t>Opposite of the volatile attribute, this defines that the current definition of a variable cannot be modified. This will throw a warning if another attempt to change it is made and a fatal error if another absolute modification is attempted. This is on by default for the master file.</w:t>
+            </w:r>
+          </w:p>
+        </w:tc>
+      </w:tr>
+      <w:tr>
+        <w:tc>
+          <w:tcPr>
+            <w:tcW w:w="1638" w:type="dxa"/>
+          </w:tcPr>
+          <w:p>
+            <w:pPr>
+              <w:tabs>
+                <w:tab w:val="left" w:pos="720"/>
+                <w:tab w:val="left" w:pos="1455"/>
+              </w:tabs>
+              <w:rPr>
+                <w:sz w:val="24"/>
+                <w:szCs w:val="24"/>
+              </w:rPr>
+            </w:pPr>
+          </w:p>
+        </w:tc>
+        <w:tc>
+          <w:tcPr>
+            <w:tcW w:w="7938" w:type="dxa"/>
+          </w:tcPr>
+          <w:p>
+            <w:pPr>
+              <w:tabs>
+                <w:tab w:val="left" w:pos="720"/>
+                <w:tab w:val="left" w:pos="1455"/>
+              </w:tabs>
+              <w:rPr>
+                <w:sz w:val="24"/>
+                <w:szCs w:val="24"/>
+              </w:rPr>
+            </w:pPr>
+          </w:p>
+        </w:tc>
+      </w:tr>
+      <w:tr>
+        <w:tc>
+          <w:tcPr>
+            <w:tcW w:w="1638" w:type="dxa"/>
+          </w:tcPr>
+          <w:p>
+            <w:pPr>
+              <w:tabs>
+                <w:tab w:val="left" w:pos="720"/>
+                <w:tab w:val="left" w:pos="1455"/>
+              </w:tabs>
+              <w:rPr>
+                <w:sz w:val="24"/>
+                <w:szCs w:val="24"/>
+              </w:rPr>
+            </w:pPr>
+          </w:p>
+        </w:tc>
+        <w:tc>
+          <w:tcPr>
+            <w:tcW w:w="7938" w:type="dxa"/>
+          </w:tcPr>
+          <w:p>
+            <w:pPr>
+              <w:tabs>
+                <w:tab w:val="left" w:pos="720"/>
+                <w:tab w:val="left" w:pos="1455"/>
+              </w:tabs>
+              <w:rPr>
+                <w:sz w:val="24"/>
+                <w:szCs w:val="24"/>
+              </w:rPr>
+            </w:pPr>
+          </w:p>
+        </w:tc>
+      </w:tr>
+      <w:tr>
+        <w:tc>
+          <w:tcPr>
+            <w:tcW w:w="1638" w:type="dxa"/>
+          </w:tcPr>
+          <w:p>
+            <w:pPr>
+              <w:tabs>
+                <w:tab w:val="left" w:pos="720"/>
+                <w:tab w:val="left" w:pos="1455"/>
+              </w:tabs>
+              <w:rPr>
+                <w:sz w:val="24"/>
+                <w:szCs w:val="24"/>
+              </w:rPr>
+            </w:pPr>
+          </w:p>
+        </w:tc>
+        <w:tc>
+          <w:tcPr>
+            <w:tcW w:w="7938" w:type="dxa"/>
+          </w:tcPr>
+          <w:p>
+            <w:pPr>
+              <w:tabs>
+                <w:tab w:val="left" w:pos="720"/>
+                <w:tab w:val="left" w:pos="1455"/>
+              </w:tabs>
+              <w:rPr>
+                <w:sz w:val="24"/>
+                <w:szCs w:val="24"/>
+              </w:rPr>
+            </w:pPr>
+          </w:p>
+        </w:tc>
+      </w:tr>
+      <w:tr>
+        <w:tc>
+          <w:tcPr>
+            <w:tcW w:w="1638" w:type="dxa"/>
+          </w:tcPr>
+          <w:p>
+            <w:pPr>
+              <w:tabs>
+                <w:tab w:val="left" w:pos="720"/>
+                <w:tab w:val="left" w:pos="1455"/>
+              </w:tabs>
+              <w:rPr>
+                <w:sz w:val="24"/>
+                <w:szCs w:val="24"/>
+              </w:rPr>
+            </w:pPr>
+          </w:p>
+        </w:tc>
+        <w:tc>
+          <w:tcPr>
+            <w:tcW w:w="7938" w:type="dxa"/>
+          </w:tcPr>
+          <w:p>
+            <w:pPr>
+              <w:tabs>
+                <w:tab w:val="left" w:pos="720"/>
+                <w:tab w:val="left" w:pos="1455"/>
+              </w:tabs>
+              <w:rPr>
+                <w:sz w:val="24"/>
+                <w:szCs w:val="24"/>
+              </w:rPr>
+            </w:pPr>
+          </w:p>
+        </w:tc>
+      </w:tr>
+      <w:tr>
+        <w:tc>
+          <w:tcPr>
+            <w:tcW w:w="1638" w:type="dxa"/>
+          </w:tcPr>
+          <w:p>
+            <w:pPr>
+              <w:tabs>
+                <w:tab w:val="left" w:pos="720"/>
+                <w:tab w:val="left" w:pos="1455"/>
+              </w:tabs>
+              <w:rPr>
+                <w:sz w:val="24"/>
+                <w:szCs w:val="24"/>
+              </w:rPr>
+            </w:pPr>
+          </w:p>
+        </w:tc>
+        <w:tc>
+          <w:tcPr>
+            <w:tcW w:w="7938" w:type="dxa"/>
+          </w:tcPr>
+          <w:p>
+            <w:pPr>
+              <w:tabs>
+                <w:tab w:val="left" w:pos="720"/>
+                <w:tab w:val="left" w:pos="1455"/>
+              </w:tabs>
+              <w:rPr>
+                <w:sz w:val="24"/>
+                <w:szCs w:val="24"/>
+              </w:rPr>
+            </w:pPr>
+          </w:p>
+        </w:tc>
+      </w:tr>
+      <w:tr>
+        <w:tc>
+          <w:tcPr>
+            <w:tcW w:w="1638" w:type="dxa"/>
+          </w:tcPr>
+          <w:p>
+            <w:pPr>
+              <w:tabs>
+                <w:tab w:val="left" w:pos="720"/>
+                <w:tab w:val="left" w:pos="1455"/>
+              </w:tabs>
+              <w:rPr>
+                <w:sz w:val="24"/>
+                <w:szCs w:val="24"/>
+              </w:rPr>
+            </w:pPr>
+          </w:p>
+        </w:tc>
+        <w:tc>
+          <w:tcPr>
+            <w:tcW w:w="7938" w:type="dxa"/>
+          </w:tcPr>
+          <w:p>
+            <w:pPr>
+              <w:tabs>
+                <w:tab w:val="left" w:pos="720"/>
+                <w:tab w:val="left" w:pos="1455"/>
+              </w:tabs>
+              <w:rPr>
+                <w:sz w:val="24"/>
+                <w:szCs w:val="24"/>
+              </w:rPr>
+            </w:pPr>
+          </w:p>
+        </w:tc>
+      </w:tr>
+    </w:tbl>
+    <w:p>
+      <w:pPr>
+        <w:tabs>
+          <w:tab w:val="left" w:pos="720"/>
+          <w:tab w:val="left" w:pos="1455"/>
+        </w:tabs>
+        <w:rPr>
+          <w:sz w:val="24"/>
+          <w:szCs w:val="24"/>
+        </w:rPr>
+      </w:pPr>
+    </w:p>
+    <w:p>
+      <w:pPr>
+        <w:tabs>
+          <w:tab w:val="left" w:pos="720"/>
+          <w:tab w:val="left" w:pos="1455"/>
+        </w:tabs>
+        <w:rPr>
+          <w:sz w:val="24"/>
+          <w:szCs w:val="24"/>
+        </w:rPr>
+      </w:pPr>
+      <w:r>
+        <w:rPr>
+          <w:sz w:val="24"/>
+          <w:szCs w:val="24"/>
+        </w:rPr>
+        <w:tab/>
+      </w:r>
+    </w:p>
+    <w:p>
+      <w:pPr>
+        <w:tabs>
+          <w:tab w:val="left" w:pos="720"/>
           <w:tab w:val="left" w:pos="1455"/>
         </w:tabs>
         <w:jc w:val="center"/>
@@ -1623,28 +3181,14 @@
           <w:szCs w:val="24"/>
         </w:rPr>
       </w:pPr>
-    </w:p>
-    <w:p>
-      <w:pPr>
-        <w:tabs>
-          <w:tab w:val="left" w:pos="1455"/>
-        </w:tabs>
-        <w:rPr>
-          <w:sz w:val="24"/>
-          <w:szCs w:val="24"/>
-        </w:rPr>
-      </w:pPr>
-    </w:p>
-    <w:p>
-      <w:pPr>
-        <w:tabs>
-          <w:tab w:val="left" w:pos="1455"/>
-        </w:tabs>
-        <w:rPr>
-          <w:sz w:val="24"/>
-          <w:szCs w:val="24"/>
-        </w:rPr>
-      </w:pPr>
+      <w:r>
+        <w:rPr>
+          <w:b/>
+          <w:sz w:val="24"/>
+          <w:szCs w:val="24"/>
+        </w:rPr>
+        <w:t>Dependencies and Imports</w:t>
+      </w:r>
     </w:p>
     <w:p>
       <w:pPr>
@@ -1663,27 +3207,14 @@
           <w:szCs w:val="24"/>
         </w:rPr>
         <w:tab/>
-      </w:r>
-      <w:r>
-        <w:rPr>
-          <w:sz w:val="24"/>
-          <w:szCs w:val="24"/>
-        </w:rPr>
-        <w:t>In order to maintain readability, neurOn is designed with a block scheme. Objects, such as regions and individual components are declared and then i</w:t>
-      </w:r>
-      <w:r>
-        <w:rPr>
-          <w:sz w:val="24"/>
-          <w:szCs w:val="24"/>
-        </w:rPr>
-        <w:t>nitialized within their block. There are some exceptions of course such as aliasing and pre-processing statements.</w:t>
-      </w:r>
-      <w:r>
-        <w:rPr>
-          <w:sz w:val="24"/>
-          <w:szCs w:val="24"/>
-        </w:rPr>
-        <w:t xml:space="preserve"> The following paragraphs each explain a particular structural concept.</w:t>
+        <w:t>A dependency is an external piece of code that defines an object used somewhere else. For instance, if a file FileA defines a type of neuron that FileB req</w:t>
+      </w:r>
+      <w:r>
+        <w:rPr>
+          <w:sz w:val="24"/>
+          <w:szCs w:val="24"/>
+        </w:rPr>
+        <w:t>uires, FileB may make a reference to FileA, which is then scanned and added to the definition database. When a file is imported, it is added to a list with its absolute directory so that it ignored when referenced in the future to prevent circular dependencies.</w:t>
       </w:r>
     </w:p>
     <w:p>
@@ -1697,6 +3228,29 @@
           <w:szCs w:val="24"/>
         </w:rPr>
       </w:pPr>
+      <w:r>
+        <w:rPr>
+          <w:sz w:val="24"/>
+          <w:szCs w:val="24"/>
+        </w:rPr>
+        <w:tab/>
+        <w:t xml:space="preserve">To import an external file, the </w:t>
+      </w:r>
+      <w:r>
+        <w:rPr>
+          <w:i/>
+          <w:sz w:val="24"/>
+          <w:szCs w:val="24"/>
+        </w:rPr>
+        <w:t>import</w:t>
+      </w:r>
+      <w:r>
+        <w:rPr>
+          <w:sz w:val="24"/>
+          <w:szCs w:val="24"/>
+        </w:rPr>
+        <w:t xml:space="preserve"> keyword may be invoked. For example,</w:t>
+      </w:r>
     </w:p>
     <w:p>
       <w:pPr>
@@ -1704,18 +3258,25 @@
           <w:tab w:val="left" w:pos="720"/>
           <w:tab w:val="left" w:pos="1455"/>
         </w:tabs>
-        <w:rPr>
-          <w:sz w:val="24"/>
-          <w:szCs w:val="24"/>
-        </w:rPr>
-      </w:pPr>
-      <w:r>
-        <w:rPr>
-          <w:sz w:val="24"/>
-          <w:szCs w:val="24"/>
-        </w:rPr>
-        <w:t>Comments:</w:t>
-      </w:r>
+        <w:jc w:val="center"/>
+        <w:rPr>
+          <w:rFonts w:eastAsiaTheme="minorEastAsia"/>
+          <w:sz w:val="24"/>
+          <w:szCs w:val="24"/>
+        </w:rPr>
+      </w:pPr>
+      <m:oMathPara>
+        <m:oMath>
+          <m:r>
+            <w:rPr>
+              <w:rFonts w:ascii="Cambria Math" w:hAnsi="Cambria Math"/>
+              <w:sz w:val="24"/>
+              <w:szCs w:val="24"/>
+            </w:rPr>
+            <m:t>import FileA FileC</m:t>
+          </m:r>
+        </m:oMath>
+      </m:oMathPara>
     </w:p>
     <w:p>
       <w:pPr>
@@ -1724,279 +3285,26 @@
           <w:tab w:val="left" w:pos="1455"/>
         </w:tabs>
         <w:rPr>
-          <w:i/>
-          <w:sz w:val="24"/>
-          <w:szCs w:val="24"/>
-        </w:rPr>
-      </w:pPr>
-      <w:r>
-        <w:rPr>
-          <w:sz w:val="24"/>
-          <w:szCs w:val="24"/>
-        </w:rPr>
-        <w:tab/>
-        <w:t xml:space="preserve">Comments can be single or multi line. Single line comments start and end a comment with the ‘#’ character. Although a comment will terminate at the end of the line, it may be ended sooner. For example: </w:t>
-      </w:r>
-      <w:r>
-        <w:rPr>
-          <w:i/>
-          <w:sz w:val="24"/>
-          <w:szCs w:val="24"/>
-        </w:rPr>
-        <w:t>This circuit is #probably# not going to create a terminator.</w:t>
-      </w:r>
-    </w:p>
-    <w:p>
-      <w:pPr>
-        <w:tabs>
-          <w:tab w:val="left" w:pos="720"/>
-          <w:tab w:val="left" w:pos="1455"/>
-        </w:tabs>
-        <w:rPr>
-          <w:sz w:val="24"/>
-          <w:szCs w:val="24"/>
-        </w:rPr>
-      </w:pPr>
-      <w:r>
-        <w:rPr>
-          <w:sz w:val="24"/>
-          <w:szCs w:val="24"/>
-        </w:rPr>
-        <w:tab/>
-        <w:t>A multi-line comment is similar, but used “#*” to begin a comment and “*#” to end one.</w:t>
-      </w:r>
-    </w:p>
-    <w:p>
-      <w:pPr>
-        <w:tabs>
-          <w:tab w:val="left" w:pos="720"/>
-          <w:tab w:val="left" w:pos="1455"/>
-        </w:tabs>
-        <w:rPr>
-          <w:sz w:val="24"/>
-          <w:szCs w:val="24"/>
-        </w:rPr>
-      </w:pPr>
-      <w:r>
-        <w:rPr>
-          <w:sz w:val="24"/>
-          <w:szCs w:val="24"/>
-        </w:rPr>
-        <w:t>Aliases:</w:t>
-      </w:r>
-    </w:p>
-    <w:p>
-      <w:pPr>
-        <w:tabs>
-          <w:tab w:val="left" w:pos="720"/>
-          <w:tab w:val="left" w:pos="1455"/>
-        </w:tabs>
-        <w:rPr>
-          <w:sz w:val="24"/>
-          <w:szCs w:val="24"/>
-        </w:rPr>
-      </w:pPr>
-      <w:r>
-        <w:rPr>
-          <w:sz w:val="24"/>
-          <w:szCs w:val="24"/>
-        </w:rPr>
-        <w:tab/>
-        <w:t xml:space="preserve">An alias may take the place of a more complex expression or tedious name. An alias is defined with the </w:t>
-      </w:r>
-      <w:r>
-        <w:rPr>
-          <w:i/>
-          <w:sz w:val="24"/>
-          <w:szCs w:val="24"/>
-        </w:rPr>
-        <w:t>pseudo</w:t>
-      </w:r>
-      <w:r>
-        <w:rPr>
-          <w:sz w:val="24"/>
-          <w:szCs w:val="24"/>
-        </w:rPr>
-        <w:t xml:space="preserve"> command. The syntax is </w:t>
-      </w:r>
-      <w:r>
-        <w:rPr>
-          <w:i/>
-          <w:sz w:val="24"/>
-          <w:szCs w:val="24"/>
-        </w:rPr>
-        <w:t>pseudo expression: alias</w:t>
-      </w:r>
-      <w:r>
-        <w:rPr>
-          <w:sz w:val="24"/>
-          <w:szCs w:val="24"/>
-        </w:rPr>
-        <w:t>. A multi-line alias may be defined within braces. For example:</w:t>
-      </w:r>
-    </w:p>
-    <w:p>
-      <w:pPr>
-        <w:tabs>
-          <w:tab w:val="left" w:pos="720"/>
-          <w:tab w:val="left" w:pos="1455"/>
-        </w:tabs>
-        <w:jc w:val="center"/>
-        <w:rPr>
-          <w:sz w:val="24"/>
-          <w:szCs w:val="24"/>
-        </w:rPr>
-      </w:pPr>
-      <w:r>
-        <w:rPr>
-          <w:sz w:val="24"/>
-          <w:szCs w:val="24"/>
-        </w:rPr>
-        <w:t xml:space="preserve">pseudo {“This is a </w:t>
-      </w:r>
-    </w:p>
-    <w:p>
-      <w:pPr>
-        <w:tabs>
-          <w:tab w:val="left" w:pos="720"/>
-          <w:tab w:val="left" w:pos="1455"/>
-        </w:tabs>
-        <w:jc w:val="center"/>
-        <w:rPr>
-          <w:sz w:val="24"/>
-          <w:szCs w:val="24"/>
-        </w:rPr>
-      </w:pPr>
-      <w:r>
-        <w:rPr>
-          <w:sz w:val="24"/>
-          <w:szCs w:val="24"/>
-        </w:rPr>
-        <w:t>multi line alias</w:t>
-      </w:r>
-      <w:r>
-        <w:rPr>
-          <w:sz w:val="24"/>
-          <w:szCs w:val="24"/>
-        </w:rPr>
-        <w:t xml:space="preserve"> </w:t>
-      </w:r>
-      <w:r>
-        <w:rPr>
-          <w:sz w:val="24"/>
-          <w:szCs w:val="24"/>
-        </w:rPr>
-        <w:t>that</w:t>
-      </w:r>
-    </w:p>
-    <w:p>
-      <w:pPr>
-        <w:tabs>
-          <w:tab w:val="left" w:pos="720"/>
-          <w:tab w:val="left" w:pos="1455"/>
-        </w:tabs>
-        <w:jc w:val="center"/>
-        <w:rPr>
-          <w:sz w:val="24"/>
-          <w:szCs w:val="24"/>
-        </w:rPr>
-      </w:pPr>
-      <w:r>
-        <w:rPr>
-          <w:sz w:val="24"/>
-          <w:szCs w:val="24"/>
-        </w:rPr>
-        <w:t>doesn’t make the compiler angry”}:alias</w:t>
-      </w:r>
-    </w:p>
-    <w:p>
-      <w:pPr>
-        <w:tabs>
-          <w:tab w:val="left" w:pos="720"/>
-          <w:tab w:val="left" w:pos="1455"/>
-        </w:tabs>
-        <w:rPr>
-          <w:sz w:val="24"/>
-          <w:szCs w:val="24"/>
-        </w:rPr>
-      </w:pPr>
-      <w:r>
-        <w:rPr>
-          <w:sz w:val="24"/>
-          <w:szCs w:val="24"/>
-        </w:rPr>
-        <w:t>Cell Definitions:</w:t>
-      </w:r>
-    </w:p>
-    <w:p>
-      <w:pPr>
-        <w:tabs>
-          <w:tab w:val="left" w:pos="720"/>
-          <w:tab w:val="left" w:pos="1455"/>
-        </w:tabs>
-        <w:rPr>
-          <w:sz w:val="24"/>
-          <w:szCs w:val="24"/>
-        </w:rPr>
-      </w:pPr>
-      <w:r>
-        <w:rPr>
-          <w:sz w:val="24"/>
-          <w:szCs w:val="24"/>
-        </w:rPr>
-        <w:tab/>
-        <w:t xml:space="preserve">A cell is an object that inherits the attributes of the </w:t>
-      </w:r>
-      <w:r>
-        <w:rPr>
-          <w:sz w:val="24"/>
-          <w:szCs w:val="24"/>
-        </w:rPr>
-        <w:t xml:space="preserve"> </w:t>
-      </w:r>
-    </w:p>
-    <w:p>
-      <w:pPr>
-        <w:tabs>
-          <w:tab w:val="left" w:pos="720"/>
-          <w:tab w:val="left" w:pos="1455"/>
-        </w:tabs>
-        <w:rPr>
-          <w:sz w:val="24"/>
-          <w:szCs w:val="24"/>
-        </w:rPr>
-      </w:pPr>
-      <w:r>
-        <w:rPr>
-          <w:sz w:val="24"/>
-          <w:szCs w:val="24"/>
-        </w:rPr>
-        <w:t>Region Definitions:</w:t>
-      </w:r>
-    </w:p>
-    <w:p>
-      <w:pPr>
-        <w:tabs>
-          <w:tab w:val="left" w:pos="720"/>
-          <w:tab w:val="left" w:pos="1455"/>
-        </w:tabs>
-        <w:rPr>
-          <w:sz w:val="24"/>
-          <w:szCs w:val="24"/>
-        </w:rPr>
-      </w:pPr>
-    </w:p>
-    <w:p>
-      <w:pPr>
-        <w:tabs>
-          <w:tab w:val="left" w:pos="720"/>
-          <w:tab w:val="left" w:pos="1455"/>
-        </w:tabs>
-        <w:rPr>
-          <w:sz w:val="24"/>
-          <w:szCs w:val="24"/>
-        </w:rPr>
-      </w:pPr>
+          <w:sz w:val="24"/>
+          <w:szCs w:val="24"/>
+        </w:rPr>
+      </w:pPr>
+      <w:r>
+        <w:rPr>
+          <w:rFonts w:eastAsiaTheme="minorEastAsia"/>
+          <w:sz w:val="24"/>
+          <w:szCs w:val="24"/>
+        </w:rPr>
+        <w:t>i</w:t>
+      </w:r>
+      <w:r>
+        <w:rPr>
+          <w:rFonts w:eastAsiaTheme="minorEastAsia"/>
+          <w:sz w:val="24"/>
+          <w:szCs w:val="24"/>
+        </w:rPr>
+        <w:t xml:space="preserve">mports both FileA and FileC. </w:t>
+      </w:r>
     </w:p>
     <w:sectPr>
       <w:headerReference w:type="default" r:id="rId9"/>
@@ -2467,7 +3775,7 @@
     <w:name w:val="Table Grid"/>
     <w:basedOn w:val="TableNormal"/>
     <w:uiPriority w:val="39"/>
-    <w:rsid w:val="006D5296"/>
+    <w:rsid w:val="008D7FAF"/>
     <w:pPr>
       <w:spacing w:after="0" w:line="240" w:lineRule="auto"/>
     </w:pPr>
@@ -2481,6 +3789,16 @@
         <w:insideV w:val="single" w:sz="4" w:space="0" w:color="auto"/>
       </w:tblBorders>
     </w:tblPr>
+  </w:style>
+  <w:style w:type="character" w:styleId="PlaceholderText">
+    <w:name w:val="Placeholder Text"/>
+    <w:basedOn w:val="DefaultParagraphFont"/>
+    <w:uiPriority w:val="99"/>
+    <w:semiHidden/>
+    <w:rsid w:val="000B2F99"/>
+    <w:rPr>
+      <w:color w:val="808080"/>
+    </w:rPr>
   </w:style>
 </w:styles>
 </file>
@@ -2761,7 +4079,7 @@
     <w:name w:val="Table Grid"/>
     <w:basedOn w:val="TableNormal"/>
     <w:uiPriority w:val="39"/>
-    <w:rsid w:val="006D5296"/>
+    <w:rsid w:val="008D7FAF"/>
     <w:pPr>
       <w:spacing w:after="0" w:line="240" w:lineRule="auto"/>
     </w:pPr>
@@ -2775,6 +4093,16 @@
         <w:insideV w:val="single" w:sz="4" w:space="0" w:color="auto"/>
       </w:tblBorders>
     </w:tblPr>
+  </w:style>
+  <w:style w:type="character" w:styleId="PlaceholderText">
+    <w:name w:val="Placeholder Text"/>
+    <w:basedOn w:val="DefaultParagraphFont"/>
+    <w:uiPriority w:val="99"/>
+    <w:semiHidden/>
+    <w:rsid w:val="000B2F99"/>
+    <w:rPr>
+      <w:color w:val="808080"/>
+    </w:rPr>
   </w:style>
 </w:styles>
 </file>

--- a/Documentation/neurOn Manual.docx
+++ b/Documentation/neurOn Manual.docx
@@ -23,21 +23,12 @@
           <w:szCs w:val="36"/>
         </w:rPr>
       </w:pPr>
-      <w:proofErr w:type="spellStart"/>
       <w:r>
         <w:rPr>
           <w:sz w:val="36"/>
           <w:szCs w:val="36"/>
         </w:rPr>
-        <w:t>NeurOn</w:t>
-      </w:r>
-      <w:proofErr w:type="spellEnd"/>
-      <w:r>
-        <w:rPr>
-          <w:sz w:val="36"/>
-          <w:szCs w:val="36"/>
-        </w:rPr>
-        <w:t xml:space="preserve"> Neural Network Design Language and Compiler</w:t>
+        <w:t>NeurOn Neural Network Design Language and Compiler</w:t>
       </w:r>
     </w:p>
     <w:p>
@@ -277,17 +268,8 @@
           <w:sz w:val="24"/>
           <w:szCs w:val="24"/>
         </w:rPr>
-        <w:t xml:space="preserve">About </w:t>
-      </w:r>
-      <w:proofErr w:type="spellStart"/>
-      <w:r>
-        <w:rPr>
-          <w:sz w:val="24"/>
-          <w:szCs w:val="24"/>
-        </w:rPr>
-        <w:t>neurOn</w:t>
-      </w:r>
-      <w:proofErr w:type="spellEnd"/>
+        <w:t>About neurOn</w:t>
+      </w:r>
     </w:p>
     <w:p>
       <w:pPr>
@@ -364,6 +346,25 @@
         <w:tabs>
           <w:tab w:val="left" w:pos="1455"/>
         </w:tabs>
+      </w:pPr>
+      <w:r>
+        <w:rPr>
+          <w:sz w:val="24"/>
+          <w:szCs w:val="24"/>
+        </w:rPr>
+        <w:t>CNS files</w:t>
+      </w:r>
+    </w:p>
+    <w:p>
+      <w:pPr>
+        <w:pStyle w:val="ListParagraph"/>
+        <w:numPr>
+          <w:ilvl w:val="0"/>
+          <w:numId w:val="1"/>
+        </w:numPr>
+        <w:tabs>
+          <w:tab w:val="left" w:pos="1455"/>
+        </w:tabs>
         <w:rPr>
           <w:sz w:val="24"/>
           <w:szCs w:val="24"/>
@@ -713,17 +714,8 @@
           <w:szCs w:val="24"/>
         </w:rPr>
         <w:lastRenderedPageBreak/>
-        <w:t xml:space="preserve">About </w:t>
-      </w:r>
-      <w:proofErr w:type="spellStart"/>
-      <w:r>
-        <w:rPr>
-          <w:sz w:val="24"/>
-          <w:szCs w:val="24"/>
-        </w:rPr>
-        <w:t>neurOn</w:t>
-      </w:r>
-      <w:proofErr w:type="spellEnd"/>
+        <w:t>About neurOn</w:t>
+      </w:r>
     </w:p>
     <w:p>
       <w:pPr>
@@ -755,14 +747,7 @@
           <w:szCs w:val="24"/>
         </w:rPr>
         <w:tab/>
-        <w:t>Biological neural systems are extraordinarily complex. In a SAPA system, the intention is to create a sort of hybrid logical system that beha</w:t>
-      </w:r>
-      <w:r>
-        <w:rPr>
-          <w:sz w:val="24"/>
-          <w:szCs w:val="24"/>
-        </w:rPr>
-        <w:t>ves similarly to a biological model but built to function on modern hardware. The intent is to create programs capable of complex learning.</w:t>
+        <w:t>Biological neural systems are extraordinarily complex. In a SAPA system, the intention is to create a sort of hybrid logical system that behaves similarly to a biological model but built to function on modern hardware. The intent is to create programs capable of complex learning.</w:t>
       </w:r>
     </w:p>
     <w:p>
@@ -782,30 +767,7 @@
           <w:szCs w:val="24"/>
         </w:rPr>
         <w:tab/>
-        <w:t>With rapid development in mind, it can be extremely tedious and time consuming to constantly write, re-write and ed</w:t>
-      </w:r>
-      <w:r>
-        <w:rPr>
-          <w:sz w:val="24"/>
-          <w:szCs w:val="24"/>
-        </w:rPr>
-        <w:t xml:space="preserve">it lower level code. Thus, </w:t>
-      </w:r>
-      <w:proofErr w:type="spellStart"/>
-      <w:r>
-        <w:rPr>
-          <w:sz w:val="24"/>
-          <w:szCs w:val="24"/>
-        </w:rPr>
-        <w:t>neurOn</w:t>
-      </w:r>
-      <w:proofErr w:type="spellEnd"/>
-      <w:r>
-        <w:rPr>
-          <w:sz w:val="24"/>
-          <w:szCs w:val="24"/>
-        </w:rPr>
-        <w:t xml:space="preserve"> offers a higher level way of designing systems without worry about the underlying overhead.</w:t>
+        <w:t>With rapid development in mind, it can be extremely tedious and time consuming to constantly write, re-write and edit lower level code. Thus, neurOn offers a higher level way of designing systems without worry about the underlying overhead.</w:t>
       </w:r>
     </w:p>
     <w:p>
@@ -825,14 +787,7 @@
           <w:szCs w:val="24"/>
         </w:rPr>
         <w:tab/>
-        <w:t xml:space="preserve">The principle is similar to a hardware design language such as VHDL or Verilog. Circuits may be designed via written expressions </w:t>
-      </w:r>
-      <w:r>
-        <w:rPr>
-          <w:sz w:val="24"/>
-          <w:szCs w:val="24"/>
-        </w:rPr>
-        <w:t>and compiled into a final product. However, there are several major differences.</w:t>
+        <w:t>The principle is similar to a hardware design language such as VHDL or Verilog. Circuits may be designed via written expressions and compiled into a final product. However, there are several major differences.</w:t>
       </w:r>
     </w:p>
     <w:p>
@@ -852,14 +807,7 @@
           <w:szCs w:val="24"/>
         </w:rPr>
         <w:tab/>
-        <w:t>First of all, SAPA systems are dynamic. The program written and compiled will only yield an optimized program and a starting point. From there, a system is free to evolve and</w:t>
-      </w:r>
-      <w:r>
-        <w:rPr>
-          <w:sz w:val="24"/>
-          <w:szCs w:val="24"/>
-        </w:rPr>
-        <w:t xml:space="preserve"> learn as time progresses. Secondly, the systems intended to be created are significantly more complex than an average electrical circuit. Thus, expressions are designed with extreme complexity in mind and make heavy use of loops and regional generations.</w:t>
+        <w:t>First of all, SAPA systems are dynamic. The program written and compiled will only yield an optimized program and a starting point. From there, a system is free to evolve and learn as time progresses. Secondly, the systems intended to be created are significantly more complex than an average electrical circuit. Thus, expressions are designed with extreme complexity in mind and make heavy use of loops and regional generations.</w:t>
       </w:r>
     </w:p>
     <w:p>
@@ -926,14 +874,7 @@
           <w:szCs w:val="24"/>
         </w:rPr>
         <w:lastRenderedPageBreak/>
-        <w:t xml:space="preserve">Command Line </w:t>
-      </w:r>
-      <w:r>
-        <w:rPr>
-          <w:sz w:val="24"/>
-          <w:szCs w:val="24"/>
-        </w:rPr>
-        <w:t>Arguments</w:t>
+        <w:t>Command Line Arguments</w:t>
       </w:r>
     </w:p>
     <w:p>
@@ -1013,7 +954,7 @@
           </w:tcPr>
           <w:p>
             <w:pPr>
-              <w:spacing w:after="0" w:line="240" w:lineRule="auto"/>
+              <w:spacing w:after="0"/>
               <w:rPr>
                 <w:sz w:val="24"/>
                 <w:szCs w:val="24"/>
@@ -1030,7 +971,7 @@
         </w:tc>
         <w:tc>
           <w:tcPr>
-            <w:tcW w:w="5598" w:type="dxa"/>
+            <w:tcW w:w="5599" w:type="dxa"/>
             <w:shd w:val="clear" w:color="auto" w:fill="auto"/>
             <w:tcMar>
               <w:left w:w="108" w:type="dxa"/>
@@ -1038,7 +979,7 @@
           </w:tcPr>
           <w:p>
             <w:pPr>
-              <w:spacing w:after="0" w:line="240" w:lineRule="auto"/>
+              <w:spacing w:after="0"/>
               <w:rPr>
                 <w:sz w:val="24"/>
                 <w:szCs w:val="24"/>
@@ -1065,7 +1006,7 @@
           </w:tcPr>
           <w:p>
             <w:pPr>
-              <w:spacing w:after="0" w:line="240" w:lineRule="auto"/>
+              <w:spacing w:after="0"/>
               <w:rPr>
                 <w:sz w:val="24"/>
                 <w:szCs w:val="24"/>
@@ -1082,7 +1023,7 @@
         </w:tc>
         <w:tc>
           <w:tcPr>
-            <w:tcW w:w="5598" w:type="dxa"/>
+            <w:tcW w:w="5599" w:type="dxa"/>
             <w:shd w:val="clear" w:color="auto" w:fill="auto"/>
             <w:tcMar>
               <w:left w:w="108" w:type="dxa"/>
@@ -1090,7 +1031,7 @@
           </w:tcPr>
           <w:p>
             <w:pPr>
-              <w:spacing w:after="0" w:line="240" w:lineRule="auto"/>
+              <w:spacing w:after="0"/>
               <w:rPr>
                 <w:sz w:val="24"/>
                 <w:szCs w:val="24"/>
@@ -1117,7 +1058,7 @@
           </w:tcPr>
           <w:p>
             <w:pPr>
-              <w:spacing w:after="0" w:line="240" w:lineRule="auto"/>
+              <w:spacing w:after="0"/>
               <w:rPr>
                 <w:sz w:val="24"/>
                 <w:szCs w:val="24"/>
@@ -1134,7 +1075,7 @@
         </w:tc>
         <w:tc>
           <w:tcPr>
-            <w:tcW w:w="5598" w:type="dxa"/>
+            <w:tcW w:w="5599" w:type="dxa"/>
             <w:shd w:val="clear" w:color="auto" w:fill="auto"/>
             <w:tcMar>
               <w:left w:w="108" w:type="dxa"/>
@@ -1142,7 +1083,7 @@
           </w:tcPr>
           <w:p>
             <w:pPr>
-              <w:spacing w:after="0" w:line="240" w:lineRule="auto"/>
+              <w:spacing w:after="0"/>
               <w:rPr>
                 <w:sz w:val="24"/>
                 <w:szCs w:val="24"/>
@@ -1169,7 +1110,7 @@
           </w:tcPr>
           <w:p>
             <w:pPr>
-              <w:spacing w:after="0" w:line="240" w:lineRule="auto"/>
+              <w:spacing w:after="0"/>
               <w:rPr>
                 <w:sz w:val="24"/>
                 <w:szCs w:val="24"/>
@@ -1186,7 +1127,7 @@
         </w:tc>
         <w:tc>
           <w:tcPr>
-            <w:tcW w:w="5598" w:type="dxa"/>
+            <w:tcW w:w="5599" w:type="dxa"/>
             <w:shd w:val="clear" w:color="auto" w:fill="auto"/>
             <w:tcMar>
               <w:left w:w="108" w:type="dxa"/>
@@ -1194,7 +1135,7 @@
           </w:tcPr>
           <w:p>
             <w:pPr>
-              <w:spacing w:after="0" w:line="240" w:lineRule="auto"/>
+              <w:spacing w:after="0"/>
               <w:rPr>
                 <w:sz w:val="24"/>
                 <w:szCs w:val="24"/>
@@ -1221,7 +1162,7 @@
           </w:tcPr>
           <w:p>
             <w:pPr>
-              <w:spacing w:after="0" w:line="240" w:lineRule="auto"/>
+              <w:spacing w:after="0"/>
               <w:rPr>
                 <w:sz w:val="24"/>
                 <w:szCs w:val="24"/>
@@ -1238,7 +1179,7 @@
         </w:tc>
         <w:tc>
           <w:tcPr>
-            <w:tcW w:w="5598" w:type="dxa"/>
+            <w:tcW w:w="5599" w:type="dxa"/>
             <w:shd w:val="clear" w:color="auto" w:fill="auto"/>
             <w:tcMar>
               <w:left w:w="108" w:type="dxa"/>
@@ -1246,7 +1187,7 @@
           </w:tcPr>
           <w:p>
             <w:pPr>
-              <w:spacing w:after="0" w:line="240" w:lineRule="auto"/>
+              <w:spacing w:after="0"/>
               <w:rPr>
                 <w:sz w:val="24"/>
                 <w:szCs w:val="24"/>
@@ -1273,7 +1214,7 @@
           </w:tcPr>
           <w:p>
             <w:pPr>
-              <w:spacing w:after="0" w:line="240" w:lineRule="auto"/>
+              <w:spacing w:after="0"/>
               <w:rPr>
                 <w:sz w:val="24"/>
                 <w:szCs w:val="24"/>
@@ -1290,7 +1231,7 @@
         </w:tc>
         <w:tc>
           <w:tcPr>
-            <w:tcW w:w="5598" w:type="dxa"/>
+            <w:tcW w:w="5599" w:type="dxa"/>
             <w:shd w:val="clear" w:color="auto" w:fill="auto"/>
             <w:tcMar>
               <w:left w:w="108" w:type="dxa"/>
@@ -1298,7 +1239,7 @@
           </w:tcPr>
           <w:p>
             <w:pPr>
-              <w:spacing w:after="0" w:line="240" w:lineRule="auto"/>
+              <w:spacing w:after="0"/>
               <w:rPr>
                 <w:sz w:val="24"/>
                 <w:szCs w:val="24"/>
@@ -1325,7 +1266,7 @@
           </w:tcPr>
           <w:p>
             <w:pPr>
-              <w:spacing w:after="0" w:line="240" w:lineRule="auto"/>
+              <w:spacing w:after="0"/>
               <w:rPr>
                 <w:sz w:val="24"/>
                 <w:szCs w:val="24"/>
@@ -1342,7 +1283,7 @@
         </w:tc>
         <w:tc>
           <w:tcPr>
-            <w:tcW w:w="5598" w:type="dxa"/>
+            <w:tcW w:w="5599" w:type="dxa"/>
             <w:shd w:val="clear" w:color="auto" w:fill="auto"/>
             <w:tcMar>
               <w:left w:w="108" w:type="dxa"/>
@@ -1350,7 +1291,7 @@
           </w:tcPr>
           <w:p>
             <w:pPr>
-              <w:spacing w:after="0" w:line="240" w:lineRule="auto"/>
+              <w:spacing w:after="0"/>
               <w:rPr>
                 <w:sz w:val="24"/>
                 <w:szCs w:val="24"/>
@@ -1377,7 +1318,7 @@
           </w:tcPr>
           <w:p>
             <w:pPr>
-              <w:spacing w:after="0" w:line="240" w:lineRule="auto"/>
+              <w:spacing w:after="0"/>
               <w:rPr>
                 <w:sz w:val="24"/>
                 <w:szCs w:val="24"/>
@@ -1394,7 +1335,7 @@
         </w:tc>
         <w:tc>
           <w:tcPr>
-            <w:tcW w:w="5598" w:type="dxa"/>
+            <w:tcW w:w="5599" w:type="dxa"/>
             <w:shd w:val="clear" w:color="auto" w:fill="auto"/>
             <w:tcMar>
               <w:left w:w="108" w:type="dxa"/>
@@ -1402,7 +1343,7 @@
           </w:tcPr>
           <w:p>
             <w:pPr>
-              <w:spacing w:after="0" w:line="240" w:lineRule="auto"/>
+              <w:spacing w:after="0"/>
               <w:rPr>
                 <w:sz w:val="24"/>
                 <w:szCs w:val="24"/>
@@ -1429,17 +1370,32 @@
           </w:tcPr>
           <w:p>
             <w:pPr>
-              <w:spacing w:after="0" w:line="240" w:lineRule="auto"/>
+              <w:spacing w:after="0"/>
               <w:rPr>
                 <w:sz w:val="24"/>
                 <w:szCs w:val="24"/>
               </w:rPr>
             </w:pPr>
+            <w:r>
+              <w:rPr>
+                <w:sz w:val="24"/>
+                <w:szCs w:val="24"/>
+              </w:rPr>
+              <w:t>--input=</w:t>
+            </w:r>
+            <w:r>
+              <w:rPr>
+                <w:i/>
+                <w:sz w:val="24"/>
+                <w:szCs w:val="24"/>
+              </w:rPr>
+              <w:t>filename</w:t>
+            </w:r>
           </w:p>
         </w:tc>
         <w:tc>
           <w:tcPr>
-            <w:tcW w:w="5598" w:type="dxa"/>
+            <w:tcW w:w="5599" w:type="dxa"/>
             <w:shd w:val="clear" w:color="auto" w:fill="auto"/>
             <w:tcMar>
               <w:left w:w="108" w:type="dxa"/>
@@ -1447,29 +1403,8 @@
           </w:tcPr>
           <w:p>
             <w:pPr>
-              <w:spacing w:after="0" w:line="240" w:lineRule="auto"/>
-              <w:rPr>
-                <w:sz w:val="24"/>
-                <w:szCs w:val="24"/>
-              </w:rPr>
-            </w:pPr>
-          </w:p>
-        </w:tc>
-      </w:tr>
-      <w:tr>
-        <w:tc>
-          <w:tcPr>
-            <w:tcW w:w="3977" w:type="dxa"/>
-            <w:shd w:val="clear" w:color="auto" w:fill="auto"/>
-            <w:tcMar>
-              <w:left w:w="108" w:type="dxa"/>
-            </w:tcMar>
-          </w:tcPr>
-          <w:p>
-            <w:pPr>
-              <w:spacing w:after="0" w:line="240" w:lineRule="auto"/>
-              <w:rPr>
-                <w:i/>
+              <w:spacing w:after="0"/>
+              <w:rPr>
                 <w:sz w:val="24"/>
                 <w:szCs w:val="24"/>
               </w:rPr>
@@ -1479,7 +1414,7 @@
                 <w:sz w:val="24"/>
                 <w:szCs w:val="24"/>
               </w:rPr>
-              <w:t>--</w:t>
+              <w:t>Input project file (*.</w:t>
             </w:r>
             <w:proofErr w:type="spellStart"/>
             <w:r>
@@ -1487,7 +1422,7 @@
                 <w:sz w:val="24"/>
                 <w:szCs w:val="24"/>
               </w:rPr>
-              <w:t>bitmode</w:t>
+              <w:t>cns</w:t>
             </w:r>
             <w:proofErr w:type="spellEnd"/>
             <w:r>
@@ -1495,408 +1430,11 @@
                 <w:sz w:val="24"/>
                 <w:szCs w:val="24"/>
               </w:rPr>
-              <w:t>=</w:t>
-            </w:r>
-            <w:r>
-              <w:rPr>
-                <w:i/>
-                <w:sz w:val="24"/>
-                <w:szCs w:val="24"/>
-              </w:rPr>
-              <w:t>32/64</w:t>
-            </w:r>
-          </w:p>
-        </w:tc>
-        <w:tc>
-          <w:tcPr>
-            <w:tcW w:w="5598" w:type="dxa"/>
-            <w:shd w:val="clear" w:color="auto" w:fill="auto"/>
-            <w:tcMar>
-              <w:left w:w="108" w:type="dxa"/>
-            </w:tcMar>
-          </w:tcPr>
-          <w:p>
-            <w:pPr>
-              <w:spacing w:after="0" w:line="240" w:lineRule="auto"/>
-              <w:rPr>
-                <w:sz w:val="24"/>
-                <w:szCs w:val="24"/>
-              </w:rPr>
-            </w:pPr>
-            <w:r>
-              <w:rPr>
-                <w:sz w:val="24"/>
-                <w:szCs w:val="24"/>
-              </w:rPr>
-              <w:t>Set to 32 or 64 bit compilation</w:t>
+              <w:t>)</w:t>
             </w:r>
           </w:p>
         </w:tc>
       </w:tr>
-      <w:tr>
-        <w:tc>
-          <w:tcPr>
-            <w:tcW w:w="3977" w:type="dxa"/>
-            <w:shd w:val="clear" w:color="auto" w:fill="auto"/>
-            <w:tcMar>
-              <w:left w:w="108" w:type="dxa"/>
-            </w:tcMar>
-          </w:tcPr>
-          <w:p>
-            <w:pPr>
-              <w:spacing w:after="0" w:line="240" w:lineRule="auto"/>
-              <w:rPr>
-                <w:i/>
-                <w:sz w:val="24"/>
-                <w:szCs w:val="24"/>
-              </w:rPr>
-            </w:pPr>
-            <w:r>
-              <w:rPr>
-                <w:sz w:val="24"/>
-                <w:szCs w:val="24"/>
-              </w:rPr>
-              <w:t>--output=</w:t>
-            </w:r>
-            <w:r>
-              <w:rPr>
-                <w:i/>
-                <w:sz w:val="24"/>
-                <w:szCs w:val="24"/>
-              </w:rPr>
-              <w:t>executable</w:t>
-            </w:r>
-            <w:r>
-              <w:rPr>
-                <w:sz w:val="24"/>
-                <w:szCs w:val="24"/>
-              </w:rPr>
-              <w:t xml:space="preserve"> </w:t>
-            </w:r>
-            <w:r>
-              <w:rPr>
-                <w:i/>
-                <w:sz w:val="24"/>
-                <w:szCs w:val="24"/>
-              </w:rPr>
-              <w:t>output directory</w:t>
-            </w:r>
-          </w:p>
-        </w:tc>
-        <w:tc>
-          <w:tcPr>
-            <w:tcW w:w="5598" w:type="dxa"/>
-            <w:shd w:val="clear" w:color="auto" w:fill="auto"/>
-            <w:tcMar>
-              <w:left w:w="108" w:type="dxa"/>
-            </w:tcMar>
-          </w:tcPr>
-          <w:p>
-            <w:pPr>
-              <w:spacing w:after="0" w:line="240" w:lineRule="auto"/>
-              <w:rPr>
-                <w:sz w:val="24"/>
-                <w:szCs w:val="24"/>
-              </w:rPr>
-            </w:pPr>
-            <w:r>
-              <w:rPr>
-                <w:sz w:val="24"/>
-                <w:szCs w:val="24"/>
-              </w:rPr>
-              <w:t>Directory to output build</w:t>
-            </w:r>
-          </w:p>
-        </w:tc>
-      </w:tr>
-      <w:tr>
-        <w:tc>
-          <w:tcPr>
-            <w:tcW w:w="3977" w:type="dxa"/>
-            <w:shd w:val="clear" w:color="auto" w:fill="auto"/>
-            <w:tcMar>
-              <w:left w:w="108" w:type="dxa"/>
-            </w:tcMar>
-          </w:tcPr>
-          <w:p>
-            <w:pPr>
-              <w:spacing w:after="0" w:line="240" w:lineRule="auto"/>
-              <w:rPr>
-                <w:sz w:val="24"/>
-                <w:szCs w:val="24"/>
-              </w:rPr>
-            </w:pPr>
-            <w:r>
-              <w:rPr>
-                <w:sz w:val="24"/>
-                <w:szCs w:val="24"/>
-              </w:rPr>
-              <w:t>--title=</w:t>
-            </w:r>
-            <w:r>
-              <w:rPr>
-                <w:i/>
-                <w:sz w:val="24"/>
-                <w:szCs w:val="24"/>
-              </w:rPr>
-              <w:t>name</w:t>
-            </w:r>
-          </w:p>
-        </w:tc>
-        <w:tc>
-          <w:tcPr>
-            <w:tcW w:w="5598" w:type="dxa"/>
-            <w:shd w:val="clear" w:color="auto" w:fill="auto"/>
-            <w:tcMar>
-              <w:left w:w="108" w:type="dxa"/>
-            </w:tcMar>
-          </w:tcPr>
-          <w:p>
-            <w:pPr>
-              <w:spacing w:after="0" w:line="240" w:lineRule="auto"/>
-              <w:rPr>
-                <w:sz w:val="24"/>
-                <w:szCs w:val="24"/>
-              </w:rPr>
-            </w:pPr>
-            <w:r>
-              <w:rPr>
-                <w:sz w:val="24"/>
-                <w:szCs w:val="24"/>
-              </w:rPr>
-              <w:t>Set build name</w:t>
-            </w:r>
-          </w:p>
-        </w:tc>
-      </w:tr>
-      <w:tr>
-        <w:tc>
-          <w:tcPr>
-            <w:tcW w:w="3977" w:type="dxa"/>
-            <w:shd w:val="clear" w:color="auto" w:fill="auto"/>
-            <w:tcMar>
-              <w:left w:w="108" w:type="dxa"/>
-            </w:tcMar>
-          </w:tcPr>
-          <w:p>
-            <w:pPr>
-              <w:spacing w:after="0" w:line="240" w:lineRule="auto"/>
-              <w:rPr>
-                <w:i/>
-                <w:sz w:val="24"/>
-                <w:szCs w:val="24"/>
-              </w:rPr>
-            </w:pPr>
-            <w:r>
-              <w:rPr>
-                <w:sz w:val="24"/>
-                <w:szCs w:val="24"/>
-              </w:rPr>
-              <w:t>--language=</w:t>
-            </w:r>
-            <w:r>
-              <w:rPr>
-                <w:i/>
-                <w:sz w:val="24"/>
-                <w:szCs w:val="24"/>
-              </w:rPr>
-              <w:t>output</w:t>
-            </w:r>
-            <w:r>
-              <w:rPr>
-                <w:sz w:val="24"/>
-                <w:szCs w:val="24"/>
-              </w:rPr>
-              <w:t xml:space="preserve"> </w:t>
-            </w:r>
-            <w:r>
-              <w:rPr>
-                <w:i/>
-                <w:sz w:val="24"/>
-                <w:szCs w:val="24"/>
-              </w:rPr>
-              <w:t>language</w:t>
-            </w:r>
-          </w:p>
-        </w:tc>
-        <w:tc>
-          <w:tcPr>
-            <w:tcW w:w="5598" w:type="dxa"/>
-            <w:shd w:val="clear" w:color="auto" w:fill="auto"/>
-            <w:tcMar>
-              <w:left w:w="108" w:type="dxa"/>
-            </w:tcMar>
-          </w:tcPr>
-          <w:p>
-            <w:pPr>
-              <w:spacing w:after="0" w:line="240" w:lineRule="auto"/>
-              <w:rPr>
-                <w:sz w:val="24"/>
-                <w:szCs w:val="24"/>
-              </w:rPr>
-            </w:pPr>
-            <w:r>
-              <w:rPr>
-                <w:sz w:val="24"/>
-                <w:szCs w:val="24"/>
-              </w:rPr>
-              <w:t>Set compiled language</w:t>
-            </w:r>
-          </w:p>
-        </w:tc>
-      </w:tr>
-      <w:tr>
-        <w:tc>
-          <w:tcPr>
-            <w:tcW w:w="3977" w:type="dxa"/>
-            <w:shd w:val="clear" w:color="auto" w:fill="auto"/>
-            <w:tcMar>
-              <w:left w:w="108" w:type="dxa"/>
-            </w:tcMar>
-          </w:tcPr>
-          <w:p>
-            <w:pPr>
-              <w:spacing w:after="0" w:line="240" w:lineRule="auto"/>
-              <w:rPr>
-                <w:sz w:val="24"/>
-                <w:szCs w:val="24"/>
-              </w:rPr>
-            </w:pPr>
-          </w:p>
-        </w:tc>
-        <w:tc>
-          <w:tcPr>
-            <w:tcW w:w="5598" w:type="dxa"/>
-            <w:shd w:val="clear" w:color="auto" w:fill="auto"/>
-            <w:tcMar>
-              <w:left w:w="108" w:type="dxa"/>
-            </w:tcMar>
-          </w:tcPr>
-          <w:p>
-            <w:pPr>
-              <w:spacing w:after="0" w:line="240" w:lineRule="auto"/>
-              <w:rPr>
-                <w:sz w:val="24"/>
-                <w:szCs w:val="24"/>
-              </w:rPr>
-            </w:pPr>
-          </w:p>
-        </w:tc>
-      </w:tr>
-      <w:tr>
-        <w:tc>
-          <w:tcPr>
-            <w:tcW w:w="3977" w:type="dxa"/>
-            <w:shd w:val="clear" w:color="auto" w:fill="auto"/>
-            <w:tcMar>
-              <w:left w:w="108" w:type="dxa"/>
-            </w:tcMar>
-          </w:tcPr>
-          <w:p>
-            <w:pPr>
-              <w:spacing w:after="0" w:line="240" w:lineRule="auto"/>
-              <w:rPr>
-                <w:sz w:val="24"/>
-                <w:szCs w:val="24"/>
-              </w:rPr>
-            </w:pPr>
-          </w:p>
-        </w:tc>
-        <w:tc>
-          <w:tcPr>
-            <w:tcW w:w="5598" w:type="dxa"/>
-            <w:shd w:val="clear" w:color="auto" w:fill="auto"/>
-            <w:tcMar>
-              <w:left w:w="108" w:type="dxa"/>
-            </w:tcMar>
-          </w:tcPr>
-          <w:p>
-            <w:pPr>
-              <w:spacing w:after="0" w:line="240" w:lineRule="auto"/>
-              <w:rPr>
-                <w:sz w:val="24"/>
-                <w:szCs w:val="24"/>
-              </w:rPr>
-            </w:pPr>
-          </w:p>
-        </w:tc>
-      </w:tr>
-      <w:tr>
-        <w:tc>
-          <w:tcPr>
-            <w:tcW w:w="3977" w:type="dxa"/>
-            <w:shd w:val="clear" w:color="auto" w:fill="auto"/>
-            <w:tcMar>
-              <w:left w:w="108" w:type="dxa"/>
-            </w:tcMar>
-          </w:tcPr>
-          <w:p>
-            <w:pPr>
-              <w:spacing w:after="0" w:line="240" w:lineRule="auto"/>
-              <w:rPr>
-                <w:sz w:val="24"/>
-                <w:szCs w:val="24"/>
-              </w:rPr>
-            </w:pPr>
-          </w:p>
-        </w:tc>
-        <w:tc>
-          <w:tcPr>
-            <w:tcW w:w="5598" w:type="dxa"/>
-            <w:shd w:val="clear" w:color="auto" w:fill="auto"/>
-            <w:tcMar>
-              <w:left w:w="108" w:type="dxa"/>
-            </w:tcMar>
-          </w:tcPr>
-          <w:p>
-            <w:pPr>
-              <w:spacing w:after="0" w:line="240" w:lineRule="auto"/>
-              <w:rPr>
-                <w:sz w:val="24"/>
-                <w:szCs w:val="24"/>
-              </w:rPr>
-            </w:pPr>
-          </w:p>
-        </w:tc>
-      </w:tr>
-      <w:tr>
-        <w:tc>
-          <w:tcPr>
-            <w:tcW w:w="3977" w:type="dxa"/>
-            <w:shd w:val="clear" w:color="auto" w:fill="auto"/>
-            <w:tcMar>
-              <w:left w:w="108" w:type="dxa"/>
-            </w:tcMar>
-          </w:tcPr>
-          <w:p>
-            <w:pPr>
-              <w:spacing w:after="0" w:line="240" w:lineRule="auto"/>
-              <w:rPr>
-                <w:sz w:val="24"/>
-                <w:szCs w:val="24"/>
-              </w:rPr>
-            </w:pPr>
-          </w:p>
-        </w:tc>
-        <w:tc>
-          <w:tcPr>
-            <w:tcW w:w="5598" w:type="dxa"/>
-            <w:shd w:val="clear" w:color="auto" w:fill="auto"/>
-            <w:tcMar>
-              <w:left w:w="108" w:type="dxa"/>
-            </w:tcMar>
-          </w:tcPr>
-          <w:p>
-            <w:pPr>
-              <w:spacing w:after="0" w:line="240" w:lineRule="auto"/>
-              <w:rPr>
-                <w:sz w:val="24"/>
-                <w:szCs w:val="24"/>
-              </w:rPr>
-            </w:pPr>
-          </w:p>
-        </w:tc>
-      </w:tr>
     </w:tbl>
     <w:p>
       <w:pPr>
@@ -1977,6 +1515,459 @@
     </w:p>
     <w:p>
       <w:pPr>
+        <w:suppressAutoHyphens w:val="0"/>
+        <w:spacing w:after="0"/>
+        <w:jc w:val="center"/>
+        <w:rPr>
+          <w:sz w:val="24"/>
+          <w:szCs w:val="24"/>
+        </w:rPr>
+      </w:pPr>
+      <w:r>
+        <w:rPr>
+          <w:sz w:val="24"/>
+          <w:szCs w:val="24"/>
+        </w:rPr>
+        <w:lastRenderedPageBreak/>
+        <w:t>CNS files</w:t>
+      </w:r>
+    </w:p>
+    <w:p>
+      <w:pPr>
+        <w:suppressAutoHyphens w:val="0"/>
+        <w:spacing w:after="0"/>
+        <w:jc w:val="center"/>
+        <w:rPr>
+          <w:sz w:val="24"/>
+          <w:szCs w:val="24"/>
+        </w:rPr>
+      </w:pPr>
+    </w:p>
+    <w:p>
+      <w:pPr>
+        <w:suppressAutoHyphens w:val="0"/>
+        <w:spacing w:after="0"/>
+        <w:rPr>
+          <w:sz w:val="24"/>
+          <w:szCs w:val="24"/>
+        </w:rPr>
+      </w:pPr>
+      <w:r>
+        <w:rPr>
+          <w:sz w:val="24"/>
+          <w:szCs w:val="24"/>
+        </w:rPr>
+        <w:tab/>
+        <w:t>A CNS file is the project file used by the compiler to generate connectomes and runtime engines. Here, compilation settings can be set, and the required neurOn source files are identified.</w:t>
+      </w:r>
+    </w:p>
+    <w:p>
+      <w:pPr>
+        <w:suppressAutoHyphens w:val="0"/>
+        <w:spacing w:after="0"/>
+        <w:rPr>
+          <w:sz w:val="24"/>
+          <w:szCs w:val="24"/>
+        </w:rPr>
+      </w:pPr>
+      <w:r>
+        <w:rPr>
+          <w:sz w:val="24"/>
+          <w:szCs w:val="24"/>
+        </w:rPr>
+        <w:tab/>
+      </w:r>
+    </w:p>
+    <w:p>
+      <w:pPr>
+        <w:pBdr>
+          <w:bottom w:val="single" w:sz="12" w:space="1" w:color="auto"/>
+        </w:pBdr>
+        <w:suppressAutoHyphens w:val="0"/>
+        <w:spacing w:after="0"/>
+        <w:rPr>
+          <w:sz w:val="24"/>
+          <w:szCs w:val="24"/>
+        </w:rPr>
+      </w:pPr>
+      <w:r>
+        <w:rPr>
+          <w:sz w:val="24"/>
+          <w:szCs w:val="24"/>
+        </w:rPr>
+        <w:tab/>
+        <w:t xml:space="preserve">CNS files are written in blocks that identify what sort of information is to follow. The first block is the </w:t>
+      </w:r>
+      <w:proofErr w:type="spellStart"/>
+      <w:r>
+        <w:rPr>
+          <w:i/>
+          <w:sz w:val="24"/>
+          <w:szCs w:val="24"/>
+        </w:rPr>
+        <w:t>config</w:t>
+      </w:r>
+      <w:proofErr w:type="spellEnd"/>
+      <w:r>
+        <w:rPr>
+          <w:sz w:val="24"/>
+          <w:szCs w:val="24"/>
+        </w:rPr>
+        <w:t xml:space="preserve"> block which sets project information and compilation preferences. The second is the </w:t>
+      </w:r>
+      <w:r>
+        <w:rPr>
+          <w:i/>
+          <w:sz w:val="24"/>
+          <w:szCs w:val="24"/>
+        </w:rPr>
+        <w:t>source</w:t>
+      </w:r>
+      <w:r>
+        <w:rPr>
+          <w:sz w:val="24"/>
+          <w:szCs w:val="24"/>
+        </w:rPr>
+        <w:t xml:space="preserve"> block which lists all files to be included in compilation, and allows attributes to be assigned to each. An example of a CNS is described below:</w:t>
+      </w:r>
+    </w:p>
+    <w:p>
+      <w:pPr>
+        <w:suppressAutoHyphens w:val="0"/>
+        <w:spacing w:after="0"/>
+        <w:rPr>
+          <w:sz w:val="24"/>
+          <w:szCs w:val="24"/>
+        </w:rPr>
+      </w:pPr>
+    </w:p>
+    <w:p>
+      <w:pPr>
+        <w:suppressAutoHyphens w:val="0"/>
+        <w:spacing w:after="0"/>
+        <w:rPr>
+          <w:sz w:val="24"/>
+          <w:szCs w:val="24"/>
+        </w:rPr>
+      </w:pPr>
+    </w:p>
+    <w:p>
+      <w:pPr>
+        <w:pBdr>
+          <w:bottom w:val="single" w:sz="12" w:space="1" w:color="auto"/>
+        </w:pBdr>
+        <w:suppressAutoHyphens w:val="0"/>
+        <w:spacing w:after="0"/>
+        <w:rPr>
+          <w:b/>
+          <w:sz w:val="24"/>
+          <w:szCs w:val="24"/>
+        </w:rPr>
+      </w:pPr>
+      <w:r>
+        <w:rPr>
+          <w:b/>
+          <w:sz w:val="24"/>
+          <w:szCs w:val="24"/>
+        </w:rPr>
+        <w:t>$</w:t>
+      </w:r>
+      <w:proofErr w:type="spellStart"/>
+      <w:r>
+        <w:rPr>
+          <w:b/>
+          <w:sz w:val="24"/>
+          <w:szCs w:val="24"/>
+        </w:rPr>
+        <w:t>config</w:t>
+      </w:r>
+      <w:proofErr w:type="spellEnd"/>
+    </w:p>
+    <w:p>
+      <w:pPr>
+        <w:pBdr>
+          <w:bottom w:val="single" w:sz="12" w:space="1" w:color="auto"/>
+        </w:pBdr>
+        <w:suppressAutoHyphens w:val="0"/>
+        <w:spacing w:after="0"/>
+        <w:rPr>
+          <w:b/>
+          <w:sz w:val="24"/>
+          <w:szCs w:val="24"/>
+        </w:rPr>
+      </w:pPr>
+      <w:proofErr w:type="spellStart"/>
+      <w:proofErr w:type="gramStart"/>
+      <w:r>
+        <w:rPr>
+          <w:b/>
+          <w:sz w:val="24"/>
+          <w:szCs w:val="24"/>
+        </w:rPr>
+        <w:t>bitmode</w:t>
+      </w:r>
+      <w:proofErr w:type="spellEnd"/>
+      <w:r>
+        <w:rPr>
+          <w:b/>
+          <w:sz w:val="24"/>
+          <w:szCs w:val="24"/>
+        </w:rPr>
+        <w:t>=</w:t>
+      </w:r>
+      <w:proofErr w:type="gramEnd"/>
+      <w:r>
+        <w:rPr>
+          <w:b/>
+          <w:sz w:val="24"/>
+          <w:szCs w:val="24"/>
+        </w:rPr>
+        <w:t>64</w:t>
+      </w:r>
+    </w:p>
+    <w:p>
+      <w:pPr>
+        <w:pBdr>
+          <w:bottom w:val="single" w:sz="12" w:space="1" w:color="auto"/>
+        </w:pBdr>
+        <w:suppressAutoHyphens w:val="0"/>
+        <w:spacing w:after="0"/>
+        <w:rPr>
+          <w:b/>
+          <w:sz w:val="24"/>
+          <w:szCs w:val="24"/>
+        </w:rPr>
+      </w:pPr>
+      <w:proofErr w:type="spellStart"/>
+      <w:r>
+        <w:rPr>
+          <w:b/>
+          <w:sz w:val="24"/>
+          <w:szCs w:val="24"/>
+        </w:rPr>
+        <w:t>project_title</w:t>
+      </w:r>
+      <w:proofErr w:type="spellEnd"/>
+      <w:r>
+        <w:rPr>
+          <w:b/>
+          <w:sz w:val="24"/>
+          <w:szCs w:val="24"/>
+        </w:rPr>
+        <w:t>=”</w:t>
+      </w:r>
+      <w:proofErr w:type="spellStart"/>
+      <w:r>
+        <w:rPr>
+          <w:b/>
+          <w:sz w:val="24"/>
+          <w:szCs w:val="24"/>
+        </w:rPr>
+        <w:t>demoTitle</w:t>
+      </w:r>
+      <w:proofErr w:type="spellEnd"/>
+      <w:r>
+        <w:rPr>
+          <w:b/>
+          <w:sz w:val="24"/>
+          <w:szCs w:val="24"/>
+        </w:rPr>
+        <w:t>”</w:t>
+      </w:r>
+    </w:p>
+    <w:p>
+      <w:pPr>
+        <w:pBdr>
+          <w:bottom w:val="single" w:sz="12" w:space="1" w:color="auto"/>
+        </w:pBdr>
+        <w:suppressAutoHyphens w:val="0"/>
+        <w:spacing w:after="0"/>
+        <w:rPr>
+          <w:b/>
+          <w:sz w:val="24"/>
+          <w:szCs w:val="24"/>
+        </w:rPr>
+      </w:pPr>
+      <w:r>
+        <w:rPr>
+          <w:b/>
+          <w:sz w:val="24"/>
+          <w:szCs w:val="24"/>
+        </w:rPr>
+        <w:t>version=”1.0.0”</w:t>
+      </w:r>
+    </w:p>
+    <w:p>
+      <w:pPr>
+        <w:pBdr>
+          <w:bottom w:val="single" w:sz="12" w:space="1" w:color="auto"/>
+        </w:pBdr>
+        <w:suppressAutoHyphens w:val="0"/>
+        <w:spacing w:after="0"/>
+        <w:rPr>
+          <w:b/>
+          <w:sz w:val="24"/>
+          <w:szCs w:val="24"/>
+        </w:rPr>
+      </w:pPr>
+      <w:r>
+        <w:rPr>
+          <w:b/>
+          <w:sz w:val="24"/>
+          <w:szCs w:val="24"/>
+        </w:rPr>
+        <w:t>$source</w:t>
+      </w:r>
+    </w:p>
+    <w:p>
+      <w:pPr>
+        <w:pBdr>
+          <w:bottom w:val="single" w:sz="12" w:space="1" w:color="auto"/>
+        </w:pBdr>
+        <w:suppressAutoHyphens w:val="0"/>
+        <w:spacing w:after="0"/>
+        <w:rPr>
+          <w:b/>
+          <w:sz w:val="24"/>
+          <w:szCs w:val="24"/>
+        </w:rPr>
+      </w:pPr>
+      <w:proofErr w:type="gramStart"/>
+      <w:r>
+        <w:rPr>
+          <w:b/>
+          <w:sz w:val="24"/>
+          <w:szCs w:val="24"/>
+        </w:rPr>
+        <w:t>demo1.nrn ?</w:t>
+      </w:r>
+      <w:proofErr w:type="gramEnd"/>
+      <w:r>
+        <w:rPr>
+          <w:b/>
+          <w:sz w:val="24"/>
+          <w:szCs w:val="24"/>
+        </w:rPr>
+        <w:t xml:space="preserve"> {</w:t>
+      </w:r>
+      <w:proofErr w:type="gramStart"/>
+      <w:r>
+        <w:rPr>
+          <w:b/>
+          <w:sz w:val="24"/>
+          <w:szCs w:val="24"/>
+        </w:rPr>
+        <w:t>master</w:t>
+      </w:r>
+      <w:proofErr w:type="gramEnd"/>
+      <w:r>
+        <w:rPr>
+          <w:b/>
+          <w:sz w:val="24"/>
+          <w:szCs w:val="24"/>
+        </w:rPr>
+        <w:t>, attribute2}</w:t>
+      </w:r>
+    </w:p>
+    <w:p>
+      <w:pPr>
+        <w:pBdr>
+          <w:bottom w:val="single" w:sz="12" w:space="1" w:color="auto"/>
+        </w:pBdr>
+        <w:suppressAutoHyphens w:val="0"/>
+        <w:spacing w:after="0"/>
+        <w:rPr>
+          <w:b/>
+          <w:sz w:val="24"/>
+          <w:szCs w:val="24"/>
+        </w:rPr>
+      </w:pPr>
+      <w:r>
+        <w:rPr>
+          <w:b/>
+          <w:sz w:val="24"/>
+          <w:szCs w:val="24"/>
+        </w:rPr>
+        <w:t>demo2.nrn</w:t>
+      </w:r>
+    </w:p>
+    <w:p>
+      <w:pPr>
+        <w:pBdr>
+          <w:bottom w:val="single" w:sz="12" w:space="1" w:color="auto"/>
+        </w:pBdr>
+        <w:suppressAutoHyphens w:val="0"/>
+        <w:spacing w:after="0"/>
+        <w:rPr>
+          <w:b/>
+          <w:sz w:val="24"/>
+          <w:szCs w:val="24"/>
+        </w:rPr>
+      </w:pPr>
+      <w:r>
+        <w:rPr>
+          <w:b/>
+          <w:sz w:val="24"/>
+          <w:szCs w:val="24"/>
+        </w:rPr>
+        <w:t>demo3.nrn</w:t>
+      </w:r>
+      <w:bookmarkStart w:id="0" w:name="_GoBack"/>
+      <w:bookmarkEnd w:id="0"/>
+    </w:p>
+    <w:p>
+      <w:pPr>
+        <w:suppressAutoHyphens w:val="0"/>
+        <w:spacing w:after="0"/>
+        <w:rPr>
+          <w:b/>
+          <w:sz w:val="24"/>
+          <w:szCs w:val="24"/>
+        </w:rPr>
+      </w:pPr>
+    </w:p>
+    <w:p>
+      <w:pPr>
+        <w:suppressAutoHyphens w:val="0"/>
+        <w:spacing w:after="0"/>
+        <w:rPr>
+          <w:b/>
+          <w:sz w:val="24"/>
+          <w:szCs w:val="24"/>
+        </w:rPr>
+      </w:pPr>
+    </w:p>
+    <w:p>
+      <w:pPr>
+        <w:suppressAutoHyphens w:val="0"/>
+        <w:spacing w:after="0"/>
+        <w:rPr>
+          <w:b/>
+          <w:sz w:val="24"/>
+          <w:szCs w:val="24"/>
+        </w:rPr>
+      </w:pPr>
+    </w:p>
+    <w:p>
+      <w:pPr>
+        <w:suppressAutoHyphens w:val="0"/>
+        <w:spacing w:after="0"/>
+        <w:jc w:val="center"/>
+        <w:rPr>
+          <w:sz w:val="24"/>
+          <w:szCs w:val="24"/>
+        </w:rPr>
+      </w:pPr>
+      <w:r>
+        <w:rPr>
+          <w:sz w:val="24"/>
+          <w:szCs w:val="24"/>
+        </w:rPr>
+        <w:br w:type="page"/>
+      </w:r>
+    </w:p>
+    <w:p>
+      <w:pPr>
         <w:jc w:val="center"/>
         <w:rPr>
           <w:sz w:val="24"/>
@@ -2327,8 +2318,6 @@
         </w:rPr>
         <w:br w:type="page"/>
       </w:r>
-      <w:bookmarkStart w:id="0" w:name="_GoBack"/>
-      <w:bookmarkEnd w:id="0"/>
     </w:p>
     <w:p>
       <w:pPr>
@@ -3726,7 +3715,7 @@
   <a:extraClrSchemeLst/>
   <a:extLst>
     <a:ext uri="{05A4C25C-085E-4340-85A3-A5531E510DB2}">
-      <thm15:themeFamily xmlns="" xmlns:thm15="http://schemas.microsoft.com/office/thememl/2012/main" name="Office Theme" id="{62F939B6-93AF-4DB8-9C6B-D6C7DFDC589F}" vid="{4A3C46E8-61CC-4603-A589-7422A47A8E4A}"/>
+      <thm15:themeFamily xmlns:thm15="http://schemas.microsoft.com/office/thememl/2012/main" xmlns="" name="Office Theme" id="{62F939B6-93AF-4DB8-9C6B-D6C7DFDC589F}" vid="{4A3C46E8-61CC-4603-A589-7422A47A8E4A}"/>
     </a:ext>
   </a:extLst>
 </a:theme>

--- a/Documentation/neurOn Manual.docx
+++ b/Documentation/neurOn Manual.docx
@@ -649,21 +649,12 @@
           <w:tab w:val="left" w:pos="1455"/>
         </w:tabs>
       </w:pPr>
-      <w:proofErr w:type="spellStart"/>
-      <w:r>
-        <w:rPr>
-          <w:sz w:val="24"/>
-          <w:szCs w:val="24"/>
-        </w:rPr>
-        <w:t>Makefile</w:t>
-      </w:r>
-      <w:proofErr w:type="spellEnd"/>
-      <w:r>
-        <w:rPr>
-          <w:sz w:val="24"/>
-          <w:szCs w:val="24"/>
-        </w:rPr>
-        <w:t xml:space="preserve"> compilation</w:t>
+      <w:r>
+        <w:rPr>
+          <w:sz w:val="24"/>
+          <w:szCs w:val="24"/>
+        </w:rPr>
+        <w:t>Makefile compilation</w:t>
       </w:r>
     </w:p>
     <w:p>
@@ -899,23 +890,7 @@
           <w:szCs w:val="24"/>
         </w:rPr>
         <w:tab/>
-        <w:t xml:space="preserve">The table below lists all accepted command line arguments. Note that options must be set in the form of </w:t>
-      </w:r>
-      <w:proofErr w:type="gramStart"/>
-      <w:r>
-        <w:rPr>
-          <w:sz w:val="24"/>
-          <w:szCs w:val="24"/>
-        </w:rPr>
-        <w:t>-[</w:t>
-      </w:r>
-      <w:proofErr w:type="gramEnd"/>
-      <w:r>
-        <w:rPr>
-          <w:sz w:val="24"/>
-          <w:szCs w:val="24"/>
-        </w:rPr>
-        <w:t>n] or --[setting]=</w:t>
+        <w:t>The table below lists all accepted command line arguments. Note that options must be set in the form of -[n] or --[setting]=</w:t>
       </w:r>
       <w:r>
         <w:rPr>
@@ -936,25 +911,272 @@
     <w:tbl>
       <w:tblPr>
         <w:tblStyle w:val="TableGrid"/>
-        <w:tblW w:w="9576" w:type="dxa"/>
+        <w:tblW w:w="9378" w:type="dxa"/>
         <w:tblLook w:val="04A0" w:firstRow="1" w:lastRow="0" w:firstColumn="1" w:lastColumn="0" w:noHBand="0" w:noVBand="1"/>
       </w:tblPr>
       <w:tblGrid>
-        <w:gridCol w:w="3977"/>
-        <w:gridCol w:w="5599"/>
+        <w:gridCol w:w="1638"/>
+        <w:gridCol w:w="7740"/>
       </w:tblGrid>
       <w:tr>
         <w:tc>
           <w:tcPr>
-            <w:tcW w:w="3977" w:type="dxa"/>
-            <w:shd w:val="clear" w:color="auto" w:fill="auto"/>
-            <w:tcMar>
-              <w:left w:w="108" w:type="dxa"/>
-            </w:tcMar>
+            <w:tcW w:w="1638" w:type="dxa"/>
           </w:tcPr>
           <w:p>
             <w:pPr>
-              <w:spacing w:after="0"/>
+              <w:rPr>
+                <w:sz w:val="24"/>
+                <w:szCs w:val="24"/>
+              </w:rPr>
+            </w:pPr>
+            <w:r>
+              <w:rPr>
+                <w:sz w:val="24"/>
+                <w:szCs w:val="24"/>
+              </w:rPr>
+              <w:t>CMD Option</w:t>
+            </w:r>
+          </w:p>
+        </w:tc>
+        <w:tc>
+          <w:tcPr>
+            <w:tcW w:w="7740" w:type="dxa"/>
+          </w:tcPr>
+          <w:p>
+            <w:pPr>
+              <w:rPr>
+                <w:sz w:val="24"/>
+                <w:szCs w:val="24"/>
+              </w:rPr>
+            </w:pPr>
+            <w:r>
+              <w:rPr>
+                <w:sz w:val="24"/>
+                <w:szCs w:val="24"/>
+              </w:rPr>
+              <w:t>Description</w:t>
+            </w:r>
+          </w:p>
+        </w:tc>
+      </w:tr>
+      <w:tr>
+        <w:tc>
+          <w:tcPr>
+            <w:tcW w:w="1638" w:type="dxa"/>
+          </w:tcPr>
+          <w:p>
+            <w:pPr>
+              <w:rPr>
+                <w:sz w:val="24"/>
+                <w:szCs w:val="24"/>
+              </w:rPr>
+            </w:pPr>
+            <w:r>
+              <w:rPr>
+                <w:sz w:val="24"/>
+                <w:szCs w:val="24"/>
+              </w:rPr>
+              <w:t>-d</w:t>
+            </w:r>
+          </w:p>
+        </w:tc>
+        <w:tc>
+          <w:tcPr>
+            <w:tcW w:w="7740" w:type="dxa"/>
+          </w:tcPr>
+          <w:p>
+            <w:pPr>
+              <w:rPr>
+                <w:sz w:val="24"/>
+                <w:szCs w:val="24"/>
+              </w:rPr>
+            </w:pPr>
+            <w:r>
+              <w:rPr>
+                <w:sz w:val="24"/>
+                <w:szCs w:val="24"/>
+              </w:rPr>
+              <w:t>Enable Debugging</w:t>
+            </w:r>
+          </w:p>
+        </w:tc>
+      </w:tr>
+      <w:tr>
+        <w:tc>
+          <w:tcPr>
+            <w:tcW w:w="1638" w:type="dxa"/>
+          </w:tcPr>
+          <w:p>
+            <w:pPr>
+              <w:rPr>
+                <w:sz w:val="24"/>
+                <w:szCs w:val="24"/>
+              </w:rPr>
+            </w:pPr>
+            <w:r>
+              <w:rPr>
+                <w:sz w:val="24"/>
+                <w:szCs w:val="24"/>
+              </w:rPr>
+              <w:t>-b</w:t>
+            </w:r>
+          </w:p>
+        </w:tc>
+        <w:tc>
+          <w:tcPr>
+            <w:tcW w:w="7740" w:type="dxa"/>
+          </w:tcPr>
+          <w:p>
+            <w:pPr>
+              <w:rPr>
+                <w:sz w:val="24"/>
+                <w:szCs w:val="24"/>
+              </w:rPr>
+            </w:pPr>
+            <w:r>
+              <w:rPr>
+                <w:sz w:val="24"/>
+                <w:szCs w:val="24"/>
+              </w:rPr>
+              <w:t>Enable Build (Automatic if no makefile specified)</w:t>
+            </w:r>
+          </w:p>
+        </w:tc>
+      </w:tr>
+      <w:tr>
+        <w:tc>
+          <w:tcPr>
+            <w:tcW w:w="1638" w:type="dxa"/>
+          </w:tcPr>
+          <w:p>
+            <w:pPr>
+              <w:rPr>
+                <w:sz w:val="24"/>
+                <w:szCs w:val="24"/>
+              </w:rPr>
+            </w:pPr>
+            <w:r>
+              <w:rPr>
+                <w:sz w:val="24"/>
+                <w:szCs w:val="24"/>
+              </w:rPr>
+              <w:t>-m</w:t>
+            </w:r>
+          </w:p>
+        </w:tc>
+        <w:tc>
+          <w:tcPr>
+            <w:tcW w:w="7740" w:type="dxa"/>
+          </w:tcPr>
+          <w:p>
+            <w:pPr>
+              <w:rPr>
+                <w:sz w:val="24"/>
+                <w:szCs w:val="24"/>
+              </w:rPr>
+            </w:pPr>
+            <w:r>
+              <w:rPr>
+                <w:sz w:val="24"/>
+                <w:szCs w:val="24"/>
+              </w:rPr>
+              <w:t>Searches source directory for makefile (implicitly enables build)</w:t>
+            </w:r>
+          </w:p>
+        </w:tc>
+      </w:tr>
+      <w:tr>
+        <w:tc>
+          <w:tcPr>
+            <w:tcW w:w="1638" w:type="dxa"/>
+          </w:tcPr>
+          <w:p>
+            <w:pPr>
+              <w:rPr>
+                <w:sz w:val="24"/>
+                <w:szCs w:val="24"/>
+              </w:rPr>
+            </w:pPr>
+            <w:r>
+              <w:rPr>
+                <w:sz w:val="24"/>
+                <w:szCs w:val="24"/>
+              </w:rPr>
+              <w:t>-c</w:t>
+            </w:r>
+          </w:p>
+        </w:tc>
+        <w:tc>
+          <w:tcPr>
+            <w:tcW w:w="7740" w:type="dxa"/>
+          </w:tcPr>
+          <w:p>
+            <w:pPr>
+              <w:rPr>
+                <w:sz w:val="24"/>
+                <w:szCs w:val="24"/>
+              </w:rPr>
+            </w:pPr>
+            <w:r>
+              <w:rPr>
+                <w:sz w:val="24"/>
+                <w:szCs w:val="24"/>
+              </w:rPr>
+              <w:t>Enables connectome engine compilation</w:t>
+            </w:r>
+          </w:p>
+        </w:tc>
+      </w:tr>
+      <w:tr>
+        <w:tc>
+          <w:tcPr>
+            <w:tcW w:w="1638" w:type="dxa"/>
+          </w:tcPr>
+          <w:p>
+            <w:pPr>
+              <w:rPr>
+                <w:sz w:val="24"/>
+                <w:szCs w:val="24"/>
+              </w:rPr>
+            </w:pPr>
+            <w:r>
+              <w:rPr>
+                <w:sz w:val="24"/>
+                <w:szCs w:val="24"/>
+              </w:rPr>
+              <w:t>-r</w:t>
+            </w:r>
+          </w:p>
+        </w:tc>
+        <w:tc>
+          <w:tcPr>
+            <w:tcW w:w="7740" w:type="dxa"/>
+          </w:tcPr>
+          <w:p>
+            <w:pPr>
+              <w:rPr>
+                <w:sz w:val="24"/>
+                <w:szCs w:val="24"/>
+              </w:rPr>
+            </w:pPr>
+            <w:r>
+              <w:rPr>
+                <w:sz w:val="24"/>
+                <w:szCs w:val="24"/>
+              </w:rPr>
+              <w:t>Enables runtime engine compilation</w:t>
+            </w:r>
+          </w:p>
+        </w:tc>
+      </w:tr>
+      <w:tr>
+        <w:tc>
+          <w:tcPr>
+            <w:tcW w:w="1638" w:type="dxa"/>
+          </w:tcPr>
+          <w:p>
+            <w:pPr>
               <w:rPr>
                 <w:sz w:val="24"/>
                 <w:szCs w:val="24"/>
@@ -971,15 +1193,10 @@
         </w:tc>
         <w:tc>
           <w:tcPr>
-            <w:tcW w:w="5599" w:type="dxa"/>
-            <w:shd w:val="clear" w:color="auto" w:fill="auto"/>
-            <w:tcMar>
-              <w:left w:w="108" w:type="dxa"/>
-            </w:tcMar>
+            <w:tcW w:w="7740" w:type="dxa"/>
           </w:tcPr>
           <w:p>
             <w:pPr>
-              <w:spacing w:after="0"/>
               <w:rPr>
                 <w:sz w:val="24"/>
                 <w:szCs w:val="24"/>
@@ -990,7 +1207,7 @@
                 <w:sz w:val="24"/>
                 <w:szCs w:val="24"/>
               </w:rPr>
-              <w:t>Print version</w:t>
+              <w:t>Prints version</w:t>
             </w:r>
           </w:p>
         </w:tc>
@@ -998,15 +1215,52 @@
       <w:tr>
         <w:tc>
           <w:tcPr>
-            <w:tcW w:w="3977" w:type="dxa"/>
-            <w:shd w:val="clear" w:color="auto" w:fill="auto"/>
-            <w:tcMar>
-              <w:left w:w="108" w:type="dxa"/>
-            </w:tcMar>
+            <w:tcW w:w="1638" w:type="dxa"/>
           </w:tcPr>
           <w:p>
             <w:pPr>
-              <w:spacing w:after="0"/>
+              <w:rPr>
+                <w:sz w:val="24"/>
+                <w:szCs w:val="24"/>
+              </w:rPr>
+            </w:pPr>
+            <w:r>
+              <w:rPr>
+                <w:sz w:val="24"/>
+                <w:szCs w:val="24"/>
+              </w:rPr>
+              <w:t>-s</w:t>
+            </w:r>
+          </w:p>
+        </w:tc>
+        <w:tc>
+          <w:tcPr>
+            <w:tcW w:w="7740" w:type="dxa"/>
+          </w:tcPr>
+          <w:p>
+            <w:pPr>
+              <w:rPr>
+                <w:sz w:val="24"/>
+                <w:szCs w:val="24"/>
+              </w:rPr>
+            </w:pPr>
+            <w:r>
+              <w:rPr>
+                <w:sz w:val="24"/>
+                <w:szCs w:val="24"/>
+              </w:rPr>
+              <w:t>Prints symbolic signature</w:t>
+            </w:r>
+          </w:p>
+        </w:tc>
+      </w:tr>
+      <w:tr>
+        <w:tc>
+          <w:tcPr>
+            <w:tcW w:w="1638" w:type="dxa"/>
+          </w:tcPr>
+          <w:p>
+            <w:pPr>
               <w:rPr>
                 <w:sz w:val="24"/>
                 <w:szCs w:val="24"/>
@@ -1023,15 +1277,10 @@
         </w:tc>
         <w:tc>
           <w:tcPr>
-            <w:tcW w:w="5599" w:type="dxa"/>
-            <w:shd w:val="clear" w:color="auto" w:fill="auto"/>
-            <w:tcMar>
-              <w:left w:w="108" w:type="dxa"/>
-            </w:tcMar>
+            <w:tcW w:w="7740" w:type="dxa"/>
           </w:tcPr>
           <w:p>
             <w:pPr>
-              <w:spacing w:after="0"/>
               <w:rPr>
                 <w:sz w:val="24"/>
                 <w:szCs w:val="24"/>
@@ -1042,395 +1291,7 @@
                 <w:sz w:val="24"/>
                 <w:szCs w:val="24"/>
               </w:rPr>
-              <w:t>Print Help Dialogue</w:t>
-            </w:r>
-          </w:p>
-        </w:tc>
-      </w:tr>
-      <w:tr>
-        <w:tc>
-          <w:tcPr>
-            <w:tcW w:w="3977" w:type="dxa"/>
-            <w:shd w:val="clear" w:color="auto" w:fill="auto"/>
-            <w:tcMar>
-              <w:left w:w="108" w:type="dxa"/>
-            </w:tcMar>
-          </w:tcPr>
-          <w:p>
-            <w:pPr>
-              <w:spacing w:after="0"/>
-              <w:rPr>
-                <w:sz w:val="24"/>
-                <w:szCs w:val="24"/>
-              </w:rPr>
-            </w:pPr>
-            <w:r>
-              <w:rPr>
-                <w:sz w:val="24"/>
-                <w:szCs w:val="24"/>
-              </w:rPr>
-              <w:t>-o</w:t>
-            </w:r>
-          </w:p>
-        </w:tc>
-        <w:tc>
-          <w:tcPr>
-            <w:tcW w:w="5599" w:type="dxa"/>
-            <w:shd w:val="clear" w:color="auto" w:fill="auto"/>
-            <w:tcMar>
-              <w:left w:w="108" w:type="dxa"/>
-            </w:tcMar>
-          </w:tcPr>
-          <w:p>
-            <w:pPr>
-              <w:spacing w:after="0"/>
-              <w:rPr>
-                <w:sz w:val="24"/>
-                <w:szCs w:val="24"/>
-              </w:rPr>
-            </w:pPr>
-            <w:r>
-              <w:rPr>
-                <w:sz w:val="24"/>
-                <w:szCs w:val="24"/>
-              </w:rPr>
-              <w:t>Activate optimization</w:t>
-            </w:r>
-          </w:p>
-        </w:tc>
-      </w:tr>
-      <w:tr>
-        <w:tc>
-          <w:tcPr>
-            <w:tcW w:w="3977" w:type="dxa"/>
-            <w:shd w:val="clear" w:color="auto" w:fill="auto"/>
-            <w:tcMar>
-              <w:left w:w="108" w:type="dxa"/>
-            </w:tcMar>
-          </w:tcPr>
-          <w:p>
-            <w:pPr>
-              <w:spacing w:after="0"/>
-              <w:rPr>
-                <w:sz w:val="24"/>
-                <w:szCs w:val="24"/>
-              </w:rPr>
-            </w:pPr>
-            <w:r>
-              <w:rPr>
-                <w:sz w:val="24"/>
-                <w:szCs w:val="24"/>
-              </w:rPr>
-              <w:t>-d</w:t>
-            </w:r>
-          </w:p>
-        </w:tc>
-        <w:tc>
-          <w:tcPr>
-            <w:tcW w:w="5599" w:type="dxa"/>
-            <w:shd w:val="clear" w:color="auto" w:fill="auto"/>
-            <w:tcMar>
-              <w:left w:w="108" w:type="dxa"/>
-            </w:tcMar>
-          </w:tcPr>
-          <w:p>
-            <w:pPr>
-              <w:spacing w:after="0"/>
-              <w:rPr>
-                <w:sz w:val="24"/>
-                <w:szCs w:val="24"/>
-              </w:rPr>
-            </w:pPr>
-            <w:r>
-              <w:rPr>
-                <w:sz w:val="24"/>
-                <w:szCs w:val="24"/>
-              </w:rPr>
-              <w:t>Debug mode</w:t>
-            </w:r>
-          </w:p>
-        </w:tc>
-      </w:tr>
-      <w:tr>
-        <w:tc>
-          <w:tcPr>
-            <w:tcW w:w="3977" w:type="dxa"/>
-            <w:shd w:val="clear" w:color="auto" w:fill="auto"/>
-            <w:tcMar>
-              <w:left w:w="108" w:type="dxa"/>
-            </w:tcMar>
-          </w:tcPr>
-          <w:p>
-            <w:pPr>
-              <w:spacing w:after="0"/>
-              <w:rPr>
-                <w:sz w:val="24"/>
-                <w:szCs w:val="24"/>
-              </w:rPr>
-            </w:pPr>
-            <w:r>
-              <w:rPr>
-                <w:sz w:val="24"/>
-                <w:szCs w:val="24"/>
-              </w:rPr>
-              <w:t>-e</w:t>
-            </w:r>
-          </w:p>
-        </w:tc>
-        <w:tc>
-          <w:tcPr>
-            <w:tcW w:w="5599" w:type="dxa"/>
-            <w:shd w:val="clear" w:color="auto" w:fill="auto"/>
-            <w:tcMar>
-              <w:left w:w="108" w:type="dxa"/>
-            </w:tcMar>
-          </w:tcPr>
-          <w:p>
-            <w:pPr>
-              <w:spacing w:after="0"/>
-              <w:rPr>
-                <w:sz w:val="24"/>
-                <w:szCs w:val="24"/>
-              </w:rPr>
-            </w:pPr>
-            <w:r>
-              <w:rPr>
-                <w:sz w:val="24"/>
-                <w:szCs w:val="24"/>
-              </w:rPr>
-              <w:t>Enable evolution</w:t>
-            </w:r>
-          </w:p>
-        </w:tc>
-      </w:tr>
-      <w:tr>
-        <w:tc>
-          <w:tcPr>
-            <w:tcW w:w="3977" w:type="dxa"/>
-            <w:shd w:val="clear" w:color="auto" w:fill="auto"/>
-            <w:tcMar>
-              <w:left w:w="108" w:type="dxa"/>
-            </w:tcMar>
-          </w:tcPr>
-          <w:p>
-            <w:pPr>
-              <w:spacing w:after="0"/>
-              <w:rPr>
-                <w:sz w:val="24"/>
-                <w:szCs w:val="24"/>
-              </w:rPr>
-            </w:pPr>
-            <w:r>
-              <w:rPr>
-                <w:sz w:val="24"/>
-                <w:szCs w:val="24"/>
-              </w:rPr>
-              <w:t>-w</w:t>
-            </w:r>
-          </w:p>
-        </w:tc>
-        <w:tc>
-          <w:tcPr>
-            <w:tcW w:w="5599" w:type="dxa"/>
-            <w:shd w:val="clear" w:color="auto" w:fill="auto"/>
-            <w:tcMar>
-              <w:left w:w="108" w:type="dxa"/>
-            </w:tcMar>
-          </w:tcPr>
-          <w:p>
-            <w:pPr>
-              <w:spacing w:after="0"/>
-              <w:rPr>
-                <w:sz w:val="24"/>
-                <w:szCs w:val="24"/>
-              </w:rPr>
-            </w:pPr>
-            <w:r>
-              <w:rPr>
-                <w:sz w:val="24"/>
-                <w:szCs w:val="24"/>
-              </w:rPr>
-              <w:t>Suppress warnings</w:t>
-            </w:r>
-          </w:p>
-        </w:tc>
-      </w:tr>
-      <w:tr>
-        <w:tc>
-          <w:tcPr>
-            <w:tcW w:w="3977" w:type="dxa"/>
-            <w:shd w:val="clear" w:color="auto" w:fill="auto"/>
-            <w:tcMar>
-              <w:left w:w="108" w:type="dxa"/>
-            </w:tcMar>
-          </w:tcPr>
-          <w:p>
-            <w:pPr>
-              <w:spacing w:after="0"/>
-              <w:rPr>
-                <w:sz w:val="24"/>
-                <w:szCs w:val="24"/>
-              </w:rPr>
-            </w:pPr>
-            <w:r>
-              <w:rPr>
-                <w:sz w:val="24"/>
-                <w:szCs w:val="24"/>
-              </w:rPr>
-              <w:t>-s</w:t>
-            </w:r>
-          </w:p>
-        </w:tc>
-        <w:tc>
-          <w:tcPr>
-            <w:tcW w:w="5599" w:type="dxa"/>
-            <w:shd w:val="clear" w:color="auto" w:fill="auto"/>
-            <w:tcMar>
-              <w:left w:w="108" w:type="dxa"/>
-            </w:tcMar>
-          </w:tcPr>
-          <w:p>
-            <w:pPr>
-              <w:spacing w:after="0"/>
-              <w:rPr>
-                <w:sz w:val="24"/>
-                <w:szCs w:val="24"/>
-              </w:rPr>
-            </w:pPr>
-            <w:r>
-              <w:rPr>
-                <w:sz w:val="24"/>
-                <w:szCs w:val="24"/>
-              </w:rPr>
-              <w:t>Preserve C source code</w:t>
-            </w:r>
-          </w:p>
-        </w:tc>
-      </w:tr>
-      <w:tr>
-        <w:tc>
-          <w:tcPr>
-            <w:tcW w:w="3977" w:type="dxa"/>
-            <w:shd w:val="clear" w:color="auto" w:fill="auto"/>
-            <w:tcMar>
-              <w:left w:w="108" w:type="dxa"/>
-            </w:tcMar>
-          </w:tcPr>
-          <w:p>
-            <w:pPr>
-              <w:spacing w:after="0"/>
-              <w:rPr>
-                <w:sz w:val="24"/>
-                <w:szCs w:val="24"/>
-              </w:rPr>
-            </w:pPr>
-            <w:r>
-              <w:rPr>
-                <w:sz w:val="24"/>
-                <w:szCs w:val="24"/>
-              </w:rPr>
-              <w:t>-c</w:t>
-            </w:r>
-          </w:p>
-        </w:tc>
-        <w:tc>
-          <w:tcPr>
-            <w:tcW w:w="5599" w:type="dxa"/>
-            <w:shd w:val="clear" w:color="auto" w:fill="auto"/>
-            <w:tcMar>
-              <w:left w:w="108" w:type="dxa"/>
-            </w:tcMar>
-          </w:tcPr>
-          <w:p>
-            <w:pPr>
-              <w:spacing w:after="0"/>
-              <w:rPr>
-                <w:sz w:val="24"/>
-                <w:szCs w:val="24"/>
-              </w:rPr>
-            </w:pPr>
-            <w:r>
-              <w:rPr>
-                <w:sz w:val="24"/>
-                <w:szCs w:val="24"/>
-              </w:rPr>
-              <w:t>Compile to object and C files, do not compile to binary</w:t>
-            </w:r>
-          </w:p>
-        </w:tc>
-      </w:tr>
-      <w:tr>
-        <w:tc>
-          <w:tcPr>
-            <w:tcW w:w="3977" w:type="dxa"/>
-            <w:shd w:val="clear" w:color="auto" w:fill="auto"/>
-            <w:tcMar>
-              <w:left w:w="108" w:type="dxa"/>
-            </w:tcMar>
-          </w:tcPr>
-          <w:p>
-            <w:pPr>
-              <w:spacing w:after="0"/>
-              <w:rPr>
-                <w:sz w:val="24"/>
-                <w:szCs w:val="24"/>
-              </w:rPr>
-            </w:pPr>
-            <w:r>
-              <w:rPr>
-                <w:sz w:val="24"/>
-                <w:szCs w:val="24"/>
-              </w:rPr>
-              <w:t>--input=</w:t>
-            </w:r>
-            <w:r>
-              <w:rPr>
-                <w:i/>
-                <w:sz w:val="24"/>
-                <w:szCs w:val="24"/>
-              </w:rPr>
-              <w:t>filename</w:t>
-            </w:r>
-          </w:p>
-        </w:tc>
-        <w:tc>
-          <w:tcPr>
-            <w:tcW w:w="5599" w:type="dxa"/>
-            <w:shd w:val="clear" w:color="auto" w:fill="auto"/>
-            <w:tcMar>
-              <w:left w:w="108" w:type="dxa"/>
-            </w:tcMar>
-          </w:tcPr>
-          <w:p>
-            <w:pPr>
-              <w:spacing w:after="0"/>
-              <w:rPr>
-                <w:sz w:val="24"/>
-                <w:szCs w:val="24"/>
-              </w:rPr>
-            </w:pPr>
-            <w:r>
-              <w:rPr>
-                <w:sz w:val="24"/>
-                <w:szCs w:val="24"/>
-              </w:rPr>
-              <w:t>Input project file (*.</w:t>
-            </w:r>
-            <w:proofErr w:type="spellStart"/>
-            <w:r>
-              <w:rPr>
-                <w:sz w:val="24"/>
-                <w:szCs w:val="24"/>
-              </w:rPr>
-              <w:t>cns</w:t>
-            </w:r>
-            <w:proofErr w:type="spellEnd"/>
-            <w:r>
-              <w:rPr>
-                <w:sz w:val="24"/>
-                <w:szCs w:val="24"/>
-              </w:rPr>
-              <w:t>)</w:t>
+              <w:t>Prints help information</w:t>
             </w:r>
           </w:p>
         </w:tc>
@@ -1465,25 +1326,61 @@
       <w:pPr>
         <w:suppressAutoHyphens w:val="0"/>
         <w:spacing w:after="0"/>
-      </w:pPr>
+        <w:ind w:firstLine="720"/>
+      </w:pPr>
+      <w:r>
+        <w:t>The compilation process in neurOn</w:t>
+      </w:r>
+      <w:r>
+        <w:t xml:space="preserve"> is different from many other languages in the regard that it actually produces two conjugate outputs. The first is a runtime engine, and the other a ‘connectome file’, or simulation file.</w:t>
+      </w:r>
+    </w:p>
+    <w:p>
+      <w:pPr>
+        <w:suppressAutoHyphens w:val="0"/>
+        <w:spacing w:after="0"/>
+      </w:pPr>
+    </w:p>
+    <w:p>
+      <w:pPr>
+        <w:suppressAutoHyphens w:val="0"/>
+        <w:spacing w:after="0"/>
+      </w:pPr>
+      <w:r>
+        <w:tab/>
+        <w:t>The runtime engine is an executable binary with pre-built types and functionality. On startup, a built runtime engine acting a simulation environment loads a set bytecode file called a connectome, or *.ctm, file. From here, all saved-state information from when the simulation was last interrupted can be resumed. In addition, this allows an optimized environment to load compatible networks designs.</w:t>
+      </w:r>
+      <w:bookmarkStart w:id="0" w:name="_GoBack"/>
+      <w:bookmarkEnd w:id="0"/>
       <w:r>
         <w:br w:type="page"/>
       </w:r>
     </w:p>
     <w:p>
       <w:pPr>
-        <w:jc w:val="center"/>
-        <w:rPr>
-          <w:sz w:val="24"/>
-          <w:szCs w:val="24"/>
-        </w:rPr>
-      </w:pPr>
-      <w:r>
-        <w:rPr>
-          <w:sz w:val="24"/>
-          <w:szCs w:val="24"/>
-        </w:rPr>
-        <w:lastRenderedPageBreak/>
+        <w:suppressAutoHyphens w:val="0"/>
+        <w:spacing w:after="0"/>
+      </w:pPr>
+    </w:p>
+    <w:p>
+      <w:pPr>
+        <w:suppressAutoHyphens w:val="0"/>
+        <w:spacing w:after="0"/>
+      </w:pPr>
+    </w:p>
+    <w:p>
+      <w:pPr>
+        <w:jc w:val="center"/>
+        <w:rPr>
+          <w:sz w:val="24"/>
+          <w:szCs w:val="24"/>
+        </w:rPr>
+      </w:pPr>
+      <w:r>
+        <w:rPr>
+          <w:sz w:val="24"/>
+          <w:szCs w:val="24"/>
+        </w:rPr>
         <w:t>Neuron and Connectome Files</w:t>
       </w:r>
     </w:p>
@@ -1598,7 +1495,6 @@
         <w:tab/>
         <w:t xml:space="preserve">CNS files are written in blocks that identify what sort of information is to follow. The first block is the </w:t>
       </w:r>
-      <w:proofErr w:type="spellStart"/>
       <w:r>
         <w:rPr>
           <w:i/>
@@ -1607,7 +1503,6 @@
         </w:rPr>
         <w:t>config</w:t>
       </w:r>
-      <w:proofErr w:type="spellEnd"/>
       <w:r>
         <w:rPr>
           <w:sz w:val="24"/>
@@ -1670,18 +1565,8 @@
           <w:sz w:val="24"/>
           <w:szCs w:val="24"/>
         </w:rPr>
-        <w:t>$</w:t>
-      </w:r>
-      <w:proofErr w:type="spellStart"/>
-      <w:r>
-        <w:rPr>
-          <w:b/>
-          <w:sz w:val="24"/>
-          <w:szCs w:val="24"/>
-        </w:rPr>
-        <w:t>config</w:t>
-      </w:r>
-      <w:proofErr w:type="spellEnd"/>
+        <w:t>$config</w:t>
+      </w:r>
     </w:p>
     <w:p>
       <w:pPr>
@@ -1696,33 +1581,13 @@
           <w:szCs w:val="24"/>
         </w:rPr>
       </w:pPr>
-      <w:proofErr w:type="spellStart"/>
-      <w:proofErr w:type="gramStart"/>
       <w:r>
         <w:rPr>
           <w:b/>
           <w:sz w:val="24"/>
           <w:szCs w:val="24"/>
         </w:rPr>
-        <w:t>bitmode</w:t>
-      </w:r>
-      <w:proofErr w:type="spellEnd"/>
-      <w:r>
-        <w:rPr>
-          <w:b/>
-          <w:sz w:val="24"/>
-          <w:szCs w:val="24"/>
-        </w:rPr>
-        <w:t>=</w:t>
-      </w:r>
-      <w:proofErr w:type="gramEnd"/>
-      <w:r>
-        <w:rPr>
-          <w:b/>
-          <w:sz w:val="24"/>
-          <w:szCs w:val="24"/>
-        </w:rPr>
-        <w:t>64</w:t>
+        <w:t>bitmode=64</w:t>
       </w:r>
     </w:p>
     <w:p>
@@ -1738,41 +1603,13 @@
           <w:szCs w:val="24"/>
         </w:rPr>
       </w:pPr>
-      <w:proofErr w:type="spellStart"/>
       <w:r>
         <w:rPr>
           <w:b/>
           <w:sz w:val="24"/>
           <w:szCs w:val="24"/>
         </w:rPr>
-        <w:t>project_title</w:t>
-      </w:r>
-      <w:proofErr w:type="spellEnd"/>
-      <w:r>
-        <w:rPr>
-          <w:b/>
-          <w:sz w:val="24"/>
-          <w:szCs w:val="24"/>
-        </w:rPr>
-        <w:t>=”</w:t>
-      </w:r>
-      <w:proofErr w:type="spellStart"/>
-      <w:r>
-        <w:rPr>
-          <w:b/>
-          <w:sz w:val="24"/>
-          <w:szCs w:val="24"/>
-        </w:rPr>
-        <w:t>demoTitle</w:t>
-      </w:r>
-      <w:proofErr w:type="spellEnd"/>
-      <w:r>
-        <w:rPr>
-          <w:b/>
-          <w:sz w:val="24"/>
-          <w:szCs w:val="24"/>
-        </w:rPr>
-        <w:t>”</w:t>
+        <w:t>project_title=”demoTitle”</w:t>
       </w:r>
     </w:p>
     <w:p>
@@ -1832,41 +1669,13 @@
           <w:szCs w:val="24"/>
         </w:rPr>
       </w:pPr>
-      <w:proofErr w:type="gramStart"/>
       <w:r>
         <w:rPr>
           <w:b/>
           <w:sz w:val="24"/>
           <w:szCs w:val="24"/>
         </w:rPr>
-        <w:t>demo1.nrn ?</w:t>
-      </w:r>
-      <w:proofErr w:type="gramEnd"/>
-      <w:r>
-        <w:rPr>
-          <w:b/>
-          <w:sz w:val="24"/>
-          <w:szCs w:val="24"/>
-        </w:rPr>
-        <w:t xml:space="preserve"> {</w:t>
-      </w:r>
-      <w:proofErr w:type="gramStart"/>
-      <w:r>
-        <w:rPr>
-          <w:b/>
-          <w:sz w:val="24"/>
-          <w:szCs w:val="24"/>
-        </w:rPr>
-        <w:t>master</w:t>
-      </w:r>
-      <w:proofErr w:type="gramEnd"/>
-      <w:r>
-        <w:rPr>
-          <w:b/>
-          <w:sz w:val="24"/>
-          <w:szCs w:val="24"/>
-        </w:rPr>
-        <w:t>, attribute2}</w:t>
+        <w:t>demo1.nrn ? {master, attribute2}</w:t>
       </w:r>
     </w:p>
     <w:p>
@@ -1912,8 +1721,6 @@
         </w:rPr>
         <w:t>demo3.nrn</w:t>
       </w:r>
-      <w:bookmarkStart w:id="0" w:name="_GoBack"/>
-      <w:bookmarkEnd w:id="0"/>
     </w:p>
     <w:p>
       <w:pPr>
@@ -2327,22 +2134,13 @@
           <w:szCs w:val="24"/>
         </w:rPr>
       </w:pPr>
-      <w:proofErr w:type="spellStart"/>
       <w:r>
         <w:rPr>
           <w:sz w:val="24"/>
           <w:szCs w:val="24"/>
         </w:rPr>
         <w:lastRenderedPageBreak/>
-        <w:t>Makefile</w:t>
-      </w:r>
-      <w:proofErr w:type="spellEnd"/>
-      <w:r>
-        <w:rPr>
-          <w:sz w:val="24"/>
-          <w:szCs w:val="24"/>
-        </w:rPr>
-        <w:t xml:space="preserve"> Compilation</w:t>
+        <w:t>Makefile Compilation</w:t>
       </w:r>
     </w:p>
     <w:p>
@@ -3715,7 +3513,7 @@
   <a:extraClrSchemeLst/>
   <a:extLst>
     <a:ext uri="{05A4C25C-085E-4340-85A3-A5531E510DB2}">
-      <thm15:themeFamily xmlns:thm15="http://schemas.microsoft.com/office/thememl/2012/main" xmlns="" name="Office Theme" id="{62F939B6-93AF-4DB8-9C6B-D6C7DFDC589F}" vid="{4A3C46E8-61CC-4603-A589-7422A47A8E4A}"/>
+      <thm15:themeFamily xmlns="" xmlns:thm15="http://schemas.microsoft.com/office/thememl/2012/main" name="Office Theme" id="{62F939B6-93AF-4DB8-9C6B-D6C7DFDC589F}" vid="{4A3C46E8-61CC-4603-A589-7422A47A8E4A}"/>
     </a:ext>
   </a:extLst>
 </a:theme>

--- a/Documentation/neurOn Manual.docx
+++ b/Documentation/neurOn Manual.docx
@@ -1350,8 +1350,6 @@
         <w:tab/>
         <w:t>The runtime engine is an executable binary with pre-built types and functionality. On startup, a built runtime engine acting a simulation environment loads a set bytecode file called a connectome, or *.ctm, file. From here, all saved-state information from when the simulation was last interrupted can be resumed. In addition, this allows an optimized environment to load compatible networks designs.</w:t>
       </w:r>
-      <w:bookmarkStart w:id="0" w:name="_GoBack"/>
-      <w:bookmarkEnd w:id="0"/>
       <w:r>
         <w:br w:type="page"/>
       </w:r>
@@ -1842,6 +1840,362 @@
         </w:rPr>
       </w:pPr>
     </w:p>
+    <w:tbl>
+      <w:tblPr>
+        <w:tblStyle w:val="TableGrid"/>
+        <w:tblW w:w="9918" w:type="dxa"/>
+        <w:tblLook w:val="04A0" w:firstRow="1" w:lastRow="0" w:firstColumn="1" w:lastColumn="0" w:noHBand="0" w:noVBand="1"/>
+      </w:tblPr>
+      <w:tblGrid>
+        <w:gridCol w:w="1908"/>
+        <w:gridCol w:w="8010"/>
+      </w:tblGrid>
+      <w:tr>
+        <w:tc>
+          <w:tcPr>
+            <w:tcW w:w="1908" w:type="dxa"/>
+          </w:tcPr>
+          <w:p>
+            <w:pPr>
+              <w:suppressAutoHyphens w:val="0"/>
+              <w:spacing w:after="0"/>
+              <w:rPr>
+                <w:sz w:val="24"/>
+                <w:szCs w:val="24"/>
+              </w:rPr>
+            </w:pPr>
+            <w:r>
+              <w:rPr>
+                <w:sz w:val="24"/>
+                <w:szCs w:val="24"/>
+              </w:rPr>
+              <w:t>Character</w:t>
+            </w:r>
+          </w:p>
+        </w:tc>
+        <w:tc>
+          <w:tcPr>
+            <w:tcW w:w="8010" w:type="dxa"/>
+          </w:tcPr>
+          <w:p>
+            <w:pPr>
+              <w:suppressAutoHyphens w:val="0"/>
+              <w:spacing w:after="0"/>
+              <w:rPr>
+                <w:sz w:val="24"/>
+                <w:szCs w:val="24"/>
+              </w:rPr>
+            </w:pPr>
+            <w:r>
+              <w:rPr>
+                <w:sz w:val="24"/>
+                <w:szCs w:val="24"/>
+              </w:rPr>
+              <w:t>Description</w:t>
+            </w:r>
+          </w:p>
+        </w:tc>
+      </w:tr>
+      <w:tr>
+        <w:tc>
+          <w:tcPr>
+            <w:tcW w:w="1908" w:type="dxa"/>
+          </w:tcPr>
+          <w:p>
+            <w:pPr>
+              <w:suppressAutoHyphens w:val="0"/>
+              <w:spacing w:after="0"/>
+              <w:rPr>
+                <w:sz w:val="24"/>
+                <w:szCs w:val="24"/>
+              </w:rPr>
+            </w:pPr>
+            <w:r>
+              <w:rPr>
+                <w:sz w:val="24"/>
+                <w:szCs w:val="24"/>
+              </w:rPr>
+              <w:t>#</w:t>
+            </w:r>
+          </w:p>
+        </w:tc>
+        <w:tc>
+          <w:tcPr>
+            <w:tcW w:w="8010" w:type="dxa"/>
+          </w:tcPr>
+          <w:p>
+            <w:pPr>
+              <w:suppressAutoHyphens w:val="0"/>
+              <w:spacing w:after="0"/>
+              <w:rPr>
+                <w:sz w:val="24"/>
+                <w:szCs w:val="24"/>
+              </w:rPr>
+            </w:pPr>
+            <w:r>
+              <w:rPr>
+                <w:sz w:val="24"/>
+                <w:szCs w:val="24"/>
+              </w:rPr>
+              <w:t>Comment line, or until next ‘#’ on same line</w:t>
+            </w:r>
+          </w:p>
+        </w:tc>
+      </w:tr>
+      <w:tr>
+        <w:trPr>
+          <w:trHeight w:val="323"/>
+        </w:trPr>
+        <w:tc>
+          <w:tcPr>
+            <w:tcW w:w="1908" w:type="dxa"/>
+          </w:tcPr>
+          <w:p>
+            <w:pPr>
+              <w:suppressAutoHyphens w:val="0"/>
+              <w:spacing w:after="0"/>
+              <w:rPr>
+                <w:sz w:val="24"/>
+                <w:szCs w:val="24"/>
+              </w:rPr>
+            </w:pPr>
+            <w:r>
+              <w:rPr>
+                <w:sz w:val="24"/>
+                <w:szCs w:val="24"/>
+              </w:rPr>
+              <w:t>#* / *#</w:t>
+            </w:r>
+          </w:p>
+        </w:tc>
+        <w:tc>
+          <w:tcPr>
+            <w:tcW w:w="8010" w:type="dxa"/>
+          </w:tcPr>
+          <w:p>
+            <w:pPr>
+              <w:suppressAutoHyphens w:val="0"/>
+              <w:spacing w:after="0"/>
+              <w:rPr>
+                <w:sz w:val="24"/>
+                <w:szCs w:val="24"/>
+              </w:rPr>
+            </w:pPr>
+            <w:r>
+              <w:rPr>
+                <w:sz w:val="24"/>
+                <w:szCs w:val="24"/>
+              </w:rPr>
+              <w:t>Multiline comment</w:t>
+            </w:r>
+          </w:p>
+        </w:tc>
+      </w:tr>
+      <w:tr>
+        <w:tc>
+          <w:tcPr>
+            <w:tcW w:w="1908" w:type="dxa"/>
+          </w:tcPr>
+          <w:p>
+            <w:pPr>
+              <w:suppressAutoHyphens w:val="0"/>
+              <w:spacing w:after="0"/>
+              <w:rPr>
+                <w:sz w:val="24"/>
+                <w:szCs w:val="24"/>
+              </w:rPr>
+            </w:pPr>
+            <w:r>
+              <w:rPr>
+                <w:sz w:val="24"/>
+                <w:szCs w:val="24"/>
+              </w:rPr>
+              <w:t>! &amp; | !&amp;  !| || !|</w:t>
+            </w:r>
+          </w:p>
+        </w:tc>
+        <w:tc>
+          <w:tcPr>
+            <w:tcW w:w="8010" w:type="dxa"/>
+          </w:tcPr>
+          <w:p>
+            <w:pPr>
+              <w:suppressAutoHyphens w:val="0"/>
+              <w:spacing w:after="0"/>
+              <w:rPr>
+                <w:sz w:val="24"/>
+                <w:szCs w:val="24"/>
+              </w:rPr>
+            </w:pPr>
+            <w:r>
+              <w:rPr>
+                <w:sz w:val="24"/>
+                <w:szCs w:val="24"/>
+              </w:rPr>
+              <w:t>Logical operators: not, and, or, nand, nor, xor, xnor</w:t>
+            </w:r>
+          </w:p>
+        </w:tc>
+      </w:tr>
+      <w:tr>
+        <w:tc>
+          <w:tcPr>
+            <w:tcW w:w="1908" w:type="dxa"/>
+          </w:tcPr>
+          <w:p>
+            <w:pPr>
+              <w:suppressAutoHyphens w:val="0"/>
+              <w:spacing w:after="0"/>
+              <w:rPr>
+                <w:sz w:val="24"/>
+                <w:szCs w:val="24"/>
+              </w:rPr>
+            </w:pPr>
+            <w:r>
+              <w:rPr>
+                <w:sz w:val="24"/>
+                <w:szCs w:val="24"/>
+              </w:rPr>
+              <w:t>+ - / % * √ ^</w:t>
+            </w:r>
+          </w:p>
+        </w:tc>
+        <w:tc>
+          <w:tcPr>
+            <w:tcW w:w="8010" w:type="dxa"/>
+          </w:tcPr>
+          <w:p>
+            <w:pPr>
+              <w:suppressAutoHyphens w:val="0"/>
+              <w:spacing w:after="0"/>
+              <w:rPr>
+                <w:sz w:val="24"/>
+                <w:szCs w:val="24"/>
+              </w:rPr>
+            </w:pPr>
+            <w:r>
+              <w:rPr>
+                <w:sz w:val="24"/>
+                <w:szCs w:val="24"/>
+              </w:rPr>
+              <w:t>Addition, Subtract, Divide, modulo, root, power</w:t>
+            </w:r>
+          </w:p>
+        </w:tc>
+      </w:tr>
+      <w:tr>
+        <w:tc>
+          <w:tcPr>
+            <w:tcW w:w="1908" w:type="dxa"/>
+          </w:tcPr>
+          <w:p>
+            <w:pPr>
+              <w:suppressAutoHyphens w:val="0"/>
+              <w:spacing w:after="0"/>
+              <w:rPr>
+                <w:sz w:val="24"/>
+                <w:szCs w:val="24"/>
+              </w:rPr>
+            </w:pPr>
+            <w:r>
+              <w:rPr>
+                <w:sz w:val="24"/>
+                <w:szCs w:val="24"/>
+              </w:rPr>
+              <w:t>$</w:t>
+            </w:r>
+          </w:p>
+        </w:tc>
+        <w:tc>
+          <w:tcPr>
+            <w:tcW w:w="8010" w:type="dxa"/>
+          </w:tcPr>
+          <w:p>
+            <w:pPr>
+              <w:suppressAutoHyphens w:val="0"/>
+              <w:spacing w:after="0"/>
+              <w:rPr>
+                <w:sz w:val="24"/>
+                <w:szCs w:val="24"/>
+              </w:rPr>
+            </w:pPr>
+            <w:r>
+              <w:rPr>
+                <w:sz w:val="24"/>
+                <w:szCs w:val="24"/>
+              </w:rPr>
+              <w:t>Pre-Compiler option</w:t>
+            </w:r>
+            <w:bookmarkStart w:id="0" w:name="_GoBack"/>
+            <w:bookmarkEnd w:id="0"/>
+          </w:p>
+        </w:tc>
+      </w:tr>
+      <w:tr>
+        <w:tc>
+          <w:tcPr>
+            <w:tcW w:w="1908" w:type="dxa"/>
+          </w:tcPr>
+          <w:p>
+            <w:pPr>
+              <w:suppressAutoHyphens w:val="0"/>
+              <w:spacing w:after="0"/>
+              <w:rPr>
+                <w:sz w:val="24"/>
+                <w:szCs w:val="24"/>
+              </w:rPr>
+            </w:pPr>
+          </w:p>
+        </w:tc>
+        <w:tc>
+          <w:tcPr>
+            <w:tcW w:w="8010" w:type="dxa"/>
+          </w:tcPr>
+          <w:p>
+            <w:pPr>
+              <w:suppressAutoHyphens w:val="0"/>
+              <w:spacing w:after="0"/>
+              <w:rPr>
+                <w:sz w:val="24"/>
+                <w:szCs w:val="24"/>
+              </w:rPr>
+            </w:pPr>
+          </w:p>
+        </w:tc>
+      </w:tr>
+      <w:tr>
+        <w:tc>
+          <w:tcPr>
+            <w:tcW w:w="1908" w:type="dxa"/>
+          </w:tcPr>
+          <w:p>
+            <w:pPr>
+              <w:suppressAutoHyphens w:val="0"/>
+              <w:spacing w:after="0"/>
+              <w:rPr>
+                <w:sz w:val="24"/>
+                <w:szCs w:val="24"/>
+              </w:rPr>
+            </w:pPr>
+          </w:p>
+        </w:tc>
+        <w:tc>
+          <w:tcPr>
+            <w:tcW w:w="8010" w:type="dxa"/>
+          </w:tcPr>
+          <w:p>
+            <w:pPr>
+              <w:suppressAutoHyphens w:val="0"/>
+              <w:spacing w:after="0"/>
+              <w:rPr>
+                <w:sz w:val="24"/>
+                <w:szCs w:val="24"/>
+              </w:rPr>
+            </w:pPr>
+          </w:p>
+        </w:tc>
+      </w:tr>
+    </w:tbl>
     <w:p>
       <w:pPr>
         <w:suppressAutoHyphens w:val="0"/>
@@ -3513,7 +3867,7 @@
   <a:extraClrSchemeLst/>
   <a:extLst>
     <a:ext uri="{05A4C25C-085E-4340-85A3-A5531E510DB2}">
-      <thm15:themeFamily xmlns="" xmlns:thm15="http://schemas.microsoft.com/office/thememl/2012/main" name="Office Theme" id="{62F939B6-93AF-4DB8-9C6B-D6C7DFDC589F}" vid="{4A3C46E8-61CC-4603-A589-7422A47A8E4A}"/>
+      <thm15:themeFamily xmlns:thm15="http://schemas.microsoft.com/office/thememl/2012/main" xmlns="" name="Office Theme" id="{62F939B6-93AF-4DB8-9C6B-D6C7DFDC589F}" vid="{4A3C46E8-61CC-4603-A589-7422A47A8E4A}"/>
     </a:ext>
   </a:extLst>
 </a:theme>

--- a/Documentation/neurOn Manual.docx
+++ b/Documentation/neurOn Manual.docx
@@ -541,21 +541,12 @@
           <w:tab w:val="left" w:pos="1455"/>
         </w:tabs>
       </w:pPr>
-      <w:proofErr w:type="spellStart"/>
-      <w:r>
-        <w:rPr>
-          <w:sz w:val="24"/>
-          <w:szCs w:val="24"/>
-        </w:rPr>
-        <w:t>Makefile</w:t>
-      </w:r>
-      <w:proofErr w:type="spellEnd"/>
-      <w:r>
-        <w:rPr>
-          <w:sz w:val="24"/>
-          <w:szCs w:val="24"/>
-        </w:rPr>
-        <w:t xml:space="preserve"> compilation</w:t>
+      <w:r>
+        <w:rPr>
+          <w:sz w:val="24"/>
+          <w:szCs w:val="24"/>
+        </w:rPr>
+        <w:t>Makefile compilation</w:t>
       </w:r>
     </w:p>
     <w:p>
@@ -598,6 +589,39 @@
     </w:p>
     <w:p>
       <w:pPr>
+        <w:pStyle w:val="ListParagraph"/>
+        <w:numPr>
+          <w:ilvl w:val="0"/>
+          <w:numId w:val="1"/>
+        </w:numPr>
+        <w:tabs>
+          <w:tab w:val="left" w:pos="1455"/>
+        </w:tabs>
+      </w:pPr>
+      <w:r>
+        <w:rPr>
+          <w:sz w:val="24"/>
+          <w:szCs w:val="24"/>
+        </w:rPr>
+        <w:t xml:space="preserve">mRNA </w:t>
+      </w:r>
+      <w:r>
+        <w:rPr>
+          <w:sz w:val="24"/>
+          <w:szCs w:val="24"/>
+        </w:rPr>
+        <w:t>C</w:t>
+      </w:r>
+      <w:r>
+        <w:rPr>
+          <w:sz w:val="24"/>
+          <w:szCs w:val="24"/>
+        </w:rPr>
+        <w:t>iphers</w:t>
+      </w:r>
+    </w:p>
+    <w:p>
+      <w:pPr>
         <w:rPr>
           <w:sz w:val="24"/>
           <w:szCs w:val="24"/>
@@ -772,23 +796,7 @@
           <w:szCs w:val="24"/>
         </w:rPr>
         <w:tab/>
-        <w:t xml:space="preserve">The table below lists all accepted command line arguments. Note that options must be set in the form of </w:t>
-      </w:r>
-      <w:proofErr w:type="gramStart"/>
-      <w:r>
-        <w:rPr>
-          <w:sz w:val="24"/>
-          <w:szCs w:val="24"/>
-        </w:rPr>
-        <w:t>-[</w:t>
-      </w:r>
-      <w:proofErr w:type="gramEnd"/>
-      <w:r>
-        <w:rPr>
-          <w:sz w:val="24"/>
-          <w:szCs w:val="24"/>
-        </w:rPr>
-        <w:t>n] or --[setting]=</w:t>
+        <w:t>The table below lists all accepted command line arguments. Note that options must be set in the form of -[n] or --[setting]=</w:t>
       </w:r>
       <w:r>
         <w:rPr>
@@ -929,23 +937,7 @@
                 <w:sz w:val="24"/>
                 <w:szCs w:val="24"/>
               </w:rPr>
-              <w:t xml:space="preserve">Enable Build (Automatic if no </w:t>
-            </w:r>
-            <w:proofErr w:type="spellStart"/>
-            <w:r>
-              <w:rPr>
-                <w:sz w:val="24"/>
-                <w:szCs w:val="24"/>
-              </w:rPr>
-              <w:t>makefile</w:t>
-            </w:r>
-            <w:proofErr w:type="spellEnd"/>
-            <w:r>
-              <w:rPr>
-                <w:sz w:val="24"/>
-                <w:szCs w:val="24"/>
-              </w:rPr>
-              <w:t xml:space="preserve"> specified)</w:t>
+              <w:t>Enable Build (Automatic if no makefile specified)</w:t>
             </w:r>
           </w:p>
         </w:tc>
@@ -983,23 +975,7 @@
                 <w:sz w:val="24"/>
                 <w:szCs w:val="24"/>
               </w:rPr>
-              <w:t xml:space="preserve">Searches source directory for </w:t>
-            </w:r>
-            <w:proofErr w:type="spellStart"/>
-            <w:r>
-              <w:rPr>
-                <w:sz w:val="24"/>
-                <w:szCs w:val="24"/>
-              </w:rPr>
-              <w:t>makefile</w:t>
-            </w:r>
-            <w:proofErr w:type="spellEnd"/>
-            <w:r>
-              <w:rPr>
-                <w:sz w:val="24"/>
-                <w:szCs w:val="24"/>
-              </w:rPr>
-              <w:t xml:space="preserve"> (implicitly enables build)</w:t>
+              <w:t>Searches source directory for makefile (implicitly enables build)</w:t>
             </w:r>
           </w:p>
         </w:tc>
@@ -1243,15 +1219,7 @@
       </w:pPr>
       <w:r>
         <w:tab/>
-        <w:t>The runtime engine is an executable binary with pre-built types and functionality. On startup, a built runtime engine acting a simulation environment loads a set bytecode file called a connectome, or *.</w:t>
-      </w:r>
-      <w:proofErr w:type="spellStart"/>
-      <w:r>
-        <w:t>ctm</w:t>
-      </w:r>
-      <w:proofErr w:type="spellEnd"/>
-      <w:r>
-        <w:t>, file. From here, all saved-state information from when the simulation was last interrupted can be resumed. In addition, this allows an optimized environment to load compatible network designs.</w:t>
+        <w:t>The runtime engine is an executable binary with pre-built types and functionality. On startup, a built runtime engine acting a simulation environment loads a set bytecode file called a connectome, or *.ctm, file. From here, all saved-state information from when the simulation was last interrupted can be resumed. In addition, this allows an optimized environment to load compatible network designs.</w:t>
       </w:r>
     </w:p>
     <w:p>
@@ -1279,7 +1247,6 @@
       <w:r>
         <w:t xml:space="preserve"> and </w:t>
       </w:r>
-      <w:proofErr w:type="spellStart"/>
       <w:r>
         <w:rPr>
           <w:i/>
@@ -1287,7 +1254,6 @@
         </w:rPr>
         <w:t>psuedo</w:t>
       </w:r>
-      <w:proofErr w:type="spellEnd"/>
       <w:r>
         <w:t xml:space="preserve">. </w:t>
       </w:r>
@@ -1299,23 +1265,7 @@
       </w:pPr>
       <w:r>
         <w:tab/>
-        <w:t>Import takes one or more arguments. These arguments are additional *.</w:t>
-      </w:r>
-      <w:proofErr w:type="spellStart"/>
-      <w:r>
-        <w:t>nrn</w:t>
-      </w:r>
-      <w:proofErr w:type="spellEnd"/>
-      <w:r>
-        <w:t xml:space="preserve"> source files to be imported. Multiple declarations of the same source file are ignored to prevent circular dependency loops. The *.</w:t>
-      </w:r>
-      <w:proofErr w:type="spellStart"/>
-      <w:r>
-        <w:t>nrn</w:t>
-      </w:r>
-      <w:proofErr w:type="spellEnd"/>
-      <w:r>
-        <w:t xml:space="preserve"> extension is added automatically to the argument, and so should be left off. Adding multiple files will automatically import those as well. Note that unless using the -l command line option, these files will be pulled relative to the calling directory, as will all other file operations.</w:t>
+        <w:t>Import takes one or more arguments. These arguments are additional *.nrn source files to be imported. Multiple declarations of the same source file are ignored to prevent circular dependency loops. The *.nrn extension is added automatically to the argument, and so should be left off. Adding multiple files will automatically import those as well. Note that unless using the -l command line option, these files will be pulled relative to the calling directory, as will all other file operations.</w:t>
       </w:r>
     </w:p>
     <w:p>
@@ -1325,16 +1275,8 @@
       </w:pPr>
       <w:r>
         <w:tab/>
-      </w:r>
-      <w:proofErr w:type="spellStart"/>
-      <w:r>
-        <w:t>Psuedo</w:t>
-      </w:r>
-      <w:proofErr w:type="spellEnd"/>
-      <w:r>
-        <w:t xml:space="preserve">, similar to </w:t>
-      </w:r>
-      <w:proofErr w:type="spellStart"/>
+        <w:t xml:space="preserve">Psuedo, similar to </w:t>
+      </w:r>
       <w:r>
         <w:rPr>
           <w:i/>
@@ -1342,7 +1284,6 @@
         </w:rPr>
         <w:t>typedef</w:t>
       </w:r>
-      <w:proofErr w:type="spellEnd"/>
       <w:r>
         <w:t xml:space="preserve"> or </w:t>
       </w:r>
@@ -1354,55 +1295,17 @@
         <w:t>define</w:t>
       </w:r>
       <w:r>
-        <w:t xml:space="preserve"> in C languages, is simply used to create a macro for another word. For instance, the </w:t>
-      </w:r>
-      <w:proofErr w:type="gramStart"/>
-      <w:r>
-        <w:t xml:space="preserve">line </w:t>
+        <w:t xml:space="preserve"> in C languages, is simply used to create a macro for another word. For instance, the line </w:t>
       </w:r>
       <w:r>
         <w:rPr>
           <w:i/>
           <w:iCs/>
         </w:rPr>
-        <w:t>?</w:t>
-      </w:r>
-      <w:proofErr w:type="spellStart"/>
-      <w:proofErr w:type="gramEnd"/>
-      <w:r>
-        <w:rPr>
-          <w:i/>
-          <w:iCs/>
-        </w:rPr>
-        <w:t>psuedo</w:t>
-      </w:r>
-      <w:proofErr w:type="spellEnd"/>
-      <w:r>
-        <w:rPr>
-          <w:i/>
-          <w:iCs/>
-        </w:rPr>
-        <w:t xml:space="preserve"> signal:0 </w:t>
-      </w:r>
-      <w:proofErr w:type="spellStart"/>
-      <w:r>
-        <w:rPr>
-          <w:i/>
-          <w:iCs/>
-        </w:rPr>
-        <w:t>eHi</w:t>
-      </w:r>
-      <w:proofErr w:type="spellEnd"/>
-      <w:r>
-        <w:t xml:space="preserve"> will replace all instances of </w:t>
-      </w:r>
-      <w:proofErr w:type="spellStart"/>
-      <w:r>
-        <w:t>eHi</w:t>
-      </w:r>
-      <w:proofErr w:type="spellEnd"/>
-      <w:r>
-        <w:t xml:space="preserve"> with signal:0.</w:t>
+        <w:t>?psuedo signal:0 eHi</w:t>
+      </w:r>
+      <w:r>
+        <w:t xml:space="preserve"> will replace all instances of eHi with signal:0.</w:t>
       </w:r>
     </w:p>
     <w:p>
@@ -1428,15 +1331,7 @@
       </w:pPr>
       <w:r>
         <w:tab/>
-        <w:t xml:space="preserve">Immediately following per-compilation begins the lexical analysis. At this stage, a stream of tokens containing </w:t>
-      </w:r>
-      <w:proofErr w:type="gramStart"/>
-      <w:r>
-        <w:t>meta</w:t>
-      </w:r>
-      <w:proofErr w:type="gramEnd"/>
-      <w:r>
-        <w:t xml:space="preserve"> data for each identifiable term is generated. These tokens identify terms by keywords, primitive type (such as string, char, int and float...) and special operators such as logical and arithmetic expressions.</w:t>
+        <w:t>Immediately following per-compilation begins the lexical analysis. At this stage, a stream of tokens containing meta data for each identifiable term is generated. These tokens identify terms by keywords, primitive type (such as string, char, int and float...) and special operators such as logical and arithmetic expressions.</w:t>
       </w:r>
     </w:p>
     <w:p>
@@ -1529,23 +1424,7 @@
           <w:szCs w:val="24"/>
         </w:rPr>
         <w:tab/>
-        <w:t xml:space="preserve">A neurOn files is a human-readable source code file. The language outlined in this manual explains its syntax and use. However, it would be very resource consuming for the simulation </w:t>
-      </w:r>
-      <w:proofErr w:type="spellStart"/>
-      <w:r>
-        <w:rPr>
-          <w:sz w:val="24"/>
-          <w:szCs w:val="24"/>
-        </w:rPr>
-        <w:t>enviornment</w:t>
-      </w:r>
-      <w:proofErr w:type="spellEnd"/>
-      <w:r>
-        <w:rPr>
-          <w:sz w:val="24"/>
-          <w:szCs w:val="24"/>
-        </w:rPr>
-        <w:t xml:space="preserve"> to attempt to execute this code continuously. Therefore, the connectome file is generated from source neurOn files.</w:t>
+        <w:t>A neurOn files is a human-readable source code file. The language outlined in this manual explains its syntax and use. However, it would be very resource consuming for the simulation enviornment to attempt to execute this code continuously. Therefore, the connectome file is generated from source neurOn files.</w:t>
       </w:r>
     </w:p>
     <w:p>
@@ -1576,23 +1455,7 @@
           <w:szCs w:val="24"/>
         </w:rPr>
         <w:tab/>
-        <w:t xml:space="preserve">The connectome file is a sort of save-state file. It </w:t>
-      </w:r>
-      <w:proofErr w:type="spellStart"/>
-      <w:r>
-        <w:rPr>
-          <w:sz w:val="24"/>
-          <w:szCs w:val="24"/>
-        </w:rPr>
-        <w:t>doesn</w:t>
-      </w:r>
-      <w:proofErr w:type="spellEnd"/>
-      <w:r>
-        <w:rPr>
-          <w:sz w:val="24"/>
-          <w:szCs w:val="24"/>
-        </w:rPr>
-        <w:t xml:space="preserve"> not detail WHAT a system is comprised of, only HOW it is comprised. For instance, the connectome file has no idea what methods a particular object may have. What is does know, however, is what those objects' values were at the end of the last simulation, and how the paths between structures looked like.</w:t>
+        <w:t>The connectome file is a sort of save-state file. It doesn not detail WHAT a system is comprised of, only HOW it is comprised. For instance, the connectome file has no idea what methods a particular object may have. What is does know, however, is what those objects' values were at the end of the last simulation, and how the paths between structures looked like.</w:t>
       </w:r>
     </w:p>
     <w:p>
@@ -1616,39 +1479,7 @@
           <w:szCs w:val="24"/>
         </w:rPr>
         <w:tab/>
-        <w:t xml:space="preserve">A connectome file is used to not only begin a simulation, but also changes as the simulation changes, so that it may be resumed at a later date. However, they can become </w:t>
-      </w:r>
-      <w:proofErr w:type="spellStart"/>
-      <w:r>
-        <w:rPr>
-          <w:sz w:val="24"/>
-          <w:szCs w:val="24"/>
-        </w:rPr>
-        <w:t>enourmously</w:t>
-      </w:r>
-      <w:proofErr w:type="spellEnd"/>
-      <w:r>
-        <w:rPr>
-          <w:sz w:val="24"/>
-          <w:szCs w:val="24"/>
-        </w:rPr>
-        <w:t xml:space="preserve"> complex as they explicitly record every single object and data instance, and </w:t>
-      </w:r>
-      <w:proofErr w:type="gramStart"/>
-      <w:r>
-        <w:rPr>
-          <w:sz w:val="24"/>
-          <w:szCs w:val="24"/>
-        </w:rPr>
-        <w:t>is</w:t>
-      </w:r>
-      <w:proofErr w:type="gramEnd"/>
-      <w:r>
-        <w:rPr>
-          <w:sz w:val="24"/>
-          <w:szCs w:val="24"/>
-        </w:rPr>
-        <w:t xml:space="preserve"> almost entirely composed of hexadecimal values.</w:t>
+        <w:t>A connectome file is used to not only begin a simulation, but also changes as the simulation changes, so that it may be resumed at a later date. However, they can become enourmously complex as they explicitly record every single object and data instance, and is almost entirely composed of hexadecimal values.</w:t>
       </w:r>
       <w:r>
         <w:br w:type="page"/>
@@ -1721,23 +1552,7 @@
           <w:szCs w:val="24"/>
         </w:rPr>
         <w:tab/>
-        <w:t>There are several system settings that may be set from this file. The CNS file is interpreted separately from the *.</w:t>
-      </w:r>
-      <w:proofErr w:type="spellStart"/>
-      <w:r>
-        <w:rPr>
-          <w:sz w:val="24"/>
-          <w:szCs w:val="24"/>
-        </w:rPr>
-        <w:t>nrn</w:t>
-      </w:r>
-      <w:proofErr w:type="spellEnd"/>
-      <w:r>
-        <w:rPr>
-          <w:sz w:val="24"/>
-          <w:szCs w:val="24"/>
-        </w:rPr>
-        <w:t xml:space="preserve"> file, and so does not follow the neurOn syntax.</w:t>
+        <w:t>There are several system settings that may be set from this file. The CNS file is interpreted separately from the *.nrn file, and so does not follow the neurOn syntax.</w:t>
       </w:r>
     </w:p>
     <w:p>
@@ -1936,21 +1751,20 @@
           <w:sz w:val="24"/>
           <w:szCs w:val="24"/>
         </w:rPr>
-        <w:t xml:space="preserve">^ </w:t>
-      </w:r>
-      <w:proofErr w:type="spellStart"/>
-      <w:proofErr w:type="gramStart"/>
-      <w:r>
+        <w:t>^ src</w:t>
+      </w:r>
+    </w:p>
+    <w:p>
+      <w:pPr>
+        <w:suppressAutoHyphens w:val="0"/>
+        <w:spacing w:after="0"/>
         <w:rPr>
           <w:b/>
           <w:bCs/>
           <w:sz w:val="24"/>
           <w:szCs w:val="24"/>
         </w:rPr>
-        <w:t>src</w:t>
-      </w:r>
-      <w:proofErr w:type="spellEnd"/>
-      <w:proofErr w:type="gramEnd"/>
+      </w:pPr>
     </w:p>
     <w:p>
       <w:pPr>
@@ -1963,6 +1777,15 @@
           <w:szCs w:val="24"/>
         </w:rPr>
       </w:pPr>
+      <w:r>
+        <w:rPr>
+          <w:b/>
+          <w:bCs/>
+          <w:sz w:val="24"/>
+          <w:szCs w:val="24"/>
+        </w:rPr>
+        <w:t>#compilation settings</w:t>
+      </w:r>
     </w:p>
     <w:p>
       <w:pPr>
@@ -1982,7 +1805,7 @@
           <w:sz w:val="24"/>
           <w:szCs w:val="24"/>
         </w:rPr>
-        <w:t>#compilation settings</w:t>
+        <w:t>= evolution false</w:t>
       </w:r>
     </w:p>
     <w:p>
@@ -2003,7 +1826,7 @@
           <w:sz w:val="24"/>
           <w:szCs w:val="24"/>
         </w:rPr>
-        <w:t>= evolution false</w:t>
+        <w:t>= optimize false</w:t>
       </w:r>
     </w:p>
     <w:p>
@@ -2024,7 +1847,7 @@
           <w:sz w:val="24"/>
           <w:szCs w:val="24"/>
         </w:rPr>
-        <w:t>= optimize false</w:t>
+        <w:t>= debug true</w:t>
       </w:r>
     </w:p>
     <w:p>
@@ -2045,7 +1868,7 @@
           <w:sz w:val="24"/>
           <w:szCs w:val="24"/>
         </w:rPr>
-        <w:t>= debug true</w:t>
+        <w:t>= title dev</w:t>
       </w:r>
     </w:p>
     <w:p>
@@ -2066,7 +1889,7 @@
           <w:sz w:val="24"/>
           <w:szCs w:val="24"/>
         </w:rPr>
-        <w:t>= title dev</w:t>
+        <w:t>= version 1.0.0</w:t>
       </w:r>
     </w:p>
     <w:p>
@@ -2087,7 +1910,7 @@
           <w:sz w:val="24"/>
           <w:szCs w:val="24"/>
         </w:rPr>
-        <w:t>= version 1.0.0</w:t>
+        <w:t>= language c++</w:t>
       </w:r>
     </w:p>
     <w:p>
@@ -2108,19 +1931,29 @@
           <w:sz w:val="24"/>
           <w:szCs w:val="24"/>
         </w:rPr>
-        <w:t xml:space="preserve">= language </w:t>
-      </w:r>
-      <w:proofErr w:type="spellStart"/>
-      <w:r>
+        <w:t>= makeRTE false</w:t>
+      </w:r>
+    </w:p>
+    <w:p>
+      <w:pPr>
+        <w:suppressAutoHyphens w:val="0"/>
+        <w:spacing w:after="0"/>
         <w:rPr>
           <w:b/>
           <w:bCs/>
           <w:sz w:val="24"/>
           <w:szCs w:val="24"/>
         </w:rPr>
-        <w:t>c++</w:t>
-      </w:r>
-      <w:proofErr w:type="spellEnd"/>
+      </w:pPr>
+      <w:r>
+        <w:rPr>
+          <w:b/>
+          <w:bCs/>
+          <w:sz w:val="24"/>
+          <w:szCs w:val="24"/>
+        </w:rPr>
+        <w:t>= makeCTM false</w:t>
+      </w:r>
     </w:p>
     <w:p>
       <w:pPr>
@@ -2140,27 +1973,40 @@
           <w:sz w:val="24"/>
           <w:szCs w:val="24"/>
         </w:rPr>
-        <w:t xml:space="preserve">= </w:t>
-      </w:r>
-      <w:proofErr w:type="spellStart"/>
-      <w:r>
+        <w:t>= prsvSymb false</w:t>
+      </w:r>
+    </w:p>
+    <w:p>
+      <w:pPr>
+        <w:suppressAutoHyphens w:val="0"/>
+        <w:spacing w:after="0"/>
         <w:rPr>
           <w:b/>
           <w:bCs/>
           <w:sz w:val="24"/>
           <w:szCs w:val="24"/>
         </w:rPr>
-        <w:t>makeRTE</w:t>
-      </w:r>
-      <w:proofErr w:type="spellEnd"/>
-      <w:r>
+      </w:pPr>
+    </w:p>
+    <w:p>
+      <w:pPr>
+        <w:suppressAutoHyphens w:val="0"/>
+        <w:spacing w:after="0"/>
         <w:rPr>
           <w:b/>
           <w:bCs/>
           <w:sz w:val="24"/>
           <w:szCs w:val="24"/>
         </w:rPr>
-        <w:t xml:space="preserve"> false</w:t>
+      </w:pPr>
+      <w:r>
+        <w:rPr>
+          <w:b/>
+          <w:bCs/>
+          <w:sz w:val="24"/>
+          <w:szCs w:val="24"/>
+        </w:rPr>
+        <w:t>#sim settings</w:t>
       </w:r>
     </w:p>
     <w:p>
@@ -2181,19 +2027,20 @@
           <w:sz w:val="24"/>
           <w:szCs w:val="24"/>
         </w:rPr>
-        <w:t xml:space="preserve">= </w:t>
-      </w:r>
-      <w:proofErr w:type="spellStart"/>
-      <w:r>
+        <w:t>= RSP -70#resting potential</w:t>
+      </w:r>
+    </w:p>
+    <w:p>
+      <w:pPr>
+        <w:suppressAutoHyphens w:val="0"/>
+        <w:spacing w:after="0"/>
         <w:rPr>
           <w:b/>
           <w:bCs/>
           <w:sz w:val="24"/>
           <w:szCs w:val="24"/>
         </w:rPr>
-        <w:t>makeCTM</w:t>
-      </w:r>
-      <w:proofErr w:type="spellEnd"/>
+      </w:pPr>
       <w:r>
         <w:rPr>
           <w:b/>
@@ -2201,7 +2048,7 @@
           <w:sz w:val="24"/>
           <w:szCs w:val="24"/>
         </w:rPr>
-        <w:t xml:space="preserve"> false</w:t>
+        <w:t>= TDF 1.0#time dilation factor</w:t>
       </w:r>
     </w:p>
     <w:p>
@@ -2222,19 +2069,20 @@
           <w:sz w:val="24"/>
           <w:szCs w:val="24"/>
         </w:rPr>
-        <w:t xml:space="preserve">= </w:t>
-      </w:r>
-      <w:proofErr w:type="spellStart"/>
-      <w:r>
+        <w:t>= NGEN true#neuro genesis</w:t>
+      </w:r>
+    </w:p>
+    <w:p>
+      <w:pPr>
+        <w:suppressAutoHyphens w:val="0"/>
+        <w:spacing w:after="0"/>
         <w:rPr>
           <w:b/>
           <w:bCs/>
           <w:sz w:val="24"/>
           <w:szCs w:val="24"/>
         </w:rPr>
-        <w:t>prsvSymb</w:t>
-      </w:r>
-      <w:proofErr w:type="spellEnd"/>
+      </w:pPr>
       <w:r>
         <w:rPr>
           <w:b/>
@@ -2242,7 +2090,7 @@
           <w:sz w:val="24"/>
           <w:szCs w:val="24"/>
         </w:rPr>
-        <w:t xml:space="preserve"> false</w:t>
+        <w:t>= NMAX 500#max allowed neurons. 0 for infinite</w:t>
       </w:r>
     </w:p>
     <w:p>
@@ -2256,171 +2104,14 @@
           <w:szCs w:val="24"/>
         </w:rPr>
       </w:pPr>
-    </w:p>
-    <w:p>
-      <w:pPr>
-        <w:suppressAutoHyphens w:val="0"/>
-        <w:spacing w:after="0"/>
+      <w:r>
         <w:rPr>
           <w:b/>
           <w:bCs/>
           <w:sz w:val="24"/>
           <w:szCs w:val="24"/>
         </w:rPr>
-      </w:pPr>
-      <w:r>
-        <w:rPr>
-          <w:b/>
-          <w:bCs/>
-          <w:sz w:val="24"/>
-          <w:szCs w:val="24"/>
-        </w:rPr>
-        <w:t>#sim settings</w:t>
-      </w:r>
-    </w:p>
-    <w:p>
-      <w:pPr>
-        <w:suppressAutoHyphens w:val="0"/>
-        <w:spacing w:after="0"/>
-        <w:rPr>
-          <w:b/>
-          <w:bCs/>
-          <w:sz w:val="24"/>
-          <w:szCs w:val="24"/>
-        </w:rPr>
-      </w:pPr>
-      <w:r>
-        <w:rPr>
-          <w:b/>
-          <w:bCs/>
-          <w:sz w:val="24"/>
-          <w:szCs w:val="24"/>
-        </w:rPr>
-        <w:t>= RSP -70#resting potential</w:t>
-      </w:r>
-    </w:p>
-    <w:p>
-      <w:pPr>
-        <w:suppressAutoHyphens w:val="0"/>
-        <w:spacing w:after="0"/>
-        <w:rPr>
-          <w:b/>
-          <w:bCs/>
-          <w:sz w:val="24"/>
-          <w:szCs w:val="24"/>
-        </w:rPr>
-      </w:pPr>
-      <w:r>
-        <w:rPr>
-          <w:b/>
-          <w:bCs/>
-          <w:sz w:val="24"/>
-          <w:szCs w:val="24"/>
-        </w:rPr>
-        <w:t>= TDF 1.0#time dilation factor</w:t>
-      </w:r>
-    </w:p>
-    <w:p>
-      <w:pPr>
-        <w:suppressAutoHyphens w:val="0"/>
-        <w:spacing w:after="0"/>
-        <w:rPr>
-          <w:b/>
-          <w:bCs/>
-          <w:sz w:val="24"/>
-          <w:szCs w:val="24"/>
-        </w:rPr>
-      </w:pPr>
-      <w:r>
-        <w:rPr>
-          <w:b/>
-          <w:bCs/>
-          <w:sz w:val="24"/>
-          <w:szCs w:val="24"/>
-        </w:rPr>
-        <w:t xml:space="preserve">= NGEN </w:t>
-      </w:r>
-      <w:proofErr w:type="spellStart"/>
-      <w:r>
-        <w:rPr>
-          <w:b/>
-          <w:bCs/>
-          <w:sz w:val="24"/>
-          <w:szCs w:val="24"/>
-        </w:rPr>
-        <w:t>true#neuro</w:t>
-      </w:r>
-      <w:proofErr w:type="spellEnd"/>
-      <w:r>
-        <w:rPr>
-          <w:b/>
-          <w:bCs/>
-          <w:sz w:val="24"/>
-          <w:szCs w:val="24"/>
-        </w:rPr>
-        <w:t xml:space="preserve"> genesis</w:t>
-      </w:r>
-    </w:p>
-    <w:p>
-      <w:pPr>
-        <w:suppressAutoHyphens w:val="0"/>
-        <w:spacing w:after="0"/>
-        <w:rPr>
-          <w:b/>
-          <w:bCs/>
-          <w:sz w:val="24"/>
-          <w:szCs w:val="24"/>
-        </w:rPr>
-      </w:pPr>
-      <w:r>
-        <w:rPr>
-          <w:b/>
-          <w:bCs/>
-          <w:sz w:val="24"/>
-          <w:szCs w:val="24"/>
-        </w:rPr>
-        <w:t>= NMAX 500#max allowed neurons. 0 for infinite</w:t>
-      </w:r>
-    </w:p>
-    <w:p>
-      <w:pPr>
-        <w:suppressAutoHyphens w:val="0"/>
-        <w:spacing w:after="0"/>
-        <w:rPr>
-          <w:b/>
-          <w:bCs/>
-          <w:sz w:val="24"/>
-          <w:szCs w:val="24"/>
-        </w:rPr>
-      </w:pPr>
-      <w:r>
-        <w:rPr>
-          <w:b/>
-          <w:bCs/>
-          <w:sz w:val="24"/>
-          <w:szCs w:val="24"/>
-        </w:rPr>
-        <w:t xml:space="preserve">= NTRAN 2#multiple of 8 neurotransmitter slots. </w:t>
-      </w:r>
-      <w:proofErr w:type="gramStart"/>
-      <w:r>
-        <w:rPr>
-          <w:b/>
-          <w:bCs/>
-          <w:sz w:val="24"/>
-          <w:szCs w:val="24"/>
-        </w:rPr>
-        <w:t>Must have at least 1.</w:t>
-      </w:r>
-      <w:proofErr w:type="gramEnd"/>
-      <w:r>
-        <w:rPr>
-          <w:b/>
-          <w:bCs/>
-          <w:sz w:val="24"/>
-          <w:szCs w:val="24"/>
-        </w:rPr>
-        <w:t xml:space="preserve"> Max 8 for 64 bit system, 4 for 32</w:t>
+        <w:t>= NTRAN 2#multiple of 8 neurotransmitter slots. Must have at least 1. Max 8 for 64 bit system, 4 for 32</w:t>
       </w:r>
     </w:p>
     <w:p>
@@ -2444,7 +2135,6 @@
           <w:szCs w:val="18"/>
         </w:rPr>
       </w:pPr>
-      <w:proofErr w:type="gramStart"/>
       <w:r>
         <w:rPr>
           <w:i/>
@@ -2452,17 +2142,7 @@
           <w:sz w:val="18"/>
           <w:szCs w:val="18"/>
         </w:rPr>
-        <w:t>example</w:t>
-      </w:r>
-      <w:proofErr w:type="gramEnd"/>
-      <w:r>
-        <w:rPr>
-          <w:i/>
-          <w:iCs/>
-          <w:sz w:val="18"/>
-          <w:szCs w:val="18"/>
-        </w:rPr>
-        <w:t xml:space="preserve"> CNS file</w:t>
+        <w:t>example CNS file</w:t>
       </w:r>
     </w:p>
     <w:p>
@@ -2491,22 +2171,7 @@
         </w:rPr>
         <w:lastRenderedPageBreak/>
         <w:tab/>
-      </w:r>
-      <w:proofErr w:type="spellStart"/>
-      <w:r>
-        <w:rPr>
-          <w:sz w:val="24"/>
-          <w:szCs w:val="24"/>
-        </w:rPr>
-        <w:t>Noteably</w:t>
-      </w:r>
-      <w:proofErr w:type="spellEnd"/>
-      <w:r>
-        <w:rPr>
-          <w:sz w:val="24"/>
-          <w:szCs w:val="24"/>
-        </w:rPr>
-        <w:t>, there are several settings to be modified, each following the '=' operator. The first argument defined is the setting name (case sensitive). The next is the assignment value.</w:t>
+        <w:t>Noteably, there are several settings to be modified, each following the '=' operator. The first argument defined is the setting name (case sensitive). The next is the assignment value.</w:t>
       </w:r>
     </w:p>
     <w:p>
@@ -2571,39 +2236,7 @@
           <w:sz w:val="24"/>
           <w:szCs w:val="24"/>
         </w:rPr>
-        <w:t xml:space="preserve">Evolution: An experimental option for </w:t>
-      </w:r>
-      <w:proofErr w:type="spellStart"/>
-      <w:r>
-        <w:rPr>
-          <w:sz w:val="24"/>
-          <w:szCs w:val="24"/>
-        </w:rPr>
-        <w:t>self modifying</w:t>
-      </w:r>
-      <w:proofErr w:type="spellEnd"/>
-      <w:r>
-        <w:rPr>
-          <w:sz w:val="24"/>
-          <w:szCs w:val="24"/>
-        </w:rPr>
-        <w:t xml:space="preserve"> binaries. This is not currently implemented, and may be removed/re-thought. A future implementation may be for the simulation to pause occasionally and </w:t>
-      </w:r>
-      <w:proofErr w:type="spellStart"/>
-      <w:r>
-        <w:rPr>
-          <w:sz w:val="24"/>
-          <w:szCs w:val="24"/>
-        </w:rPr>
-        <w:t>self modify</w:t>
-      </w:r>
-      <w:proofErr w:type="spellEnd"/>
-      <w:r>
-        <w:rPr>
-          <w:sz w:val="24"/>
-          <w:szCs w:val="24"/>
-        </w:rPr>
-        <w:t xml:space="preserve"> its neural pathways via genetic algorithms.</w:t>
+        <w:t>Evolution: An experimental option for self modifying binaries. This is not currently implemented, and may be removed/re-thought. A future implementation may be for the simulation to pause occasionally and self modify its neural pathways via genetic algorithms.</w:t>
       </w:r>
     </w:p>
     <w:p>
@@ -2734,23 +2367,7 @@
           <w:sz w:val="24"/>
           <w:szCs w:val="24"/>
         </w:rPr>
-        <w:t xml:space="preserve">Language: This defines the language that the simulation </w:t>
-      </w:r>
-      <w:proofErr w:type="spellStart"/>
-      <w:r>
-        <w:rPr>
-          <w:sz w:val="24"/>
-          <w:szCs w:val="24"/>
-        </w:rPr>
-        <w:t>enviornment</w:t>
-      </w:r>
-      <w:proofErr w:type="spellEnd"/>
-      <w:r>
-        <w:rPr>
-          <w:sz w:val="24"/>
-          <w:szCs w:val="24"/>
-        </w:rPr>
-        <w:t xml:space="preserve"> source code is compiled to. The currently supported languages are C and Java.</w:t>
+        <w:t>Language: This defines the language that the simulation enviornment source code is compiled to. The currently supported languages are C and Java.</w:t>
       </w:r>
     </w:p>
     <w:p>
@@ -2773,21 +2390,12 @@
           <w:szCs w:val="24"/>
         </w:rPr>
       </w:pPr>
-      <w:proofErr w:type="spellStart"/>
-      <w:r>
-        <w:rPr>
-          <w:sz w:val="24"/>
-          <w:szCs w:val="24"/>
-        </w:rPr>
-        <w:t>MakeRTE</w:t>
-      </w:r>
-      <w:proofErr w:type="spellEnd"/>
-      <w:r>
-        <w:rPr>
-          <w:sz w:val="24"/>
-          <w:szCs w:val="24"/>
-        </w:rPr>
-        <w:t>: When this is true, the compiler will generate a simulation environment source file.</w:t>
+      <w:r>
+        <w:rPr>
+          <w:sz w:val="24"/>
+          <w:szCs w:val="24"/>
+        </w:rPr>
+        <w:t>MakeRTE: When this is true, the compiler will generate a simulation environment source file.</w:t>
       </w:r>
     </w:p>
     <w:p>
@@ -2809,21 +2417,12 @@
           <w:szCs w:val="24"/>
         </w:rPr>
       </w:pPr>
-      <w:proofErr w:type="spellStart"/>
-      <w:r>
-        <w:rPr>
-          <w:sz w:val="24"/>
-          <w:szCs w:val="24"/>
-        </w:rPr>
-        <w:t>MakeCTE</w:t>
-      </w:r>
-      <w:proofErr w:type="spellEnd"/>
-      <w:r>
-        <w:rPr>
-          <w:sz w:val="24"/>
-          <w:szCs w:val="24"/>
-        </w:rPr>
-        <w:t>: When this is true, the compiler will generate a connectome file.</w:t>
+      <w:r>
+        <w:rPr>
+          <w:sz w:val="24"/>
+          <w:szCs w:val="24"/>
+        </w:rPr>
+        <w:t>MakeCTE: When this is true, the compiler will generate a connectome file.</w:t>
       </w:r>
     </w:p>
     <w:p>
@@ -2845,21 +2444,12 @@
           <w:szCs w:val="24"/>
         </w:rPr>
       </w:pPr>
-      <w:proofErr w:type="spellStart"/>
-      <w:r>
-        <w:rPr>
-          <w:sz w:val="24"/>
-          <w:szCs w:val="24"/>
-        </w:rPr>
-        <w:t>PrsvSymb</w:t>
-      </w:r>
-      <w:proofErr w:type="spellEnd"/>
-      <w:r>
-        <w:rPr>
-          <w:sz w:val="24"/>
-          <w:szCs w:val="24"/>
-        </w:rPr>
-        <w:t>: This option is not currently implemented</w:t>
+      <w:r>
+        <w:rPr>
+          <w:sz w:val="24"/>
+          <w:szCs w:val="24"/>
+        </w:rPr>
+        <w:t>PrsvSymb: This option is not currently implemented</w:t>
       </w:r>
     </w:p>
     <w:p>
@@ -3137,115 +2727,60 @@
           <w:bCs/>
         </w:rPr>
       </w:pPr>
-      <w:proofErr w:type="gramStart"/>
       <w:r>
         <w:rPr>
           <w:b/>
           <w:bCs/>
         </w:rPr>
-        <w:t>new</w:t>
-      </w:r>
-      <w:proofErr w:type="gramEnd"/>
-      <w:r>
+        <w:t>new cell[</w:t>
+      </w:r>
+    </w:p>
+    <w:p>
+      <w:pPr>
         <w:rPr>
           <w:b/>
           <w:bCs/>
         </w:rPr>
-        <w:t xml:space="preserve"> cell[</w:t>
-      </w:r>
-    </w:p>
-    <w:p>
-      <w:pPr>
+      </w:pPr>
+      <w:r>
         <w:rPr>
           <w:b/>
           <w:bCs/>
         </w:rPr>
-      </w:pPr>
-      <w:r>
+        <w:tab/>
+        <w:t>name=”democell”;</w:t>
+      </w:r>
+    </w:p>
+    <w:p>
+      <w:pPr>
         <w:rPr>
           <w:b/>
           <w:bCs/>
         </w:rPr>
-        <w:tab/>
-        <w:t>name=”</w:t>
-      </w:r>
-      <w:proofErr w:type="spellStart"/>
+      </w:pPr>
       <w:r>
         <w:rPr>
           <w:b/>
           <w:bCs/>
         </w:rPr>
-        <w:t>democell</w:t>
-      </w:r>
-      <w:proofErr w:type="spellEnd"/>
-      <w:r>
+        <w:tab/>
+        <w:t>new float[name=”charge”; value=20;]</w:t>
+      </w:r>
+    </w:p>
+    <w:p>
+      <w:pPr>
         <w:rPr>
           <w:b/>
           <w:bCs/>
         </w:rPr>
-        <w:t>”;</w:t>
-      </w:r>
-    </w:p>
-    <w:p>
-      <w:pPr>
+      </w:pPr>
+      <w:r>
         <w:rPr>
           <w:b/>
           <w:bCs/>
         </w:rPr>
-      </w:pPr>
-      <w:r>
-        <w:rPr>
-          <w:b/>
-          <w:bCs/>
-        </w:rPr>
         <w:tab/>
-      </w:r>
-      <w:proofErr w:type="gramStart"/>
-      <w:r>
-        <w:rPr>
-          <w:b/>
-          <w:bCs/>
-        </w:rPr>
-        <w:t>new</w:t>
-      </w:r>
-      <w:proofErr w:type="gramEnd"/>
-      <w:r>
-        <w:rPr>
-          <w:b/>
-          <w:bCs/>
-        </w:rPr>
-        <w:t xml:space="preserve"> float[name=”charge”; value=20;]</w:t>
-      </w:r>
-    </w:p>
-    <w:p>
-      <w:pPr>
-        <w:rPr>
-          <w:b/>
-          <w:bCs/>
-        </w:rPr>
-      </w:pPr>
-      <w:r>
-        <w:rPr>
-          <w:b/>
-          <w:bCs/>
-        </w:rPr>
-        <w:tab/>
-      </w:r>
-      <w:proofErr w:type="gramStart"/>
-      <w:r>
-        <w:rPr>
-          <w:b/>
-          <w:bCs/>
-        </w:rPr>
-        <w:t>override</w:t>
-      </w:r>
-      <w:proofErr w:type="gramEnd"/>
-      <w:r>
-        <w:rPr>
-          <w:b/>
-          <w:bCs/>
-        </w:rPr>
-        <w:t xml:space="preserve"> </w:t>
+        <w:t xml:space="preserve">override </w:t>
       </w:r>
     </w:p>
     <w:p>
@@ -3487,49 +3022,8 @@
                 <w:sz w:val="24"/>
                 <w:szCs w:val="24"/>
               </w:rPr>
-              <w:t xml:space="preserve">Logical operators: not, and, or, </w:t>
-            </w:r>
-            <w:proofErr w:type="spellStart"/>
-            <w:r>
-              <w:rPr>
-                <w:sz w:val="24"/>
-                <w:szCs w:val="24"/>
-              </w:rPr>
-              <w:t>nand</w:t>
-            </w:r>
-            <w:proofErr w:type="spellEnd"/>
-            <w:r>
-              <w:rPr>
-                <w:sz w:val="24"/>
-                <w:szCs w:val="24"/>
-              </w:rPr>
-              <w:t xml:space="preserve">, nor, </w:t>
-            </w:r>
-            <w:proofErr w:type="spellStart"/>
-            <w:r>
-              <w:rPr>
-                <w:sz w:val="24"/>
-                <w:szCs w:val="24"/>
-              </w:rPr>
-              <w:t>xor</w:t>
-            </w:r>
-            <w:proofErr w:type="spellEnd"/>
-            <w:r>
-              <w:rPr>
-                <w:sz w:val="24"/>
-                <w:szCs w:val="24"/>
-              </w:rPr>
-              <w:t xml:space="preserve">, </w:t>
-            </w:r>
-            <w:proofErr w:type="spellStart"/>
-            <w:r>
-              <w:rPr>
-                <w:sz w:val="24"/>
-                <w:szCs w:val="24"/>
-              </w:rPr>
-              <w:t>xnor</w:t>
-            </w:r>
-            <w:proofErr w:type="spellEnd"/>
+              <w:t>Logical operators: not, and, or, nand, nor, xor, xnor</w:t>
+            </w:r>
           </w:p>
         </w:tc>
       </w:tr>
@@ -3745,6 +3239,30 @@
       <w:pPr>
         <w:suppressAutoHyphens w:val="0"/>
         <w:spacing w:after="0"/>
+      </w:pPr>
+      <w:r>
+        <w:tab/>
+      </w:r>
+      <w:r>
+        <w:t>Variables in a Sapa project tend to be very limited, with the few directly available data types designed to optimize processing, and minimize memory usage.</w:t>
+      </w:r>
+    </w:p>
+    <w:p>
+      <w:pPr>
+        <w:suppressAutoHyphens w:val="0"/>
+        <w:spacing w:after="0"/>
+      </w:pPr>
+      <w:r>
+        <w:tab/>
+      </w:r>
+      <w:r>
+        <w:t xml:space="preserve"> </w:t>
+      </w:r>
+    </w:p>
+    <w:p>
+      <w:pPr>
+        <w:suppressAutoHyphens w:val="0"/>
+        <w:spacing w:after="0"/>
         <w:rPr>
           <w:sz w:val="24"/>
           <w:szCs w:val="24"/>
@@ -3780,6 +3298,281 @@
       <w:pPr>
         <w:suppressAutoHyphens w:val="0"/>
         <w:spacing w:after="0"/>
+      </w:pPr>
+      <w:r>
+        <w:t>Certain macros are pre-registered with the compiler. These include:</w:t>
+      </w:r>
+    </w:p>
+    <w:p>
+      <w:pPr>
+        <w:pStyle w:val="ListParagraph"/>
+        <w:numPr>
+          <w:ilvl w:val="0"/>
+          <w:numId w:val="1"/>
+        </w:numPr>
+        <w:suppressAutoHyphens w:val="0"/>
+        <w:spacing w:after="0"/>
+        <w:rPr>
+          <w:sz w:val="24"/>
+          <w:szCs w:val="24"/>
+        </w:rPr>
+      </w:pPr>
+      <w:r>
+        <w:t xml:space="preserve">True </w:t>
+      </w:r>
+      <w:r>
+        <w:tab/>
+      </w:r>
+      <w:r>
+        <w:tab/>
+      </w:r>
+      <w:r>
+        <w:t>:</w:t>
+      </w:r>
+      <w:r>
+        <w:tab/>
+        <w:t>1</w:t>
+      </w:r>
+    </w:p>
+    <w:p>
+      <w:pPr>
+        <w:pStyle w:val="ListParagraph"/>
+        <w:numPr>
+          <w:ilvl w:val="0"/>
+          <w:numId w:val="1"/>
+        </w:numPr>
+        <w:suppressAutoHyphens w:val="0"/>
+        <w:spacing w:after="0"/>
+        <w:rPr>
+          <w:sz w:val="24"/>
+          <w:szCs w:val="24"/>
+        </w:rPr>
+      </w:pPr>
+      <w:r>
+        <w:t xml:space="preserve">False </w:t>
+      </w:r>
+      <w:r>
+        <w:tab/>
+      </w:r>
+      <w:r>
+        <w:tab/>
+      </w:r>
+      <w:r>
+        <w:t>:</w:t>
+      </w:r>
+      <w:r>
+        <w:tab/>
+        <w:t>0</w:t>
+      </w:r>
+    </w:p>
+    <w:p>
+      <w:pPr>
+        <w:pStyle w:val="ListParagraph"/>
+        <w:numPr>
+          <w:ilvl w:val="0"/>
+          <w:numId w:val="1"/>
+        </w:numPr>
+        <w:suppressAutoHyphens w:val="0"/>
+        <w:spacing w:after="0"/>
+        <w:rPr>
+          <w:sz w:val="24"/>
+          <w:szCs w:val="24"/>
+        </w:rPr>
+      </w:pPr>
+      <w:r>
+        <w:t>SgSz</w:t>
+      </w:r>
+      <w:r>
+        <w:tab/>
+      </w:r>
+      <w:r>
+        <w:tab/>
+      </w:r>
+      <w:r>
+        <w:t>:</w:t>
+      </w:r>
+      <w:r>
+        <w:tab/>
+        <w:t>Signal Size (Defined in project file)</w:t>
+      </w:r>
+    </w:p>
+    <w:p>
+      <w:pPr>
+        <w:pStyle w:val="ListParagraph"/>
+        <w:numPr>
+          <w:ilvl w:val="0"/>
+          <w:numId w:val="1"/>
+        </w:numPr>
+        <w:suppressAutoHyphens w:val="0"/>
+        <w:spacing w:after="0"/>
+        <w:rPr>
+          <w:sz w:val="24"/>
+          <w:szCs w:val="24"/>
+        </w:rPr>
+      </w:pPr>
+      <w:r>
+        <w:t xml:space="preserve"> </w:t>
+      </w:r>
+      <w:r>
+        <w:t>OS</w:t>
+      </w:r>
+      <w:r>
+        <w:tab/>
+      </w:r>
+      <w:r>
+        <w:tab/>
+        <w:t>:</w:t>
+      </w:r>
+      <w:r>
+        <w:tab/>
+        <w:t>LINUX or WINDOWS</w:t>
+      </w:r>
+    </w:p>
+    <w:p>
+      <w:pPr>
+        <w:pStyle w:val="ListParagraph"/>
+        <w:numPr>
+          <w:ilvl w:val="0"/>
+          <w:numId w:val="1"/>
+        </w:numPr>
+        <w:suppressAutoHyphens w:val="0"/>
+        <w:spacing w:after="0"/>
+        <w:rPr>
+          <w:sz w:val="24"/>
+          <w:szCs w:val="24"/>
+        </w:rPr>
+      </w:pPr>
+      <w:r>
+        <w:t>BM</w:t>
+      </w:r>
+      <w:r>
+        <w:tab/>
+      </w:r>
+      <w:r>
+        <w:tab/>
+        <w:t>:</w:t>
+      </w:r>
+      <w:r>
+        <w:tab/>
+        <w:t>Bitmode (32 or 64)</w:t>
+      </w:r>
+    </w:p>
+    <w:p>
+      <w:pPr>
+        <w:pStyle w:val="ListParagraph"/>
+        <w:numPr>
+          <w:ilvl w:val="0"/>
+          <w:numId w:val="1"/>
+        </w:numPr>
+        <w:suppressAutoHyphens w:val="0"/>
+        <w:spacing w:after="0"/>
+        <w:rPr>
+          <w:sz w:val="24"/>
+          <w:szCs w:val="24"/>
+        </w:rPr>
+      </w:pPr>
+      <w:r>
+        <w:t>LANG</w:t>
+      </w:r>
+      <w:r>
+        <w:tab/>
+      </w:r>
+      <w:r>
+        <w:tab/>
+        <w:t>:</w:t>
+      </w:r>
+      <w:r>
+        <w:tab/>
+        <w:t>Language (Only available through simulation environment)</w:t>
+      </w:r>
+    </w:p>
+    <w:p>
+      <w:pPr>
+        <w:pStyle w:val="ListParagraph"/>
+        <w:numPr>
+          <w:ilvl w:val="0"/>
+          <w:numId w:val="1"/>
+        </w:numPr>
+        <w:suppressAutoHyphens w:val="0"/>
+        <w:spacing w:after="0"/>
+        <w:rPr>
+          <w:sz w:val="24"/>
+          <w:szCs w:val="24"/>
+        </w:rPr>
+      </w:pPr>
+      <w:r>
+        <w:t>VERSION</w:t>
+      </w:r>
+      <w:r>
+        <w:tab/>
+        <w:t>:</w:t>
+      </w:r>
+      <w:r>
+        <w:tab/>
+        <w:t>Project defined version</w:t>
+      </w:r>
+    </w:p>
+    <w:p>
+      <w:pPr>
+        <w:pStyle w:val="ListParagraph"/>
+        <w:numPr>
+          <w:ilvl w:val="0"/>
+          <w:numId w:val="1"/>
+        </w:numPr>
+        <w:suppressAutoHyphens w:val="0"/>
+        <w:spacing w:after="0"/>
+        <w:rPr>
+          <w:sz w:val="24"/>
+          <w:szCs w:val="24"/>
+        </w:rPr>
+      </w:pPr>
+      <w:r>
+        <w:t>ENCODEVRS</w:t>
+      </w:r>
+      <w:r>
+        <w:tab/>
+        <w:t>:</w:t>
+      </w:r>
+      <w:r>
+        <w:tab/>
+        <w:t>mRNA encoder version</w:t>
+      </w:r>
+    </w:p>
+    <w:p>
+      <w:pPr>
+        <w:pStyle w:val="ListParagraph"/>
+        <w:numPr>
+          <w:ilvl w:val="0"/>
+          <w:numId w:val="1"/>
+        </w:numPr>
+        <w:suppressAutoHyphens w:val="0"/>
+        <w:spacing w:after="0"/>
+        <w:rPr>
+          <w:sz w:val="24"/>
+          <w:szCs w:val="24"/>
+        </w:rPr>
+      </w:pPr>
+      <w:r>
+        <w:t>SIGNATURE</w:t>
+      </w:r>
+      <w:r>
+        <w:tab/>
+        <w:t>:</w:t>
+      </w:r>
+      <w:r>
+        <w:tab/>
+        <w:t>Data structure signature</w:t>
+      </w:r>
+    </w:p>
+    <w:p>
+      <w:pPr>
+        <w:pStyle w:val="ListParagraph"/>
+        <w:numPr>
+          <w:ilvl w:val="0"/>
+          <w:numId w:val="1"/>
+        </w:numPr>
+        <w:suppressAutoHyphens w:val="0"/>
+        <w:spacing w:after="0"/>
         <w:rPr>
           <w:sz w:val="24"/>
           <w:szCs w:val="24"/>
@@ -3885,108 +3678,152 @@
         <w:tab/>
         <w:t xml:space="preserve">Functions can be called via the formation </w:t>
       </w:r>
-      <w:proofErr w:type="spellStart"/>
-      <w:proofErr w:type="gramStart"/>
       <w:r>
         <w:rPr>
           <w:i/>
           <w:sz w:val="24"/>
           <w:szCs w:val="24"/>
         </w:rPr>
-        <w:t>functionName</w:t>
-      </w:r>
-      <w:proofErr w:type="spellEnd"/>
+        <w:t>functionName(param, param…)</w:t>
+      </w:r>
+      <w:r>
+        <w:rPr>
+          <w:sz w:val="24"/>
+          <w:szCs w:val="24"/>
+        </w:rPr>
+        <w:t xml:space="preserve">. New methods can of course be created in a similar fashion. The </w:t>
+      </w:r>
       <w:r>
         <w:rPr>
           <w:i/>
           <w:sz w:val="24"/>
           <w:szCs w:val="24"/>
         </w:rPr>
-        <w:t>(</w:t>
-      </w:r>
-      <w:proofErr w:type="spellStart"/>
-      <w:proofErr w:type="gramEnd"/>
+        <w:t>new, const</w:t>
+      </w:r>
+      <w:r>
+        <w:rPr>
+          <w:sz w:val="24"/>
+          <w:szCs w:val="24"/>
+        </w:rPr>
+        <w:t xml:space="preserve"> and </w:t>
+      </w:r>
       <w:r>
         <w:rPr>
           <w:i/>
           <w:sz w:val="24"/>
           <w:szCs w:val="24"/>
         </w:rPr>
-        <w:t>param</w:t>
-      </w:r>
-      <w:proofErr w:type="spellEnd"/>
+        <w:t>override</w:t>
+      </w:r>
+      <w:r>
+        <w:rPr>
+          <w:sz w:val="24"/>
+          <w:szCs w:val="24"/>
+        </w:rPr>
+        <w:t xml:space="preserve"> attributes are applicable. The </w:t>
+      </w:r>
       <w:r>
         <w:rPr>
           <w:i/>
           <w:sz w:val="24"/>
           <w:szCs w:val="24"/>
         </w:rPr>
-        <w:t xml:space="preserve">, </w:t>
-      </w:r>
-      <w:proofErr w:type="spellStart"/>
+        <w:t>new</w:t>
+      </w:r>
+      <w:r>
+        <w:rPr>
+          <w:sz w:val="24"/>
+          <w:szCs w:val="24"/>
+        </w:rPr>
+        <w:t xml:space="preserve"> operator is implicit, and the </w:t>
+      </w:r>
       <w:r>
         <w:rPr>
           <w:i/>
           <w:sz w:val="24"/>
           <w:szCs w:val="24"/>
         </w:rPr>
-        <w:t>param</w:t>
-      </w:r>
-      <w:proofErr w:type="spellEnd"/>
-      <w:r>
+        <w:t>override</w:t>
+      </w:r>
+      <w:r>
+        <w:rPr>
+          <w:sz w:val="24"/>
+          <w:szCs w:val="24"/>
+        </w:rPr>
+        <w:t xml:space="preserve"> method wi</w:t>
+      </w:r>
+      <w:r>
+        <w:rPr>
+          <w:sz w:val="24"/>
+          <w:szCs w:val="24"/>
+        </w:rPr>
+        <w:t>ll commonly be used when dealing with interface methods, such as ‘update’.</w:t>
+      </w:r>
+    </w:p>
+    <w:p>
+      <w:pPr>
+        <w:rPr>
+          <w:sz w:val="24"/>
+          <w:szCs w:val="24"/>
+        </w:rPr>
+      </w:pPr>
+    </w:p>
+    <w:p>
+      <w:pPr>
+        <w:rPr>
+          <w:sz w:val="24"/>
+          <w:szCs w:val="24"/>
+        </w:rPr>
+      </w:pPr>
+      <w:r>
+        <w:rPr>
+          <w:sz w:val="24"/>
+          <w:szCs w:val="24"/>
+        </w:rPr>
+        <w:t>loop:</w:t>
+      </w:r>
+    </w:p>
+    <w:p>
+      <w:pPr>
+        <w:ind w:firstLine="720"/>
         <w:rPr>
           <w:i/>
           <w:sz w:val="24"/>
           <w:szCs w:val="24"/>
         </w:rPr>
-        <w:t>…)</w:t>
-      </w:r>
-      <w:r>
-        <w:rPr>
-          <w:sz w:val="24"/>
-          <w:szCs w:val="24"/>
-        </w:rPr>
-        <w:t xml:space="preserve">. New methods can of course be created in a similar fashion. The </w:t>
-      </w:r>
+      </w:pPr>
       <w:r>
         <w:rPr>
           <w:i/>
           <w:sz w:val="24"/>
           <w:szCs w:val="24"/>
         </w:rPr>
-        <w:t xml:space="preserve">new, </w:t>
-      </w:r>
-      <w:proofErr w:type="spellStart"/>
+        <w:t>l</w:t>
+      </w:r>
       <w:r>
         <w:rPr>
           <w:i/>
           <w:sz w:val="24"/>
           <w:szCs w:val="24"/>
         </w:rPr>
-        <w:t>const</w:t>
-      </w:r>
-      <w:proofErr w:type="spellEnd"/>
-      <w:r>
-        <w:rPr>
-          <w:sz w:val="24"/>
-          <w:szCs w:val="24"/>
-        </w:rPr>
-        <w:t xml:space="preserve"> and </w:t>
-      </w:r>
-      <w:r>
+        <w:t>oop(initial condition, ending condition, post-cycle operation)</w:t>
+      </w:r>
+    </w:p>
+    <w:p>
+      <w:pPr>
         <w:rPr>
           <w:i/>
           <w:sz w:val="24"/>
           <w:szCs w:val="24"/>
         </w:rPr>
-        <w:t>override</w:t>
-      </w:r>
-      <w:r>
-        <w:rPr>
-          <w:sz w:val="24"/>
-          <w:szCs w:val="24"/>
-        </w:rPr>
-        <w:t xml:space="preserve"> attributes are applicable. The </w:t>
+      </w:pPr>
+      <w:r>
+        <w:rPr>
+          <w:sz w:val="24"/>
+          <w:szCs w:val="24"/>
+        </w:rPr>
+        <w:tab/>
       </w:r>
       <w:r>
         <w:rPr>
@@ -3994,14 +3831,7 @@
           <w:sz w:val="24"/>
           <w:szCs w:val="24"/>
         </w:rPr>
-        <w:t>new</w:t>
-      </w:r>
-      <w:r>
-        <w:rPr>
-          <w:sz w:val="24"/>
-          <w:szCs w:val="24"/>
-        </w:rPr>
-        <w:t xml:space="preserve"> operator is implicit, and the </w:t>
+        <w:t>l</w:t>
       </w:r>
       <w:r>
         <w:rPr>
@@ -4009,131 +3839,7 @@
           <w:sz w:val="24"/>
           <w:szCs w:val="24"/>
         </w:rPr>
-        <w:t>override</w:t>
-      </w:r>
-      <w:r>
-        <w:rPr>
-          <w:sz w:val="24"/>
-          <w:szCs w:val="24"/>
-        </w:rPr>
-        <w:t xml:space="preserve"> method wi</w:t>
-      </w:r>
-      <w:r>
-        <w:rPr>
-          <w:sz w:val="24"/>
-          <w:szCs w:val="24"/>
-        </w:rPr>
-        <w:t>ll commonly be used when dealing with interface methods, such as ‘update’.</w:t>
-      </w:r>
-    </w:p>
-    <w:p>
-      <w:pPr>
-        <w:rPr>
-          <w:sz w:val="24"/>
-          <w:szCs w:val="24"/>
-        </w:rPr>
-      </w:pPr>
-    </w:p>
-    <w:p>
-      <w:pPr>
-        <w:rPr>
-          <w:sz w:val="24"/>
-          <w:szCs w:val="24"/>
-        </w:rPr>
-      </w:pPr>
-      <w:proofErr w:type="gramStart"/>
-      <w:r>
-        <w:rPr>
-          <w:sz w:val="24"/>
-          <w:szCs w:val="24"/>
-        </w:rPr>
-        <w:t>loop</w:t>
-      </w:r>
-      <w:proofErr w:type="gramEnd"/>
-      <w:r>
-        <w:rPr>
-          <w:sz w:val="24"/>
-          <w:szCs w:val="24"/>
-        </w:rPr>
-        <w:t>:</w:t>
-      </w:r>
-    </w:p>
-    <w:p>
-      <w:pPr>
-        <w:ind w:firstLine="720"/>
-        <w:rPr>
-          <w:i/>
-          <w:sz w:val="24"/>
-          <w:szCs w:val="24"/>
-        </w:rPr>
-      </w:pPr>
-      <w:proofErr w:type="gramStart"/>
-      <w:r>
-        <w:rPr>
-          <w:i/>
-          <w:sz w:val="24"/>
-          <w:szCs w:val="24"/>
-        </w:rPr>
-        <w:t>l</w:t>
-      </w:r>
-      <w:r>
-        <w:rPr>
-          <w:i/>
-          <w:sz w:val="24"/>
-          <w:szCs w:val="24"/>
-        </w:rPr>
-        <w:t>oop(</w:t>
-      </w:r>
-      <w:proofErr w:type="gramEnd"/>
-      <w:r>
-        <w:rPr>
-          <w:i/>
-          <w:sz w:val="24"/>
-          <w:szCs w:val="24"/>
-        </w:rPr>
-        <w:t>initial condition, ending condition, post-cycle operation)</w:t>
-      </w:r>
-    </w:p>
-    <w:p>
-      <w:pPr>
-        <w:rPr>
-          <w:i/>
-          <w:sz w:val="24"/>
-          <w:szCs w:val="24"/>
-        </w:rPr>
-      </w:pPr>
-      <w:r>
-        <w:rPr>
-          <w:sz w:val="24"/>
-          <w:szCs w:val="24"/>
-        </w:rPr>
-        <w:tab/>
-      </w:r>
-      <w:proofErr w:type="gramStart"/>
-      <w:r>
-        <w:rPr>
-          <w:i/>
-          <w:sz w:val="24"/>
-          <w:szCs w:val="24"/>
-        </w:rPr>
-        <w:t>l</w:t>
-      </w:r>
-      <w:r>
-        <w:rPr>
-          <w:i/>
-          <w:sz w:val="24"/>
-          <w:szCs w:val="24"/>
-        </w:rPr>
-        <w:t>oop(</w:t>
-      </w:r>
-      <w:proofErr w:type="gramEnd"/>
-      <w:r>
-        <w:rPr>
-          <w:i/>
-          <w:sz w:val="24"/>
-          <w:szCs w:val="24"/>
-        </w:rPr>
-        <w:t>collection, instance symbol)</w:t>
+        <w:t>oop(collection, instance symbol)</w:t>
       </w:r>
     </w:p>
     <w:p>
@@ -4173,8 +3879,6 @@
           <w:szCs w:val="24"/>
         </w:rPr>
       </w:pPr>
-      <w:bookmarkStart w:id="0" w:name="_GoBack"/>
-      <w:bookmarkEnd w:id="0"/>
     </w:p>
     <w:p>
       <w:pPr>
@@ -4264,22 +3968,13 @@
       <w:pPr>
         <w:jc w:val="center"/>
       </w:pPr>
-      <w:proofErr w:type="spellStart"/>
       <w:r>
         <w:rPr>
           <w:sz w:val="24"/>
           <w:szCs w:val="24"/>
         </w:rPr>
         <w:lastRenderedPageBreak/>
-        <w:t>Makefile</w:t>
-      </w:r>
-      <w:proofErr w:type="spellEnd"/>
-      <w:r>
-        <w:rPr>
-          <w:sz w:val="24"/>
-          <w:szCs w:val="24"/>
-        </w:rPr>
-        <w:t xml:space="preserve"> Compilation</w:t>
+        <w:t>Makefile Compilation</w:t>
       </w:r>
     </w:p>
     <w:p>
@@ -4295,11 +3990,68 @@
       <w:pPr>
         <w:suppressAutoHyphens w:val="0"/>
         <w:spacing w:after="0"/>
-        <w:rPr>
-          <w:sz w:val="24"/>
-          <w:szCs w:val="24"/>
-        </w:rPr>
-      </w:pPr>
+      </w:pPr>
+      <w:r>
+        <w:tab/>
+        <w:t>Makefiles are a loosely supported feature. Template makefiles are supplied for supported languages</w:t>
+      </w:r>
+      <w:r>
+        <w:t xml:space="preserve"> in the </w:t>
+      </w:r>
+      <w:r>
+        <w:rPr>
+          <w:b/>
+        </w:rPr>
+        <w:t>support/&lt;language&gt;/</w:t>
+      </w:r>
+      <w:r>
+        <w:t xml:space="preserve"> directory. These templates may be modified if desired, but otherwise the compiler w</w:t>
+      </w:r>
+      <w:r>
+        <w:t>ill fill in empty fields automatically when binary compilation is specified.</w:t>
+      </w:r>
+    </w:p>
+    <w:p>
+      <w:pPr>
+        <w:suppressAutoHyphens w:val="0"/>
+        <w:spacing w:after="0"/>
+      </w:pPr>
+      <w:r>
+        <w:tab/>
+      </w:r>
+    </w:p>
+    <w:p>
+      <w:pPr>
+        <w:suppressAutoHyphens w:val="0"/>
+        <w:spacing w:after="0"/>
+      </w:pPr>
+      <w:r>
+        <w:tab/>
+        <w:t xml:space="preserve">However, template makefiles will only be used if an existing makefile does not exist. If a makefile already exists inside the target project directory, this will be used instead. The compiler will not call a compiler directly, and thus requires that the appropriate compilers are installed on the working system, as well as a </w:t>
+      </w:r>
+      <w:r>
+        <w:rPr>
+          <w:i/>
+        </w:rPr>
+        <w:t>make</w:t>
+      </w:r>
+      <w:r>
+        <w:t xml:space="preserve"> program.</w:t>
+      </w:r>
+    </w:p>
+    <w:p>
+      <w:pPr>
+        <w:suppressAutoHyphens w:val="0"/>
+        <w:spacing w:after="0"/>
+        <w:rPr>
+          <w:sz w:val="24"/>
+          <w:szCs w:val="24"/>
+        </w:rPr>
+      </w:pPr>
+      <w:r>
+        <w:tab/>
+        <w:t>By default, GNU compilers will be used.</w:t>
+      </w:r>
       <w:r>
         <w:br w:type="page"/>
       </w:r>
@@ -4360,15 +4112,7 @@
       </w:pPr>
       <w:r>
         <w:tab/>
-        <w:t xml:space="preserve">In order to simply the way in which information is processed and stored, encoded strings are used to explain the way information is to be </w:t>
-      </w:r>
-      <w:proofErr w:type="gramStart"/>
-      <w:r>
-        <w:t>structured,</w:t>
-      </w:r>
-      <w:proofErr w:type="gramEnd"/>
-      <w:r>
-        <w:t xml:space="preserve"> and how information is to be processed. This bytecode format uses hexadecimal command codes and chunk size references. Listed at the end of this segment is the particular command code set used by the internal compilation units as well as the simulation environments themselves. In this way, data may be easily serialized and searched,</w:t>
+        <w:t>In order to simply the way in which information is processed and stored, encoded strings are used to explain the way information is to be structured, and how information is to be processed. This bytecode format uses hexadecimal command codes and chunk size references. Listed at the end of this segment is the particular command code set used by the internal compilation units as well as the simulation environments themselves. In this way, data may be easily serialized and searched,</w:t>
       </w:r>
     </w:p>
     <w:p>
@@ -4410,15 +4154,7 @@
       </w:pPr>
       <w:r>
         <w:tab/>
-        <w:t xml:space="preserve">Grammatical rules used by this system are actually fairly simple. At first, a command code ranging from 0x00 to 0xFF is followed by a value specifying the number of parameters. These parameters consist of three values. First is a value identifying the type of the following data </w:t>
-      </w:r>
-      <w:proofErr w:type="gramStart"/>
-      <w:r>
-        <w:t>structure.</w:t>
-      </w:r>
-      <w:proofErr w:type="gramEnd"/>
-      <w:r>
-        <w:t xml:space="preserve"> Next is the size in number of characters of the information set. And lastly is the information itself. For instance, the line of code</w:t>
+        <w:t>Grammatical rules used by this system are actually fairly simple. At first, a command code ranging from 0x00 to 0xFF is followed by a value specifying the number of parameters. These parameters consist of three values. First is a value identifying the type of the following data structure. Next is the size in number of characters of the information set. And lastly is the information itself. For instance, the line of code</w:t>
       </w:r>
     </w:p>
     <w:p>
@@ -4431,21 +4167,12 @@
           <w:bCs/>
         </w:rPr>
       </w:pPr>
-      <w:proofErr w:type="gramStart"/>
       <w:r>
         <w:rPr>
           <w:b/>
           <w:bCs/>
         </w:rPr>
-        <w:t>float</w:t>
-      </w:r>
-      <w:proofErr w:type="gramEnd"/>
-      <w:r>
-        <w:rPr>
-          <w:b/>
-          <w:bCs/>
-        </w:rPr>
-        <w:t xml:space="preserve"> x = 28;</w:t>
+        <w:t>float x = 28;</w:t>
       </w:r>
     </w:p>
     <w:p>
@@ -4453,13 +4180,8 @@
         <w:suppressAutoHyphens w:val="0"/>
         <w:spacing w:after="0"/>
       </w:pPr>
-      <w:proofErr w:type="gramStart"/>
-      <w:r>
-        <w:t>would</w:t>
-      </w:r>
-      <w:proofErr w:type="gramEnd"/>
-      <w:r>
-        <w:t xml:space="preserve"> have the bytecode sequence</w:t>
+      <w:r>
+        <w:t>would have the bytecode sequence</w:t>
       </w:r>
     </w:p>
     <w:p>
@@ -4477,57 +4199,7 @@
           <w:b/>
           <w:bCs/>
         </w:rPr>
-        <w:t>[</w:t>
-      </w:r>
-      <w:proofErr w:type="spellStart"/>
-      <w:proofErr w:type="gramStart"/>
-      <w:r>
-        <w:rPr>
-          <w:b/>
-          <w:bCs/>
-        </w:rPr>
-        <w:t>def</w:t>
-      </w:r>
-      <w:proofErr w:type="spellEnd"/>
-      <w:proofErr w:type="gramEnd"/>
-      <w:r>
-        <w:rPr>
-          <w:b/>
-          <w:bCs/>
-        </w:rPr>
-        <w:t>] [</w:t>
-      </w:r>
-      <w:proofErr w:type="gramStart"/>
-      <w:r>
-        <w:rPr>
-          <w:b/>
-          <w:bCs/>
-        </w:rPr>
-        <w:t>float</w:t>
-      </w:r>
-      <w:proofErr w:type="gramEnd"/>
-      <w:r>
-        <w:rPr>
-          <w:b/>
-          <w:bCs/>
-        </w:rPr>
-        <w:t>] [1] [</w:t>
-      </w:r>
-      <w:proofErr w:type="gramStart"/>
-      <w:r>
-        <w:rPr>
-          <w:b/>
-          <w:bCs/>
-        </w:rPr>
-        <w:t>x</w:t>
-      </w:r>
-      <w:proofErr w:type="gramEnd"/>
-      <w:r>
-        <w:rPr>
-          <w:b/>
-          <w:bCs/>
-        </w:rPr>
-        <w:t>] [end] [assign] [float] [1] [x] [int] [2] [1C] [end]</w:t>
+        <w:t>[def] [float] [1] [x] [end] [assign] [float] [1] [x] [int] [2] [1C] [end]</w:t>
       </w:r>
     </w:p>
     <w:p>
@@ -4537,6 +4209,47 @@
       </w:pPr>
       <w:r>
         <w:t>Of course, with the plain text replaced with hex values. In the case of '1C', this would be stored as plain-text hex as to allow values greater than 0xFF.</w:t>
+      </w:r>
+    </w:p>
+    <w:p>
+      <w:pPr>
+        <w:suppressAutoHyphens w:val="0"/>
+        <w:spacing w:after="0"/>
+      </w:pPr>
+    </w:p>
+    <w:p>
+      <w:pPr>
+        <w:suppressAutoHyphens w:val="0"/>
+        <w:spacing w:after="0"/>
+      </w:pPr>
+      <w:r>
+        <w:tab/>
+        <w:t xml:space="preserve">Each set of opcodes and identifiers will modify the way proceeding sets of data are interpreted. </w:t>
+      </w:r>
+      <w:r>
+        <w:t>Components that request a set of arguments behave as singular objects, included with said arguments. Thus nested methods and encapsulations do not need to factor into the size inf</w:t>
+      </w:r>
+      <w:r>
+        <w:t>ormation of lower-level bodies.</w:t>
+      </w:r>
+    </w:p>
+    <w:p>
+      <w:pPr>
+        <w:suppressAutoHyphens w:val="0"/>
+        <w:spacing w:after="0"/>
+      </w:pPr>
+      <w:r>
+        <w:tab/>
+      </w:r>
+    </w:p>
+    <w:p>
+      <w:pPr>
+        <w:suppressAutoHyphens w:val="0"/>
+        <w:spacing w:after="0"/>
+      </w:pPr>
+      <w:r>
+        <w:tab/>
+        <w:t>Mathematical functions are converted into post-fix notation during encoding, and are prefaced with a Math value identifier followed by a size parameter of the entire parsed section.</w:t>
       </w:r>
     </w:p>
     <w:p>
@@ -4583,7 +4296,7 @@
       <w:tr>
         <w:tc>
           <w:tcPr>
-            <w:tcW w:w="719" w:type="dxa"/>
+            <w:tcW w:w="720" w:type="dxa"/>
             <w:tcBorders>
               <w:top w:val="single" w:sz="2" w:space="0" w:color="000001"/>
               <w:left w:val="single" w:sz="2" w:space="0" w:color="000001"/>
@@ -4720,7 +4433,7 @@
       <w:tr>
         <w:tc>
           <w:tcPr>
-            <w:tcW w:w="719" w:type="dxa"/>
+            <w:tcW w:w="720" w:type="dxa"/>
             <w:tcBorders>
               <w:top w:val="single" w:sz="2" w:space="0" w:color="000001"/>
               <w:left w:val="single" w:sz="2" w:space="0" w:color="000001"/>
@@ -4852,7 +4565,7 @@
       <w:tr>
         <w:tc>
           <w:tcPr>
-            <w:tcW w:w="719" w:type="dxa"/>
+            <w:tcW w:w="720" w:type="dxa"/>
             <w:tcBorders>
               <w:top w:val="single" w:sz="2" w:space="0" w:color="000001"/>
               <w:left w:val="single" w:sz="2" w:space="0" w:color="000001"/>
@@ -4984,7 +4697,7 @@
       <w:tr>
         <w:tc>
           <w:tcPr>
-            <w:tcW w:w="719" w:type="dxa"/>
+            <w:tcW w:w="720" w:type="dxa"/>
             <w:tcBorders>
               <w:top w:val="single" w:sz="2" w:space="0" w:color="000001"/>
               <w:left w:val="single" w:sz="2" w:space="0" w:color="000001"/>
@@ -5113,7 +4826,7 @@
       <w:tr>
         <w:tc>
           <w:tcPr>
-            <w:tcW w:w="719" w:type="dxa"/>
+            <w:tcW w:w="720" w:type="dxa"/>
             <w:tcBorders>
               <w:top w:val="single" w:sz="2" w:space="0" w:color="000001"/>
               <w:left w:val="single" w:sz="2" w:space="0" w:color="000001"/>
@@ -5242,7 +4955,7 @@
       <w:tr>
         <w:tc>
           <w:tcPr>
-            <w:tcW w:w="719" w:type="dxa"/>
+            <w:tcW w:w="720" w:type="dxa"/>
             <w:tcBorders>
               <w:top w:val="single" w:sz="2" w:space="0" w:color="000001"/>
               <w:left w:val="single" w:sz="2" w:space="0" w:color="000001"/>
@@ -5371,7 +5084,7 @@
       <w:tr>
         <w:tc>
           <w:tcPr>
-            <w:tcW w:w="719" w:type="dxa"/>
+            <w:tcW w:w="720" w:type="dxa"/>
             <w:tcBorders>
               <w:top w:val="single" w:sz="2" w:space="0" w:color="000001"/>
               <w:left w:val="single" w:sz="2" w:space="0" w:color="000001"/>
@@ -5503,7 +5216,7 @@
       <w:tr>
         <w:tc>
           <w:tcPr>
-            <w:tcW w:w="719" w:type="dxa"/>
+            <w:tcW w:w="720" w:type="dxa"/>
             <w:tcBorders>
               <w:top w:val="single" w:sz="2" w:space="0" w:color="000001"/>
               <w:left w:val="single" w:sz="2" w:space="0" w:color="000001"/>
@@ -5635,7 +5348,7 @@
       <w:tr>
         <w:tc>
           <w:tcPr>
-            <w:tcW w:w="719" w:type="dxa"/>
+            <w:tcW w:w="720" w:type="dxa"/>
             <w:tcBorders>
               <w:top w:val="single" w:sz="2" w:space="0" w:color="000001"/>
               <w:left w:val="single" w:sz="2" w:space="0" w:color="000001"/>
@@ -5770,7 +5483,7 @@
       <w:tr>
         <w:tc>
           <w:tcPr>
-            <w:tcW w:w="719" w:type="dxa"/>
+            <w:tcW w:w="720" w:type="dxa"/>
             <w:tcBorders>
               <w:top w:val="single" w:sz="2" w:space="0" w:color="000001"/>
               <w:left w:val="single" w:sz="2" w:space="0" w:color="000001"/>
@@ -5851,11 +5564,9 @@
             <w:pPr>
               <w:pStyle w:val="TableContents"/>
             </w:pPr>
-            <w:proofErr w:type="spellStart"/>
             <w:r>
               <w:t>Nand</w:t>
             </w:r>
-            <w:proofErr w:type="spellEnd"/>
           </w:p>
         </w:tc>
         <w:tc>
@@ -5907,7 +5618,7 @@
       <w:tr>
         <w:tc>
           <w:tcPr>
-            <w:tcW w:w="719" w:type="dxa"/>
+            <w:tcW w:w="720" w:type="dxa"/>
             <w:tcBorders>
               <w:top w:val="single" w:sz="2" w:space="0" w:color="000001"/>
               <w:left w:val="single" w:sz="2" w:space="0" w:color="000001"/>
@@ -5944,13 +5655,8 @@
             <w:pPr>
               <w:pStyle w:val="TableContents"/>
             </w:pPr>
-            <w:proofErr w:type="gramStart"/>
-            <w:r>
-              <w:t>Index(</w:t>
-            </w:r>
-            <w:proofErr w:type="gramEnd"/>
-            <w:r>
-              <w:t>:)</w:t>
+            <w:r>
+              <w:t>Index(:)</w:t>
             </w:r>
           </w:p>
         </w:tc>
@@ -6047,7 +5753,7 @@
       <w:tr>
         <w:tc>
           <w:tcPr>
-            <w:tcW w:w="719" w:type="dxa"/>
+            <w:tcW w:w="720" w:type="dxa"/>
             <w:tcBorders>
               <w:top w:val="single" w:sz="2" w:space="0" w:color="000001"/>
               <w:left w:val="single" w:sz="2" w:space="0" w:color="000001"/>
@@ -6125,11 +5831,9 @@
             <w:pPr>
               <w:pStyle w:val="TableContents"/>
             </w:pPr>
-            <w:proofErr w:type="spellStart"/>
             <w:r>
               <w:t>Xor</w:t>
             </w:r>
-            <w:proofErr w:type="spellEnd"/>
           </w:p>
         </w:tc>
         <w:tc>
@@ -6181,7 +5885,7 @@
       <w:tr>
         <w:tc>
           <w:tcPr>
-            <w:tcW w:w="719" w:type="dxa"/>
+            <w:tcW w:w="720" w:type="dxa"/>
             <w:tcBorders>
               <w:top w:val="single" w:sz="2" w:space="0" w:color="000001"/>
               <w:left w:val="single" w:sz="2" w:space="0" w:color="000001"/>
@@ -6259,11 +5963,9 @@
             <w:pPr>
               <w:pStyle w:val="TableContents"/>
             </w:pPr>
-            <w:proofErr w:type="spellStart"/>
             <w:r>
               <w:t>XNor</w:t>
             </w:r>
-            <w:proofErr w:type="spellEnd"/>
           </w:p>
         </w:tc>
         <w:tc>
@@ -6315,7 +6017,7 @@
       <w:tr>
         <w:tc>
           <w:tcPr>
-            <w:tcW w:w="719" w:type="dxa"/>
+            <w:tcW w:w="720" w:type="dxa"/>
             <w:tcBorders>
               <w:top w:val="single" w:sz="2" w:space="0" w:color="000001"/>
               <w:left w:val="single" w:sz="2" w:space="0" w:color="000001"/>
@@ -6393,11 +6095,9 @@
             <w:pPr>
               <w:pStyle w:val="TableContents"/>
             </w:pPr>
-            <w:proofErr w:type="spellStart"/>
             <w:r>
               <w:t>Equ</w:t>
             </w:r>
-            <w:proofErr w:type="spellEnd"/>
           </w:p>
         </w:tc>
         <w:tc>
@@ -6449,7 +6149,7 @@
       <w:tr>
         <w:tc>
           <w:tcPr>
-            <w:tcW w:w="719" w:type="dxa"/>
+            <w:tcW w:w="720" w:type="dxa"/>
             <w:tcBorders>
               <w:top w:val="single" w:sz="2" w:space="0" w:color="000001"/>
               <w:left w:val="single" w:sz="2" w:space="0" w:color="000001"/>
@@ -6527,11 +6227,9 @@
             <w:pPr>
               <w:pStyle w:val="TableContents"/>
             </w:pPr>
-            <w:proofErr w:type="spellStart"/>
             <w:r>
               <w:t>NEqu</w:t>
             </w:r>
-            <w:proofErr w:type="spellEnd"/>
           </w:p>
         </w:tc>
         <w:tc>
@@ -6583,7 +6281,7 @@
       <w:tr>
         <w:tc>
           <w:tcPr>
-            <w:tcW w:w="719" w:type="dxa"/>
+            <w:tcW w:w="720" w:type="dxa"/>
             <w:tcBorders>
               <w:top w:val="single" w:sz="2" w:space="0" w:color="000001"/>
               <w:left w:val="single" w:sz="2" w:space="0" w:color="000001"/>
@@ -6661,11 +6359,9 @@
             <w:pPr>
               <w:pStyle w:val="TableContents"/>
             </w:pPr>
-            <w:proofErr w:type="spellStart"/>
             <w:r>
               <w:t>Gtr</w:t>
             </w:r>
-            <w:proofErr w:type="spellEnd"/>
           </w:p>
         </w:tc>
         <w:tc>
@@ -6717,7 +6413,7 @@
       <w:tr>
         <w:tc>
           <w:tcPr>
-            <w:tcW w:w="719" w:type="dxa"/>
+            <w:tcW w:w="720" w:type="dxa"/>
             <w:tcBorders>
               <w:top w:val="single" w:sz="2" w:space="0" w:color="000001"/>
               <w:left w:val="single" w:sz="2" w:space="0" w:color="000001"/>
@@ -6798,11 +6494,9 @@
             <w:pPr>
               <w:pStyle w:val="TableContents"/>
             </w:pPr>
-            <w:proofErr w:type="spellStart"/>
             <w:r>
               <w:t>Lss</w:t>
             </w:r>
-            <w:proofErr w:type="spellEnd"/>
           </w:p>
         </w:tc>
         <w:tc>
@@ -6845,13 +6539,8 @@
             <w:pPr>
               <w:pStyle w:val="TableContents"/>
             </w:pPr>
-            <w:proofErr w:type="spellStart"/>
-            <w:r>
-              <w:t>Exprss</w:t>
-            </w:r>
-            <w:proofErr w:type="spellEnd"/>
-            <w:r>
-              <w:t>(identifier)</w:t>
+            <w:r>
+              <w:t>Expression (identifier)</w:t>
             </w:r>
           </w:p>
         </w:tc>
@@ -6859,7 +6548,7 @@
       <w:tr>
         <w:tc>
           <w:tcPr>
-            <w:tcW w:w="719" w:type="dxa"/>
+            <w:tcW w:w="720" w:type="dxa"/>
             <w:tcBorders>
               <w:top w:val="single" w:sz="2" w:space="0" w:color="000001"/>
               <w:left w:val="single" w:sz="2" w:space="0" w:color="000001"/>
@@ -6940,11 +6629,9 @@
             <w:pPr>
               <w:pStyle w:val="TableContents"/>
             </w:pPr>
-            <w:proofErr w:type="spellStart"/>
             <w:r>
               <w:t>GtrEqu</w:t>
             </w:r>
-            <w:proofErr w:type="spellEnd"/>
           </w:p>
         </w:tc>
         <w:tc>
@@ -6988,7 +6675,7 @@
               <w:pStyle w:val="TableContents"/>
             </w:pPr>
             <w:r>
-              <w:t>Synapse(identifier)</w:t>
+              <w:t>Synapse (identifier)</w:t>
             </w:r>
           </w:p>
         </w:tc>
@@ -6996,7 +6683,7 @@
       <w:tr>
         <w:tc>
           <w:tcPr>
-            <w:tcW w:w="719" w:type="dxa"/>
+            <w:tcW w:w="720" w:type="dxa"/>
             <w:tcBorders>
               <w:top w:val="single" w:sz="2" w:space="0" w:color="000001"/>
               <w:left w:val="single" w:sz="2" w:space="0" w:color="000001"/>
@@ -7033,11 +6720,9 @@
             <w:pPr>
               <w:pStyle w:val="TableContents"/>
             </w:pPr>
-            <w:proofErr w:type="spellStart"/>
             <w:r>
               <w:t>Div</w:t>
             </w:r>
-            <w:proofErr w:type="spellEnd"/>
           </w:p>
         </w:tc>
         <w:tc>
@@ -7079,11 +6764,9 @@
             <w:pPr>
               <w:pStyle w:val="TableContents"/>
             </w:pPr>
-            <w:proofErr w:type="spellStart"/>
             <w:r>
               <w:t>LssEqu</w:t>
             </w:r>
-            <w:proofErr w:type="spellEnd"/>
           </w:p>
         </w:tc>
         <w:tc>
@@ -7127,7 +6810,7 @@
               <w:pStyle w:val="TableContents"/>
             </w:pPr>
             <w:r>
-              <w:t>Constant</w:t>
+              <w:t>Interface (identifier)</w:t>
             </w:r>
           </w:p>
         </w:tc>
@@ -7135,7 +6818,7 @@
       <w:tr>
         <w:tc>
           <w:tcPr>
-            <w:tcW w:w="719" w:type="dxa"/>
+            <w:tcW w:w="720" w:type="dxa"/>
             <w:tcBorders>
               <w:top w:val="single" w:sz="2" w:space="0" w:color="000001"/>
               <w:left w:val="single" w:sz="2" w:space="0" w:color="000001"/>
@@ -7172,11 +6855,9 @@
             <w:pPr>
               <w:pStyle w:val="TableContents"/>
             </w:pPr>
-            <w:proofErr w:type="spellStart"/>
             <w:r>
               <w:t>Mult</w:t>
             </w:r>
-            <w:proofErr w:type="spellEnd"/>
           </w:p>
         </w:tc>
         <w:tc>
@@ -7264,7 +6945,7 @@
               <w:pStyle w:val="TableContents"/>
             </w:pPr>
             <w:r>
-              <w:t>Override</w:t>
+              <w:t>Struct (identifier)</w:t>
             </w:r>
           </w:p>
         </w:tc>
@@ -7305,9 +6986,9 @@
       </w:tblPr>
       <w:tblGrid>
         <w:gridCol w:w="720"/>
-        <w:gridCol w:w="2400"/>
-        <w:gridCol w:w="919"/>
-        <w:gridCol w:w="1802"/>
+        <w:gridCol w:w="2158"/>
+        <w:gridCol w:w="810"/>
+        <w:gridCol w:w="2153"/>
         <w:gridCol w:w="900"/>
         <w:gridCol w:w="2619"/>
       </w:tblGrid>
@@ -7338,29 +7019,29 @@
         </w:tc>
         <w:tc>
           <w:tcPr>
-            <w:tcW w:w="2400" w:type="dxa"/>
-            <w:tcBorders>
-              <w:top w:val="single" w:sz="2" w:space="0" w:color="000001"/>
-              <w:left w:val="single" w:sz="2" w:space="0" w:color="000001"/>
-              <w:bottom w:val="single" w:sz="2" w:space="0" w:color="000001"/>
-            </w:tcBorders>
-            <w:shd w:val="clear" w:color="auto" w:fill="auto"/>
-            <w:tcMar>
-              <w:left w:w="51" w:type="dxa"/>
-            </w:tcMar>
-          </w:tcPr>
-          <w:p>
-            <w:pPr>
-              <w:pStyle w:val="TableContents"/>
-            </w:pPr>
-            <w:r>
-              <w:t>New</w:t>
-            </w:r>
-          </w:p>
-        </w:tc>
-        <w:tc>
-          <w:tcPr>
-            <w:tcW w:w="919" w:type="dxa"/>
+            <w:tcW w:w="2158" w:type="dxa"/>
+            <w:tcBorders>
+              <w:top w:val="single" w:sz="2" w:space="0" w:color="000001"/>
+              <w:left w:val="single" w:sz="2" w:space="0" w:color="000001"/>
+              <w:bottom w:val="single" w:sz="2" w:space="0" w:color="000001"/>
+            </w:tcBorders>
+            <w:shd w:val="clear" w:color="auto" w:fill="auto"/>
+            <w:tcMar>
+              <w:left w:w="51" w:type="dxa"/>
+            </w:tcMar>
+          </w:tcPr>
+          <w:p>
+            <w:pPr>
+              <w:pStyle w:val="TableContents"/>
+            </w:pPr>
+            <w:r>
+              <w:t>Exprss(identifier)</w:t>
+            </w:r>
+          </w:p>
+        </w:tc>
+        <w:tc>
+          <w:tcPr>
+            <w:tcW w:w="810" w:type="dxa"/>
             <w:tcBorders>
               <w:top w:val="single" w:sz="2" w:space="0" w:color="000001"/>
               <w:left w:val="single" w:sz="2" w:space="0" w:color="000001"/>
@@ -7382,28 +7063,23 @@
         </w:tc>
         <w:tc>
           <w:tcPr>
-            <w:tcW w:w="1802" w:type="dxa"/>
-            <w:tcBorders>
-              <w:top w:val="single" w:sz="2" w:space="0" w:color="000001"/>
-              <w:left w:val="single" w:sz="2" w:space="0" w:color="000001"/>
-              <w:bottom w:val="single" w:sz="2" w:space="0" w:color="000001"/>
-            </w:tcBorders>
-            <w:shd w:val="clear" w:color="auto" w:fill="auto"/>
-            <w:tcMar>
-              <w:left w:w="51" w:type="dxa"/>
-            </w:tcMar>
-          </w:tcPr>
-          <w:p>
-            <w:pPr>
-              <w:pStyle w:val="TableContents"/>
-            </w:pPr>
-            <w:proofErr w:type="spellStart"/>
-            <w:r>
-              <w:t>Exprss</w:t>
-            </w:r>
-            <w:proofErr w:type="spellEnd"/>
-            <w:r>
-              <w:t>(keyword)</w:t>
+            <w:tcW w:w="2153" w:type="dxa"/>
+            <w:tcBorders>
+              <w:top w:val="single" w:sz="2" w:space="0" w:color="000001"/>
+              <w:left w:val="single" w:sz="2" w:space="0" w:color="000001"/>
+              <w:bottom w:val="single" w:sz="2" w:space="0" w:color="000001"/>
+            </w:tcBorders>
+            <w:shd w:val="clear" w:color="auto" w:fill="auto"/>
+            <w:tcMar>
+              <w:left w:w="51" w:type="dxa"/>
+            </w:tcMar>
+          </w:tcPr>
+          <w:p>
+            <w:pPr>
+              <w:pStyle w:val="TableContents"/>
+            </w:pPr>
+            <w:r>
+              <w:t>Expression(keyword)</w:t>
             </w:r>
           </w:p>
         </w:tc>
@@ -7475,29 +7151,29 @@
         </w:tc>
         <w:tc>
           <w:tcPr>
-            <w:tcW w:w="2400" w:type="dxa"/>
-            <w:tcBorders>
-              <w:top w:val="single" w:sz="2" w:space="0" w:color="000001"/>
-              <w:left w:val="single" w:sz="2" w:space="0" w:color="000001"/>
-              <w:bottom w:val="single" w:sz="2" w:space="0" w:color="000001"/>
-            </w:tcBorders>
-            <w:shd w:val="clear" w:color="auto" w:fill="auto"/>
-            <w:tcMar>
-              <w:left w:w="51" w:type="dxa"/>
-            </w:tcMar>
-          </w:tcPr>
-          <w:p>
-            <w:pPr>
-              <w:pStyle w:val="TableContents"/>
-            </w:pPr>
-            <w:r>
-              <w:t>Delete</w:t>
-            </w:r>
-          </w:p>
-        </w:tc>
-        <w:tc>
-          <w:tcPr>
-            <w:tcW w:w="919" w:type="dxa"/>
+            <w:tcW w:w="2158" w:type="dxa"/>
+            <w:tcBorders>
+              <w:top w:val="single" w:sz="2" w:space="0" w:color="000001"/>
+              <w:left w:val="single" w:sz="2" w:space="0" w:color="000001"/>
+              <w:bottom w:val="single" w:sz="2" w:space="0" w:color="000001"/>
+            </w:tcBorders>
+            <w:shd w:val="clear" w:color="auto" w:fill="auto"/>
+            <w:tcMar>
+              <w:left w:w="51" w:type="dxa"/>
+            </w:tcMar>
+          </w:tcPr>
+          <w:p>
+            <w:pPr>
+              <w:pStyle w:val="TableContents"/>
+            </w:pPr>
+            <w:r>
+              <w:t>Synapse(identifier)</w:t>
+            </w:r>
+          </w:p>
+        </w:tc>
+        <w:tc>
+          <w:tcPr>
+            <w:tcW w:w="810" w:type="dxa"/>
             <w:tcBorders>
               <w:top w:val="single" w:sz="2" w:space="0" w:color="000001"/>
               <w:left w:val="single" w:sz="2" w:space="0" w:color="000001"/>
@@ -7519,7 +7195,7 @@
         </w:tc>
         <w:tc>
           <w:tcPr>
-            <w:tcW w:w="1802" w:type="dxa"/>
+            <w:tcW w:w="2153" w:type="dxa"/>
             <w:tcBorders>
               <w:top w:val="single" w:sz="2" w:space="0" w:color="000001"/>
               <w:left w:val="single" w:sz="2" w:space="0" w:color="000001"/>
@@ -7607,31 +7283,29 @@
         </w:tc>
         <w:tc>
           <w:tcPr>
-            <w:tcW w:w="2400" w:type="dxa"/>
-            <w:tcBorders>
-              <w:top w:val="single" w:sz="2" w:space="0" w:color="000001"/>
-              <w:left w:val="single" w:sz="2" w:space="0" w:color="000001"/>
-              <w:bottom w:val="single" w:sz="2" w:space="0" w:color="000001"/>
-            </w:tcBorders>
-            <w:shd w:val="clear" w:color="auto" w:fill="auto"/>
-            <w:tcMar>
-              <w:left w:w="51" w:type="dxa"/>
-            </w:tcMar>
-          </w:tcPr>
-          <w:p>
-            <w:pPr>
-              <w:pStyle w:val="TableContents"/>
-            </w:pPr>
-            <w:proofErr w:type="spellStart"/>
-            <w:r>
-              <w:t>Persistant</w:t>
-            </w:r>
-            <w:proofErr w:type="spellEnd"/>
-          </w:p>
-        </w:tc>
-        <w:tc>
-          <w:tcPr>
-            <w:tcW w:w="919" w:type="dxa"/>
+            <w:tcW w:w="2158" w:type="dxa"/>
+            <w:tcBorders>
+              <w:top w:val="single" w:sz="2" w:space="0" w:color="000001"/>
+              <w:left w:val="single" w:sz="2" w:space="0" w:color="000001"/>
+              <w:bottom w:val="single" w:sz="2" w:space="0" w:color="000001"/>
+            </w:tcBorders>
+            <w:shd w:val="clear" w:color="auto" w:fill="auto"/>
+            <w:tcMar>
+              <w:left w:w="51" w:type="dxa"/>
+            </w:tcMar>
+          </w:tcPr>
+          <w:p>
+            <w:pPr>
+              <w:pStyle w:val="TableContents"/>
+            </w:pPr>
+            <w:r>
+              <w:t>DeviceOut (Identifier)</w:t>
+            </w:r>
+          </w:p>
+        </w:tc>
+        <w:tc>
+          <w:tcPr>
+            <w:tcW w:w="810" w:type="dxa"/>
             <w:tcBorders>
               <w:top w:val="single" w:sz="2" w:space="0" w:color="000001"/>
               <w:left w:val="single" w:sz="2" w:space="0" w:color="000001"/>
@@ -7653,21 +7327,24 @@
         </w:tc>
         <w:tc>
           <w:tcPr>
-            <w:tcW w:w="1802" w:type="dxa"/>
-            <w:tcBorders>
-              <w:top w:val="single" w:sz="2" w:space="0" w:color="000001"/>
-              <w:left w:val="single" w:sz="2" w:space="0" w:color="000001"/>
-              <w:bottom w:val="single" w:sz="2" w:space="0" w:color="000001"/>
-            </w:tcBorders>
-            <w:shd w:val="clear" w:color="auto" w:fill="auto"/>
-            <w:tcMar>
-              <w:left w:w="51" w:type="dxa"/>
-            </w:tcMar>
-          </w:tcPr>
-          <w:p>
-            <w:pPr>
-              <w:pStyle w:val="TableContents"/>
-            </w:pPr>
+            <w:tcW w:w="2153" w:type="dxa"/>
+            <w:tcBorders>
+              <w:top w:val="single" w:sz="2" w:space="0" w:color="000001"/>
+              <w:left w:val="single" w:sz="2" w:space="0" w:color="000001"/>
+              <w:bottom w:val="single" w:sz="2" w:space="0" w:color="000001"/>
+            </w:tcBorders>
+            <w:shd w:val="clear" w:color="auto" w:fill="auto"/>
+            <w:tcMar>
+              <w:left w:w="51" w:type="dxa"/>
+            </w:tcMar>
+          </w:tcPr>
+          <w:p>
+            <w:pPr>
+              <w:pStyle w:val="TableContents"/>
+            </w:pPr>
+            <w:r>
+              <w:t>Interface (keyword)</w:t>
+            </w:r>
           </w:p>
         </w:tc>
         <w:tc>
@@ -7741,26 +7418,29 @@
         </w:tc>
         <w:tc>
           <w:tcPr>
-            <w:tcW w:w="2400" w:type="dxa"/>
-            <w:tcBorders>
-              <w:top w:val="single" w:sz="2" w:space="0" w:color="000001"/>
-              <w:left w:val="single" w:sz="2" w:space="0" w:color="000001"/>
-              <w:bottom w:val="single" w:sz="2" w:space="0" w:color="000001"/>
-            </w:tcBorders>
-            <w:shd w:val="clear" w:color="auto" w:fill="auto"/>
-            <w:tcMar>
-              <w:left w:w="51" w:type="dxa"/>
-            </w:tcMar>
-          </w:tcPr>
-          <w:p>
-            <w:pPr>
-              <w:pStyle w:val="TableContents"/>
-            </w:pPr>
-          </w:p>
-        </w:tc>
-        <w:tc>
-          <w:tcPr>
-            <w:tcW w:w="919" w:type="dxa"/>
+            <w:tcW w:w="2158" w:type="dxa"/>
+            <w:tcBorders>
+              <w:top w:val="single" w:sz="2" w:space="0" w:color="000001"/>
+              <w:left w:val="single" w:sz="2" w:space="0" w:color="000001"/>
+              <w:bottom w:val="single" w:sz="2" w:space="0" w:color="000001"/>
+            </w:tcBorders>
+            <w:shd w:val="clear" w:color="auto" w:fill="auto"/>
+            <w:tcMar>
+              <w:left w:w="51" w:type="dxa"/>
+            </w:tcMar>
+          </w:tcPr>
+          <w:p>
+            <w:pPr>
+              <w:pStyle w:val="TableContents"/>
+            </w:pPr>
+            <w:r>
+              <w:t>DeviceIn (Identifier)</w:t>
+            </w:r>
+          </w:p>
+        </w:tc>
+        <w:tc>
+          <w:tcPr>
+            <w:tcW w:w="810" w:type="dxa"/>
             <w:tcBorders>
               <w:top w:val="single" w:sz="2" w:space="0" w:color="000001"/>
               <w:left w:val="single" w:sz="2" w:space="0" w:color="000001"/>
@@ -7782,21 +7462,24 @@
         </w:tc>
         <w:tc>
           <w:tcPr>
-            <w:tcW w:w="1802" w:type="dxa"/>
-            <w:tcBorders>
-              <w:top w:val="single" w:sz="2" w:space="0" w:color="000001"/>
-              <w:left w:val="single" w:sz="2" w:space="0" w:color="000001"/>
-              <w:bottom w:val="single" w:sz="2" w:space="0" w:color="000001"/>
-            </w:tcBorders>
-            <w:shd w:val="clear" w:color="auto" w:fill="auto"/>
-            <w:tcMar>
-              <w:left w:w="51" w:type="dxa"/>
-            </w:tcMar>
-          </w:tcPr>
-          <w:p>
-            <w:pPr>
-              <w:pStyle w:val="TableContents"/>
-            </w:pPr>
+            <w:tcW w:w="2153" w:type="dxa"/>
+            <w:tcBorders>
+              <w:top w:val="single" w:sz="2" w:space="0" w:color="000001"/>
+              <w:left w:val="single" w:sz="2" w:space="0" w:color="000001"/>
+              <w:bottom w:val="single" w:sz="2" w:space="0" w:color="000001"/>
+            </w:tcBorders>
+            <w:shd w:val="clear" w:color="auto" w:fill="auto"/>
+            <w:tcMar>
+              <w:left w:w="51" w:type="dxa"/>
+            </w:tcMar>
+          </w:tcPr>
+          <w:p>
+            <w:pPr>
+              <w:pStyle w:val="TableContents"/>
+            </w:pPr>
+            <w:r>
+              <w:t>Struct (keyword)</w:t>
+            </w:r>
           </w:p>
         </w:tc>
         <w:tc>
@@ -7870,26 +7553,29 @@
         </w:tc>
         <w:tc>
           <w:tcPr>
-            <w:tcW w:w="2400" w:type="dxa"/>
-            <w:tcBorders>
-              <w:top w:val="single" w:sz="2" w:space="0" w:color="000001"/>
-              <w:left w:val="single" w:sz="2" w:space="0" w:color="000001"/>
-              <w:bottom w:val="single" w:sz="2" w:space="0" w:color="000001"/>
-            </w:tcBorders>
-            <w:shd w:val="clear" w:color="auto" w:fill="auto"/>
-            <w:tcMar>
-              <w:left w:w="51" w:type="dxa"/>
-            </w:tcMar>
-          </w:tcPr>
-          <w:p>
-            <w:pPr>
-              <w:pStyle w:val="TableContents"/>
-            </w:pPr>
-          </w:p>
-        </w:tc>
-        <w:tc>
-          <w:tcPr>
-            <w:tcW w:w="919" w:type="dxa"/>
+            <w:tcW w:w="2158" w:type="dxa"/>
+            <w:tcBorders>
+              <w:top w:val="single" w:sz="2" w:space="0" w:color="000001"/>
+              <w:left w:val="single" w:sz="2" w:space="0" w:color="000001"/>
+              <w:bottom w:val="single" w:sz="2" w:space="0" w:color="000001"/>
+            </w:tcBorders>
+            <w:shd w:val="clear" w:color="auto" w:fill="auto"/>
+            <w:tcMar>
+              <w:left w:w="51" w:type="dxa"/>
+            </w:tcMar>
+          </w:tcPr>
+          <w:p>
+            <w:pPr>
+              <w:pStyle w:val="TableContents"/>
+            </w:pPr>
+            <w:r>
+              <w:t>Constant</w:t>
+            </w:r>
+          </w:p>
+        </w:tc>
+        <w:tc>
+          <w:tcPr>
+            <w:tcW w:w="810" w:type="dxa"/>
             <w:tcBorders>
               <w:top w:val="single" w:sz="2" w:space="0" w:color="000001"/>
               <w:left w:val="single" w:sz="2" w:space="0" w:color="000001"/>
@@ -7911,7 +7597,7 @@
         </w:tc>
         <w:tc>
           <w:tcPr>
-            <w:tcW w:w="1802" w:type="dxa"/>
+            <w:tcW w:w="2153" w:type="dxa"/>
             <w:tcBorders>
               <w:top w:val="single" w:sz="2" w:space="0" w:color="000001"/>
               <w:left w:val="single" w:sz="2" w:space="0" w:color="000001"/>
@@ -7968,11 +7654,9 @@
             <w:pPr>
               <w:pStyle w:val="TableContents"/>
             </w:pPr>
-            <w:proofErr w:type="spellStart"/>
             <w:r>
               <w:t>Startlog</w:t>
             </w:r>
-            <w:proofErr w:type="spellEnd"/>
           </w:p>
         </w:tc>
       </w:tr>
@@ -8001,26 +7685,29 @@
         </w:tc>
         <w:tc>
           <w:tcPr>
-            <w:tcW w:w="2400" w:type="dxa"/>
-            <w:tcBorders>
-              <w:top w:val="single" w:sz="2" w:space="0" w:color="000001"/>
-              <w:left w:val="single" w:sz="2" w:space="0" w:color="000001"/>
-              <w:bottom w:val="single" w:sz="2" w:space="0" w:color="000001"/>
-            </w:tcBorders>
-            <w:shd w:val="clear" w:color="auto" w:fill="auto"/>
-            <w:tcMar>
-              <w:left w:w="51" w:type="dxa"/>
-            </w:tcMar>
-          </w:tcPr>
-          <w:p>
-            <w:pPr>
-              <w:pStyle w:val="TableContents"/>
-            </w:pPr>
-          </w:p>
-        </w:tc>
-        <w:tc>
-          <w:tcPr>
-            <w:tcW w:w="919" w:type="dxa"/>
+            <w:tcW w:w="2158" w:type="dxa"/>
+            <w:tcBorders>
+              <w:top w:val="single" w:sz="2" w:space="0" w:color="000001"/>
+              <w:left w:val="single" w:sz="2" w:space="0" w:color="000001"/>
+              <w:bottom w:val="single" w:sz="2" w:space="0" w:color="000001"/>
+            </w:tcBorders>
+            <w:shd w:val="clear" w:color="auto" w:fill="auto"/>
+            <w:tcMar>
+              <w:left w:w="51" w:type="dxa"/>
+            </w:tcMar>
+          </w:tcPr>
+          <w:p>
+            <w:pPr>
+              <w:pStyle w:val="TableContents"/>
+            </w:pPr>
+            <w:r>
+              <w:t>Override</w:t>
+            </w:r>
+          </w:p>
+        </w:tc>
+        <w:tc>
+          <w:tcPr>
+            <w:tcW w:w="810" w:type="dxa"/>
             <w:tcBorders>
               <w:top w:val="single" w:sz="2" w:space="0" w:color="000001"/>
               <w:left w:val="single" w:sz="2" w:space="0" w:color="000001"/>
@@ -8042,7 +7729,7 @@
         </w:tc>
         <w:tc>
           <w:tcPr>
-            <w:tcW w:w="1802" w:type="dxa"/>
+            <w:tcW w:w="2153" w:type="dxa"/>
             <w:tcBorders>
               <w:top w:val="single" w:sz="2" w:space="0" w:color="000001"/>
               <w:left w:val="single" w:sz="2" w:space="0" w:color="000001"/>
@@ -8099,11 +7786,9 @@
             <w:pPr>
               <w:pStyle w:val="TableContents"/>
             </w:pPr>
-            <w:proofErr w:type="spellStart"/>
             <w:r>
               <w:t>Wlog</w:t>
             </w:r>
-            <w:proofErr w:type="spellEnd"/>
           </w:p>
         </w:tc>
       </w:tr>
@@ -8125,11 +7810,11 @@
             <w:pPr>
               <w:pStyle w:val="TableContents"/>
             </w:pPr>
-            <w:bookmarkStart w:id="1" w:name="__DdeLink__279_652199751"/>
+            <w:bookmarkStart w:id="0" w:name="__DdeLink__279_652199751"/>
             <w:r>
               <w:t>0X4</w:t>
             </w:r>
-            <w:bookmarkEnd w:id="1"/>
+            <w:bookmarkEnd w:id="0"/>
             <w:r>
               <w:t>2</w:t>
             </w:r>
@@ -8137,26 +7822,29 @@
         </w:tc>
         <w:tc>
           <w:tcPr>
-            <w:tcW w:w="2400" w:type="dxa"/>
-            <w:tcBorders>
-              <w:top w:val="single" w:sz="2" w:space="0" w:color="000001"/>
-              <w:left w:val="single" w:sz="2" w:space="0" w:color="000001"/>
-              <w:bottom w:val="single" w:sz="2" w:space="0" w:color="000001"/>
-            </w:tcBorders>
-            <w:shd w:val="clear" w:color="auto" w:fill="auto"/>
-            <w:tcMar>
-              <w:left w:w="51" w:type="dxa"/>
-            </w:tcMar>
-          </w:tcPr>
-          <w:p>
-            <w:pPr>
-              <w:pStyle w:val="TableContents"/>
-            </w:pPr>
-          </w:p>
-        </w:tc>
-        <w:tc>
-          <w:tcPr>
-            <w:tcW w:w="919" w:type="dxa"/>
+            <w:tcW w:w="2158" w:type="dxa"/>
+            <w:tcBorders>
+              <w:top w:val="single" w:sz="2" w:space="0" w:color="000001"/>
+              <w:left w:val="single" w:sz="2" w:space="0" w:color="000001"/>
+              <w:bottom w:val="single" w:sz="2" w:space="0" w:color="000001"/>
+            </w:tcBorders>
+            <w:shd w:val="clear" w:color="auto" w:fill="auto"/>
+            <w:tcMar>
+              <w:left w:w="51" w:type="dxa"/>
+            </w:tcMar>
+          </w:tcPr>
+          <w:p>
+            <w:pPr>
+              <w:pStyle w:val="TableContents"/>
+            </w:pPr>
+            <w:r>
+              <w:t>New</w:t>
+            </w:r>
+          </w:p>
+        </w:tc>
+        <w:tc>
+          <w:tcPr>
+            <w:tcW w:w="810" w:type="dxa"/>
             <w:tcBorders>
               <w:top w:val="single" w:sz="2" w:space="0" w:color="000001"/>
               <w:left w:val="single" w:sz="2" w:space="0" w:color="000001"/>
@@ -8178,7 +7866,7 @@
         </w:tc>
         <w:tc>
           <w:tcPr>
-            <w:tcW w:w="1802" w:type="dxa"/>
+            <w:tcW w:w="2153" w:type="dxa"/>
             <w:tcBorders>
               <w:top w:val="single" w:sz="2" w:space="0" w:color="000001"/>
               <w:left w:val="single" w:sz="2" w:space="0" w:color="000001"/>
@@ -8266,26 +7954,29 @@
         </w:tc>
         <w:tc>
           <w:tcPr>
-            <w:tcW w:w="2400" w:type="dxa"/>
-            <w:tcBorders>
-              <w:top w:val="single" w:sz="2" w:space="0" w:color="000001"/>
-              <w:left w:val="single" w:sz="2" w:space="0" w:color="000001"/>
-              <w:bottom w:val="single" w:sz="2" w:space="0" w:color="000001"/>
-            </w:tcBorders>
-            <w:shd w:val="clear" w:color="auto" w:fill="auto"/>
-            <w:tcMar>
-              <w:left w:w="51" w:type="dxa"/>
-            </w:tcMar>
-          </w:tcPr>
-          <w:p>
-            <w:pPr>
-              <w:pStyle w:val="TableContents"/>
-            </w:pPr>
-          </w:p>
-        </w:tc>
-        <w:tc>
-          <w:tcPr>
-            <w:tcW w:w="919" w:type="dxa"/>
+            <w:tcW w:w="2158" w:type="dxa"/>
+            <w:tcBorders>
+              <w:top w:val="single" w:sz="2" w:space="0" w:color="000001"/>
+              <w:left w:val="single" w:sz="2" w:space="0" w:color="000001"/>
+              <w:bottom w:val="single" w:sz="2" w:space="0" w:color="000001"/>
+            </w:tcBorders>
+            <w:shd w:val="clear" w:color="auto" w:fill="auto"/>
+            <w:tcMar>
+              <w:left w:w="51" w:type="dxa"/>
+            </w:tcMar>
+          </w:tcPr>
+          <w:p>
+            <w:pPr>
+              <w:pStyle w:val="TableContents"/>
+            </w:pPr>
+            <w:r>
+              <w:t>Delete</w:t>
+            </w:r>
+          </w:p>
+        </w:tc>
+        <w:tc>
+          <w:tcPr>
+            <w:tcW w:w="810" w:type="dxa"/>
             <w:tcBorders>
               <w:top w:val="single" w:sz="2" w:space="0" w:color="000001"/>
               <w:left w:val="single" w:sz="2" w:space="0" w:color="000001"/>
@@ -8307,7 +7998,7 @@
         </w:tc>
         <w:tc>
           <w:tcPr>
-            <w:tcW w:w="1802" w:type="dxa"/>
+            <w:tcW w:w="2153" w:type="dxa"/>
             <w:tcBorders>
               <w:top w:val="single" w:sz="2" w:space="0" w:color="000001"/>
               <w:left w:val="single" w:sz="2" w:space="0" w:color="000001"/>
@@ -8364,11 +8055,9 @@
             <w:pPr>
               <w:pStyle w:val="TableContents"/>
             </w:pPr>
-            <w:proofErr w:type="spellStart"/>
             <w:r>
               <w:t>Usin</w:t>
             </w:r>
-            <w:proofErr w:type="spellEnd"/>
           </w:p>
         </w:tc>
       </w:tr>
@@ -8397,26 +8086,29 @@
         </w:tc>
         <w:tc>
           <w:tcPr>
-            <w:tcW w:w="2400" w:type="dxa"/>
-            <w:tcBorders>
-              <w:top w:val="single" w:sz="2" w:space="0" w:color="000001"/>
-              <w:left w:val="single" w:sz="2" w:space="0" w:color="000001"/>
-              <w:bottom w:val="single" w:sz="2" w:space="0" w:color="000001"/>
-            </w:tcBorders>
-            <w:shd w:val="clear" w:color="auto" w:fill="auto"/>
-            <w:tcMar>
-              <w:left w:w="51" w:type="dxa"/>
-            </w:tcMar>
-          </w:tcPr>
-          <w:p>
-            <w:pPr>
-              <w:pStyle w:val="TableContents"/>
-            </w:pPr>
-          </w:p>
-        </w:tc>
-        <w:tc>
-          <w:tcPr>
-            <w:tcW w:w="919" w:type="dxa"/>
+            <w:tcW w:w="2158" w:type="dxa"/>
+            <w:tcBorders>
+              <w:top w:val="single" w:sz="2" w:space="0" w:color="000001"/>
+              <w:left w:val="single" w:sz="2" w:space="0" w:color="000001"/>
+              <w:bottom w:val="single" w:sz="2" w:space="0" w:color="000001"/>
+            </w:tcBorders>
+            <w:shd w:val="clear" w:color="auto" w:fill="auto"/>
+            <w:tcMar>
+              <w:left w:w="51" w:type="dxa"/>
+            </w:tcMar>
+          </w:tcPr>
+          <w:p>
+            <w:pPr>
+              <w:pStyle w:val="TableContents"/>
+            </w:pPr>
+            <w:r>
+              <w:t>Persistant</w:t>
+            </w:r>
+          </w:p>
+        </w:tc>
+        <w:tc>
+          <w:tcPr>
+            <w:tcW w:w="810" w:type="dxa"/>
             <w:tcBorders>
               <w:top w:val="single" w:sz="2" w:space="0" w:color="000001"/>
               <w:left w:val="single" w:sz="2" w:space="0" w:color="000001"/>
@@ -8438,7 +8130,7 @@
         </w:tc>
         <w:tc>
           <w:tcPr>
-            <w:tcW w:w="1802" w:type="dxa"/>
+            <w:tcW w:w="2153" w:type="dxa"/>
             <w:tcBorders>
               <w:top w:val="single" w:sz="2" w:space="0" w:color="000001"/>
               <w:left w:val="single" w:sz="2" w:space="0" w:color="000001"/>
@@ -8529,26 +8221,26 @@
         </w:tc>
         <w:tc>
           <w:tcPr>
-            <w:tcW w:w="2400" w:type="dxa"/>
-            <w:tcBorders>
-              <w:top w:val="single" w:sz="2" w:space="0" w:color="000001"/>
-              <w:left w:val="single" w:sz="2" w:space="0" w:color="000001"/>
-              <w:bottom w:val="single" w:sz="2" w:space="0" w:color="000001"/>
-            </w:tcBorders>
-            <w:shd w:val="clear" w:color="auto" w:fill="auto"/>
-            <w:tcMar>
-              <w:left w:w="51" w:type="dxa"/>
-            </w:tcMar>
-          </w:tcPr>
-          <w:p>
-            <w:pPr>
-              <w:pStyle w:val="TableContents"/>
-            </w:pPr>
-          </w:p>
-        </w:tc>
-        <w:tc>
-          <w:tcPr>
-            <w:tcW w:w="919" w:type="dxa"/>
+            <w:tcW w:w="2158" w:type="dxa"/>
+            <w:tcBorders>
+              <w:top w:val="single" w:sz="2" w:space="0" w:color="000001"/>
+              <w:left w:val="single" w:sz="2" w:space="0" w:color="000001"/>
+              <w:bottom w:val="single" w:sz="2" w:space="0" w:color="000001"/>
+            </w:tcBorders>
+            <w:shd w:val="clear" w:color="auto" w:fill="auto"/>
+            <w:tcMar>
+              <w:left w:w="51" w:type="dxa"/>
+            </w:tcMar>
+          </w:tcPr>
+          <w:p>
+            <w:pPr>
+              <w:pStyle w:val="TableContents"/>
+            </w:pPr>
+          </w:p>
+        </w:tc>
+        <w:tc>
+          <w:tcPr>
+            <w:tcW w:w="810" w:type="dxa"/>
             <w:tcBorders>
               <w:top w:val="single" w:sz="2" w:space="0" w:color="000001"/>
               <w:left w:val="single" w:sz="2" w:space="0" w:color="000001"/>
@@ -8570,26 +8262,24 @@
         </w:tc>
         <w:tc>
           <w:tcPr>
-            <w:tcW w:w="1802" w:type="dxa"/>
-            <w:tcBorders>
-              <w:top w:val="single" w:sz="2" w:space="0" w:color="000001"/>
-              <w:left w:val="single" w:sz="2" w:space="0" w:color="000001"/>
-              <w:bottom w:val="single" w:sz="2" w:space="0" w:color="000001"/>
-            </w:tcBorders>
-            <w:shd w:val="clear" w:color="auto" w:fill="auto"/>
-            <w:tcMar>
-              <w:left w:w="51" w:type="dxa"/>
-            </w:tcMar>
-          </w:tcPr>
-          <w:p>
-            <w:pPr>
-              <w:pStyle w:val="TableContents"/>
-            </w:pPr>
-            <w:proofErr w:type="spellStart"/>
+            <w:tcW w:w="2153" w:type="dxa"/>
+            <w:tcBorders>
+              <w:top w:val="single" w:sz="2" w:space="0" w:color="000001"/>
+              <w:left w:val="single" w:sz="2" w:space="0" w:color="000001"/>
+              <w:bottom w:val="single" w:sz="2" w:space="0" w:color="000001"/>
+            </w:tcBorders>
+            <w:shd w:val="clear" w:color="auto" w:fill="auto"/>
+            <w:tcMar>
+              <w:left w:w="51" w:type="dxa"/>
+            </w:tcMar>
+          </w:tcPr>
+          <w:p>
+            <w:pPr>
+              <w:pStyle w:val="TableContents"/>
+            </w:pPr>
             <w:r>
               <w:t>AddSet</w:t>
             </w:r>
-            <w:proofErr w:type="spellEnd"/>
           </w:p>
         </w:tc>
         <w:tc>
@@ -8663,26 +8353,26 @@
         </w:tc>
         <w:tc>
           <w:tcPr>
-            <w:tcW w:w="2400" w:type="dxa"/>
-            <w:tcBorders>
-              <w:top w:val="single" w:sz="2" w:space="0" w:color="000001"/>
-              <w:left w:val="single" w:sz="2" w:space="0" w:color="000001"/>
-              <w:bottom w:val="single" w:sz="2" w:space="0" w:color="000001"/>
-            </w:tcBorders>
-            <w:shd w:val="clear" w:color="auto" w:fill="auto"/>
-            <w:tcMar>
-              <w:left w:w="51" w:type="dxa"/>
-            </w:tcMar>
-          </w:tcPr>
-          <w:p>
-            <w:pPr>
-              <w:pStyle w:val="TableContents"/>
-            </w:pPr>
-          </w:p>
-        </w:tc>
-        <w:tc>
-          <w:tcPr>
-            <w:tcW w:w="919" w:type="dxa"/>
+            <w:tcW w:w="2158" w:type="dxa"/>
+            <w:tcBorders>
+              <w:top w:val="single" w:sz="2" w:space="0" w:color="000001"/>
+              <w:left w:val="single" w:sz="2" w:space="0" w:color="000001"/>
+              <w:bottom w:val="single" w:sz="2" w:space="0" w:color="000001"/>
+            </w:tcBorders>
+            <w:shd w:val="clear" w:color="auto" w:fill="auto"/>
+            <w:tcMar>
+              <w:left w:w="51" w:type="dxa"/>
+            </w:tcMar>
+          </w:tcPr>
+          <w:p>
+            <w:pPr>
+              <w:pStyle w:val="TableContents"/>
+            </w:pPr>
+          </w:p>
+        </w:tc>
+        <w:tc>
+          <w:tcPr>
+            <w:tcW w:w="810" w:type="dxa"/>
             <w:tcBorders>
               <w:top w:val="single" w:sz="2" w:space="0" w:color="000001"/>
               <w:left w:val="single" w:sz="2" w:space="0" w:color="000001"/>
@@ -8704,26 +8394,24 @@
         </w:tc>
         <w:tc>
           <w:tcPr>
-            <w:tcW w:w="1802" w:type="dxa"/>
-            <w:tcBorders>
-              <w:top w:val="single" w:sz="2" w:space="0" w:color="000001"/>
-              <w:left w:val="single" w:sz="2" w:space="0" w:color="000001"/>
-              <w:bottom w:val="single" w:sz="2" w:space="0" w:color="000001"/>
-            </w:tcBorders>
-            <w:shd w:val="clear" w:color="auto" w:fill="auto"/>
-            <w:tcMar>
-              <w:left w:w="51" w:type="dxa"/>
-            </w:tcMar>
-          </w:tcPr>
-          <w:p>
-            <w:pPr>
-              <w:pStyle w:val="TableContents"/>
-            </w:pPr>
-            <w:proofErr w:type="spellStart"/>
+            <w:tcW w:w="2153" w:type="dxa"/>
+            <w:tcBorders>
+              <w:top w:val="single" w:sz="2" w:space="0" w:color="000001"/>
+              <w:left w:val="single" w:sz="2" w:space="0" w:color="000001"/>
+              <w:bottom w:val="single" w:sz="2" w:space="0" w:color="000001"/>
+            </w:tcBorders>
+            <w:shd w:val="clear" w:color="auto" w:fill="auto"/>
+            <w:tcMar>
+              <w:left w:w="51" w:type="dxa"/>
+            </w:tcMar>
+          </w:tcPr>
+          <w:p>
+            <w:pPr>
+              <w:pStyle w:val="TableContents"/>
+            </w:pPr>
             <w:r>
               <w:t>SubSet</w:t>
             </w:r>
-            <w:proofErr w:type="spellEnd"/>
           </w:p>
         </w:tc>
         <w:tc>
@@ -8797,26 +8485,26 @@
         </w:tc>
         <w:tc>
           <w:tcPr>
-            <w:tcW w:w="2400" w:type="dxa"/>
-            <w:tcBorders>
-              <w:top w:val="single" w:sz="2" w:space="0" w:color="000001"/>
-              <w:left w:val="single" w:sz="2" w:space="0" w:color="000001"/>
-              <w:bottom w:val="single" w:sz="2" w:space="0" w:color="000001"/>
-            </w:tcBorders>
-            <w:shd w:val="clear" w:color="auto" w:fill="auto"/>
-            <w:tcMar>
-              <w:left w:w="51" w:type="dxa"/>
-            </w:tcMar>
-          </w:tcPr>
-          <w:p>
-            <w:pPr>
-              <w:pStyle w:val="TableContents"/>
-            </w:pPr>
-          </w:p>
-        </w:tc>
-        <w:tc>
-          <w:tcPr>
-            <w:tcW w:w="919" w:type="dxa"/>
+            <w:tcW w:w="2158" w:type="dxa"/>
+            <w:tcBorders>
+              <w:top w:val="single" w:sz="2" w:space="0" w:color="000001"/>
+              <w:left w:val="single" w:sz="2" w:space="0" w:color="000001"/>
+              <w:bottom w:val="single" w:sz="2" w:space="0" w:color="000001"/>
+            </w:tcBorders>
+            <w:shd w:val="clear" w:color="auto" w:fill="auto"/>
+            <w:tcMar>
+              <w:left w:w="51" w:type="dxa"/>
+            </w:tcMar>
+          </w:tcPr>
+          <w:p>
+            <w:pPr>
+              <w:pStyle w:val="TableContents"/>
+            </w:pPr>
+          </w:p>
+        </w:tc>
+        <w:tc>
+          <w:tcPr>
+            <w:tcW w:w="810" w:type="dxa"/>
             <w:tcBorders>
               <w:top w:val="single" w:sz="2" w:space="0" w:color="000001"/>
               <w:left w:val="single" w:sz="2" w:space="0" w:color="000001"/>
@@ -8838,26 +8526,24 @@
         </w:tc>
         <w:tc>
           <w:tcPr>
-            <w:tcW w:w="1802" w:type="dxa"/>
-            <w:tcBorders>
-              <w:top w:val="single" w:sz="2" w:space="0" w:color="000001"/>
-              <w:left w:val="single" w:sz="2" w:space="0" w:color="000001"/>
-              <w:bottom w:val="single" w:sz="2" w:space="0" w:color="000001"/>
-            </w:tcBorders>
-            <w:shd w:val="clear" w:color="auto" w:fill="auto"/>
-            <w:tcMar>
-              <w:left w:w="51" w:type="dxa"/>
-            </w:tcMar>
-          </w:tcPr>
-          <w:p>
-            <w:pPr>
-              <w:pStyle w:val="TableContents"/>
-            </w:pPr>
-            <w:proofErr w:type="spellStart"/>
+            <w:tcW w:w="2153" w:type="dxa"/>
+            <w:tcBorders>
+              <w:top w:val="single" w:sz="2" w:space="0" w:color="000001"/>
+              <w:left w:val="single" w:sz="2" w:space="0" w:color="000001"/>
+              <w:bottom w:val="single" w:sz="2" w:space="0" w:color="000001"/>
+            </w:tcBorders>
+            <w:shd w:val="clear" w:color="auto" w:fill="auto"/>
+            <w:tcMar>
+              <w:left w:w="51" w:type="dxa"/>
+            </w:tcMar>
+          </w:tcPr>
+          <w:p>
+            <w:pPr>
+              <w:pStyle w:val="TableContents"/>
+            </w:pPr>
             <w:r>
               <w:t>MultSet</w:t>
             </w:r>
-            <w:proofErr w:type="spellEnd"/>
           </w:p>
         </w:tc>
         <w:tc>
@@ -8931,26 +8617,26 @@
         </w:tc>
         <w:tc>
           <w:tcPr>
-            <w:tcW w:w="2400" w:type="dxa"/>
-            <w:tcBorders>
-              <w:top w:val="single" w:sz="2" w:space="0" w:color="000001"/>
-              <w:left w:val="single" w:sz="2" w:space="0" w:color="000001"/>
-              <w:bottom w:val="single" w:sz="2" w:space="0" w:color="000001"/>
-            </w:tcBorders>
-            <w:shd w:val="clear" w:color="auto" w:fill="auto"/>
-            <w:tcMar>
-              <w:left w:w="51" w:type="dxa"/>
-            </w:tcMar>
-          </w:tcPr>
-          <w:p>
-            <w:pPr>
-              <w:pStyle w:val="TableContents"/>
-            </w:pPr>
-          </w:p>
-        </w:tc>
-        <w:tc>
-          <w:tcPr>
-            <w:tcW w:w="919" w:type="dxa"/>
+            <w:tcW w:w="2158" w:type="dxa"/>
+            <w:tcBorders>
+              <w:top w:val="single" w:sz="2" w:space="0" w:color="000001"/>
+              <w:left w:val="single" w:sz="2" w:space="0" w:color="000001"/>
+              <w:bottom w:val="single" w:sz="2" w:space="0" w:color="000001"/>
+            </w:tcBorders>
+            <w:shd w:val="clear" w:color="auto" w:fill="auto"/>
+            <w:tcMar>
+              <w:left w:w="51" w:type="dxa"/>
+            </w:tcMar>
+          </w:tcPr>
+          <w:p>
+            <w:pPr>
+              <w:pStyle w:val="TableContents"/>
+            </w:pPr>
+          </w:p>
+        </w:tc>
+        <w:tc>
+          <w:tcPr>
+            <w:tcW w:w="810" w:type="dxa"/>
             <w:tcBorders>
               <w:top w:val="single" w:sz="2" w:space="0" w:color="000001"/>
               <w:left w:val="single" w:sz="2" w:space="0" w:color="000001"/>
@@ -8972,26 +8658,24 @@
         </w:tc>
         <w:tc>
           <w:tcPr>
-            <w:tcW w:w="1802" w:type="dxa"/>
-            <w:tcBorders>
-              <w:top w:val="single" w:sz="2" w:space="0" w:color="000001"/>
-              <w:left w:val="single" w:sz="2" w:space="0" w:color="000001"/>
-              <w:bottom w:val="single" w:sz="2" w:space="0" w:color="000001"/>
-            </w:tcBorders>
-            <w:shd w:val="clear" w:color="auto" w:fill="auto"/>
-            <w:tcMar>
-              <w:left w:w="51" w:type="dxa"/>
-            </w:tcMar>
-          </w:tcPr>
-          <w:p>
-            <w:pPr>
-              <w:pStyle w:val="TableContents"/>
-            </w:pPr>
-            <w:proofErr w:type="spellStart"/>
+            <w:tcW w:w="2153" w:type="dxa"/>
+            <w:tcBorders>
+              <w:top w:val="single" w:sz="2" w:space="0" w:color="000001"/>
+              <w:left w:val="single" w:sz="2" w:space="0" w:color="000001"/>
+              <w:bottom w:val="single" w:sz="2" w:space="0" w:color="000001"/>
+            </w:tcBorders>
+            <w:shd w:val="clear" w:color="auto" w:fill="auto"/>
+            <w:tcMar>
+              <w:left w:w="51" w:type="dxa"/>
+            </w:tcMar>
+          </w:tcPr>
+          <w:p>
+            <w:pPr>
+              <w:pStyle w:val="TableContents"/>
+            </w:pPr>
             <w:r>
               <w:t>DivSet</w:t>
             </w:r>
-            <w:proofErr w:type="spellEnd"/>
           </w:p>
         </w:tc>
         <w:tc>
@@ -9065,26 +8749,26 @@
         </w:tc>
         <w:tc>
           <w:tcPr>
-            <w:tcW w:w="2400" w:type="dxa"/>
-            <w:tcBorders>
-              <w:top w:val="single" w:sz="2" w:space="0" w:color="000001"/>
-              <w:left w:val="single" w:sz="2" w:space="0" w:color="000001"/>
-              <w:bottom w:val="single" w:sz="2" w:space="0" w:color="000001"/>
-            </w:tcBorders>
-            <w:shd w:val="clear" w:color="auto" w:fill="auto"/>
-            <w:tcMar>
-              <w:left w:w="51" w:type="dxa"/>
-            </w:tcMar>
-          </w:tcPr>
-          <w:p>
-            <w:pPr>
-              <w:pStyle w:val="TableContents"/>
-            </w:pPr>
-          </w:p>
-        </w:tc>
-        <w:tc>
-          <w:tcPr>
-            <w:tcW w:w="919" w:type="dxa"/>
+            <w:tcW w:w="2158" w:type="dxa"/>
+            <w:tcBorders>
+              <w:top w:val="single" w:sz="2" w:space="0" w:color="000001"/>
+              <w:left w:val="single" w:sz="2" w:space="0" w:color="000001"/>
+              <w:bottom w:val="single" w:sz="2" w:space="0" w:color="000001"/>
+            </w:tcBorders>
+            <w:shd w:val="clear" w:color="auto" w:fill="auto"/>
+            <w:tcMar>
+              <w:left w:w="51" w:type="dxa"/>
+            </w:tcMar>
+          </w:tcPr>
+          <w:p>
+            <w:pPr>
+              <w:pStyle w:val="TableContents"/>
+            </w:pPr>
+          </w:p>
+        </w:tc>
+        <w:tc>
+          <w:tcPr>
+            <w:tcW w:w="810" w:type="dxa"/>
             <w:tcBorders>
               <w:top w:val="single" w:sz="2" w:space="0" w:color="000001"/>
               <w:left w:val="single" w:sz="2" w:space="0" w:color="000001"/>
@@ -9106,7 +8790,7 @@
         </w:tc>
         <w:tc>
           <w:tcPr>
-            <w:tcW w:w="1802" w:type="dxa"/>
+            <w:tcW w:w="2153" w:type="dxa"/>
             <w:tcBorders>
               <w:top w:val="single" w:sz="2" w:space="0" w:color="000001"/>
               <w:left w:val="single" w:sz="2" w:space="0" w:color="000001"/>
@@ -9166,11 +8850,9 @@
             <w:pPr>
               <w:pStyle w:val="TableContents"/>
             </w:pPr>
-            <w:proofErr w:type="spellStart"/>
             <w:r>
               <w:t>Guass</w:t>
             </w:r>
-            <w:proofErr w:type="spellEnd"/>
           </w:p>
         </w:tc>
       </w:tr>
@@ -9199,7 +8881,7 @@
         </w:tc>
         <w:tc>
           <w:tcPr>
-            <w:tcW w:w="2400" w:type="dxa"/>
+            <w:tcW w:w="2158" w:type="dxa"/>
             <w:tcBorders>
               <w:top w:val="single" w:sz="2" w:space="0" w:color="000001"/>
               <w:left w:val="single" w:sz="2" w:space="0" w:color="000001"/>
@@ -9221,7 +8903,7 @@
         </w:tc>
         <w:tc>
           <w:tcPr>
-            <w:tcW w:w="919" w:type="dxa"/>
+            <w:tcW w:w="810" w:type="dxa"/>
             <w:tcBorders>
               <w:top w:val="single" w:sz="2" w:space="0" w:color="000001"/>
               <w:left w:val="single" w:sz="2" w:space="0" w:color="000001"/>
@@ -9243,7 +8925,7 @@
         </w:tc>
         <w:tc>
           <w:tcPr>
-            <w:tcW w:w="1802" w:type="dxa"/>
+            <w:tcW w:w="2153" w:type="dxa"/>
             <w:tcBorders>
               <w:top w:val="single" w:sz="2" w:space="0" w:color="000001"/>
               <w:left w:val="single" w:sz="2" w:space="0" w:color="000001"/>
@@ -9331,7 +9013,7 @@
         </w:tc>
         <w:tc>
           <w:tcPr>
-            <w:tcW w:w="2400" w:type="dxa"/>
+            <w:tcW w:w="2158" w:type="dxa"/>
             <w:tcBorders>
               <w:top w:val="single" w:sz="2" w:space="0" w:color="000001"/>
               <w:left w:val="single" w:sz="2" w:space="0" w:color="000001"/>
@@ -9353,7 +9035,7 @@
         </w:tc>
         <w:tc>
           <w:tcPr>
-            <w:tcW w:w="919" w:type="dxa"/>
+            <w:tcW w:w="810" w:type="dxa"/>
             <w:tcBorders>
               <w:top w:val="single" w:sz="2" w:space="0" w:color="000001"/>
               <w:left w:val="single" w:sz="2" w:space="0" w:color="000001"/>
@@ -9375,7 +9057,7 @@
         </w:tc>
         <w:tc>
           <w:tcPr>
-            <w:tcW w:w="1802" w:type="dxa"/>
+            <w:tcW w:w="2153" w:type="dxa"/>
             <w:tcBorders>
               <w:top w:val="single" w:sz="2" w:space="0" w:color="000001"/>
               <w:left w:val="single" w:sz="2" w:space="0" w:color="000001"/>
@@ -9460,7 +9142,7 @@
         </w:tc>
         <w:tc>
           <w:tcPr>
-            <w:tcW w:w="2400" w:type="dxa"/>
+            <w:tcW w:w="2158" w:type="dxa"/>
             <w:tcBorders>
               <w:top w:val="single" w:sz="2" w:space="0" w:color="000001"/>
               <w:left w:val="single" w:sz="2" w:space="0" w:color="000001"/>
@@ -9482,7 +9164,7 @@
         </w:tc>
         <w:tc>
           <w:tcPr>
-            <w:tcW w:w="919" w:type="dxa"/>
+            <w:tcW w:w="810" w:type="dxa"/>
             <w:tcBorders>
               <w:top w:val="single" w:sz="2" w:space="0" w:color="000001"/>
               <w:left w:val="single" w:sz="2" w:space="0" w:color="000001"/>
@@ -9504,7 +9186,7 @@
         </w:tc>
         <w:tc>
           <w:tcPr>
-            <w:tcW w:w="1802" w:type="dxa"/>
+            <w:tcW w:w="2153" w:type="dxa"/>
             <w:tcBorders>
               <w:top w:val="single" w:sz="2" w:space="0" w:color="000001"/>
               <w:left w:val="single" w:sz="2" w:space="0" w:color="000001"/>
@@ -9589,7 +9271,7 @@
         </w:tc>
         <w:tc>
           <w:tcPr>
-            <w:tcW w:w="2400" w:type="dxa"/>
+            <w:tcW w:w="2158" w:type="dxa"/>
             <w:tcBorders>
               <w:top w:val="single" w:sz="2" w:space="0" w:color="000001"/>
               <w:left w:val="single" w:sz="2" w:space="0" w:color="000001"/>
@@ -9611,7 +9293,7 @@
         </w:tc>
         <w:tc>
           <w:tcPr>
-            <w:tcW w:w="919" w:type="dxa"/>
+            <w:tcW w:w="810" w:type="dxa"/>
             <w:tcBorders>
               <w:top w:val="single" w:sz="2" w:space="0" w:color="000001"/>
               <w:left w:val="single" w:sz="2" w:space="0" w:color="000001"/>
@@ -9633,7 +9315,7 @@
         </w:tc>
         <w:tc>
           <w:tcPr>
-            <w:tcW w:w="1802" w:type="dxa"/>
+            <w:tcW w:w="2153" w:type="dxa"/>
             <w:tcBorders>
               <w:top w:val="single" w:sz="2" w:space="0" w:color="000001"/>
               <w:left w:val="single" w:sz="2" w:space="0" w:color="000001"/>
@@ -9718,7 +9400,7 @@
         </w:tc>
         <w:tc>
           <w:tcPr>
-            <w:tcW w:w="2400" w:type="dxa"/>
+            <w:tcW w:w="2158" w:type="dxa"/>
             <w:tcBorders>
               <w:top w:val="single" w:sz="2" w:space="0" w:color="000001"/>
               <w:left w:val="single" w:sz="2" w:space="0" w:color="000001"/>
@@ -9740,7 +9422,7 @@
         </w:tc>
         <w:tc>
           <w:tcPr>
-            <w:tcW w:w="919" w:type="dxa"/>
+            <w:tcW w:w="810" w:type="dxa"/>
             <w:tcBorders>
               <w:top w:val="single" w:sz="2" w:space="0" w:color="000001"/>
               <w:left w:val="single" w:sz="2" w:space="0" w:color="000001"/>
@@ -9762,7 +9444,7 @@
         </w:tc>
         <w:tc>
           <w:tcPr>
-            <w:tcW w:w="1802" w:type="dxa"/>
+            <w:tcW w:w="2153" w:type="dxa"/>
             <w:tcBorders>
               <w:top w:val="single" w:sz="2" w:space="0" w:color="000001"/>
               <w:left w:val="single" w:sz="2" w:space="0" w:color="000001"/>
@@ -9819,13 +9501,8 @@
             <w:pPr>
               <w:pStyle w:val="TableContents"/>
             </w:pPr>
-            <w:proofErr w:type="spellStart"/>
-            <w:r>
-              <w:t>Stn</w:t>
-            </w:r>
-            <w:proofErr w:type="spellEnd"/>
-            <w:r>
-              <w:t xml:space="preserve"> (serial to neural)</w:t>
+            <w:r>
+              <w:t>Stn (serial to neural)</w:t>
             </w:r>
           </w:p>
         </w:tc>
@@ -9855,7 +9532,7 @@
         </w:tc>
         <w:tc>
           <w:tcPr>
-            <w:tcW w:w="2400" w:type="dxa"/>
+            <w:tcW w:w="2158" w:type="dxa"/>
             <w:tcBorders>
               <w:top w:val="single" w:sz="2" w:space="0" w:color="000001"/>
               <w:left w:val="single" w:sz="2" w:space="0" w:color="000001"/>
@@ -9877,7 +9554,7 @@
         </w:tc>
         <w:tc>
           <w:tcPr>
-            <w:tcW w:w="919" w:type="dxa"/>
+            <w:tcW w:w="810" w:type="dxa"/>
             <w:tcBorders>
               <w:top w:val="single" w:sz="2" w:space="0" w:color="000001"/>
               <w:left w:val="single" w:sz="2" w:space="0" w:color="000001"/>
@@ -9899,7 +9576,7 @@
         </w:tc>
         <w:tc>
           <w:tcPr>
-            <w:tcW w:w="1802" w:type="dxa"/>
+            <w:tcW w:w="2153" w:type="dxa"/>
             <w:tcBorders>
               <w:top w:val="single" w:sz="2" w:space="0" w:color="000001"/>
               <w:left w:val="single" w:sz="2" w:space="0" w:color="000001"/>
@@ -9956,13 +9633,8 @@
             <w:pPr>
               <w:pStyle w:val="TableContents"/>
             </w:pPr>
-            <w:proofErr w:type="spellStart"/>
-            <w:r>
-              <w:t>Nts</w:t>
-            </w:r>
-            <w:proofErr w:type="spellEnd"/>
-            <w:r>
-              <w:t xml:space="preserve"> (Neural to serial)</w:t>
+            <w:r>
+              <w:t>Nts (Neural to serial)</w:t>
             </w:r>
           </w:p>
         </w:tc>
@@ -9991,7 +9663,7 @@
         </w:tc>
         <w:tc>
           <w:tcPr>
-            <w:tcW w:w="2400" w:type="dxa"/>
+            <w:tcW w:w="2158" w:type="dxa"/>
             <w:tcBorders>
               <w:left w:val="single" w:sz="2" w:space="0" w:color="000001"/>
               <w:bottom w:val="single" w:sz="2" w:space="0" w:color="000001"/>
@@ -10012,7 +9684,7 @@
         </w:tc>
         <w:tc>
           <w:tcPr>
-            <w:tcW w:w="919" w:type="dxa"/>
+            <w:tcW w:w="810" w:type="dxa"/>
             <w:tcBorders>
               <w:left w:val="single" w:sz="2" w:space="0" w:color="000001"/>
               <w:bottom w:val="single" w:sz="2" w:space="0" w:color="000001"/>
@@ -10033,7 +9705,7 @@
         </w:tc>
         <w:tc>
           <w:tcPr>
-            <w:tcW w:w="1802" w:type="dxa"/>
+            <w:tcW w:w="2153" w:type="dxa"/>
             <w:tcBorders>
               <w:left w:val="single" w:sz="2" w:space="0" w:color="000001"/>
               <w:bottom w:val="single" w:sz="2" w:space="0" w:color="000001"/>
@@ -10087,11 +9759,9 @@
             <w:pPr>
               <w:pStyle w:val="TableContents"/>
             </w:pPr>
-            <w:proofErr w:type="spellStart"/>
             <w:r>
               <w:t>Usb</w:t>
             </w:r>
-            <w:proofErr w:type="spellEnd"/>
           </w:p>
         </w:tc>
       </w:tr>
@@ -10119,7 +9789,7 @@
         </w:tc>
         <w:tc>
           <w:tcPr>
-            <w:tcW w:w="2400" w:type="dxa"/>
+            <w:tcW w:w="2158" w:type="dxa"/>
             <w:tcBorders>
               <w:left w:val="single" w:sz="2" w:space="0" w:color="000001"/>
               <w:bottom w:val="single" w:sz="2" w:space="0" w:color="000001"/>
@@ -10140,7 +9810,7 @@
         </w:tc>
         <w:tc>
           <w:tcPr>
-            <w:tcW w:w="919" w:type="dxa"/>
+            <w:tcW w:w="810" w:type="dxa"/>
             <w:tcBorders>
               <w:left w:val="single" w:sz="2" w:space="0" w:color="000001"/>
               <w:bottom w:val="single" w:sz="2" w:space="0" w:color="000001"/>
@@ -10161,7 +9831,7 @@
         </w:tc>
         <w:tc>
           <w:tcPr>
-            <w:tcW w:w="1802" w:type="dxa"/>
+            <w:tcW w:w="2153" w:type="dxa"/>
             <w:tcBorders>
               <w:left w:val="single" w:sz="2" w:space="0" w:color="000001"/>
               <w:bottom w:val="single" w:sz="2" w:space="0" w:color="000001"/>
@@ -10215,11 +9885,9 @@
             <w:pPr>
               <w:pStyle w:val="TableContents"/>
             </w:pPr>
-            <w:proofErr w:type="spellStart"/>
             <w:r>
               <w:t>Fncgen</w:t>
             </w:r>
-            <w:proofErr w:type="spellEnd"/>
           </w:p>
         </w:tc>
       </w:tr>
@@ -10935,13 +10603,8 @@
             <w:pPr>
               <w:pStyle w:val="TableContents"/>
             </w:pPr>
-            <w:proofErr w:type="spellStart"/>
-            <w:r>
-              <w:t>Nand</w:t>
-            </w:r>
-            <w:proofErr w:type="spellEnd"/>
-            <w:r>
-              <w:t>(keyword)</w:t>
+            <w:r>
+              <w:t>Nand(keyword)</w:t>
             </w:r>
           </w:p>
         </w:tc>
@@ -11155,6 +10818,9 @@
             <w:pPr>
               <w:pStyle w:val="TableContents"/>
             </w:pPr>
+            <w:r>
+              <w:t>Math (internal)</w:t>
+            </w:r>
           </w:p>
         </w:tc>
       </w:tr>
@@ -11198,13 +10864,8 @@
             <w:pPr>
               <w:pStyle w:val="TableContents"/>
             </w:pPr>
-            <w:proofErr w:type="spellStart"/>
-            <w:r>
-              <w:t>Xor</w:t>
-            </w:r>
-            <w:proofErr w:type="spellEnd"/>
-            <w:r>
-              <w:t>(keyword)</w:t>
+            <w:r>
+              <w:t>Xor(keyword)</w:t>
             </w:r>
           </w:p>
         </w:tc>
@@ -11332,13 +10993,8 @@
             <w:pPr>
               <w:pStyle w:val="TableContents"/>
             </w:pPr>
-            <w:proofErr w:type="spellStart"/>
-            <w:r>
-              <w:t>Xnor</w:t>
-            </w:r>
-            <w:proofErr w:type="spellEnd"/>
-            <w:r>
-              <w:t>(keyword)</w:t>
+            <w:r>
+              <w:t>Xnor(keyword)</w:t>
             </w:r>
           </w:p>
         </w:tc>
@@ -11469,12 +11125,6 @@
                 <w:tab w:val="center" w:pos="1147"/>
               </w:tabs>
             </w:pPr>
-            <w:r>
-              <w:t>Grid</w:t>
-            </w:r>
-            <w:r>
-              <w:tab/>
-            </w:r>
           </w:p>
         </w:tc>
         <w:tc>
@@ -11601,9 +11251,6 @@
             <w:pPr>
               <w:pStyle w:val="TableContents"/>
             </w:pPr>
-            <w:r>
-              <w:t>Matrix</w:t>
-            </w:r>
           </w:p>
         </w:tc>
         <w:tc>
@@ -11730,9 +11377,6 @@
             <w:pPr>
               <w:pStyle w:val="TableContents"/>
             </w:pPr>
-            <w:r>
-              <w:t>Ring</w:t>
-            </w:r>
           </w:p>
         </w:tc>
         <w:tc>
@@ -11858,10 +11502,10 @@
           <w:p>
             <w:pPr>
               <w:pStyle w:val="TableContents"/>
-            </w:pPr>
-            <w:r>
-              <w:t>Line</w:t>
-            </w:r>
+              <w:tabs>
+                <w:tab w:val="center" w:pos="1147"/>
+              </w:tabs>
+            </w:pPr>
           </w:p>
         </w:tc>
         <w:tc>
@@ -11903,6 +11547,9 @@
             <w:pPr>
               <w:pStyle w:val="TableContents"/>
             </w:pPr>
+            <w:r>
+              <w:t>jump</w:t>
+            </w:r>
           </w:p>
         </w:tc>
         <w:tc>
@@ -12029,6 +11676,9 @@
             <w:pPr>
               <w:pStyle w:val="TableContents"/>
             </w:pPr>
+            <w:r>
+              <w:t>break</w:t>
+            </w:r>
           </w:p>
         </w:tc>
         <w:tc>
@@ -12155,6 +11805,9 @@
             <w:pPr>
               <w:pStyle w:val="TableContents"/>
             </w:pPr>
+            <w:r>
+              <w:t>goto</w:t>
+            </w:r>
           </w:p>
         </w:tc>
         <w:tc>
@@ -12617,9 +12270,15 @@
           <w:p>
             <w:pPr>
               <w:pStyle w:val="TableContents"/>
-            </w:pPr>
-            <w:r>
-              <w:t>jump</w:t>
+              <w:tabs>
+                <w:tab w:val="center" w:pos="1147"/>
+              </w:tabs>
+            </w:pPr>
+            <w:r>
+              <w:t>Grid</w:t>
+            </w:r>
+            <w:r>
+              <w:tab/>
             </w:r>
           </w:p>
         </w:tc>
@@ -12748,7 +12407,7 @@
               <w:pStyle w:val="TableContents"/>
             </w:pPr>
             <w:r>
-              <w:t>break</w:t>
+              <w:t>Matrix</w:t>
             </w:r>
           </w:p>
         </w:tc>
@@ -12874,11 +12533,9 @@
             <w:pPr>
               <w:pStyle w:val="TableContents"/>
             </w:pPr>
-            <w:proofErr w:type="spellStart"/>
-            <w:r>
-              <w:t>goto</w:t>
-            </w:r>
-            <w:proofErr w:type="spellEnd"/>
+            <w:r>
+              <w:t>Ring</w:t>
+            </w:r>
           </w:p>
         </w:tc>
         <w:tc>
@@ -12999,6 +12656,9 @@
             <w:pPr>
               <w:pStyle w:val="TableContents"/>
             </w:pPr>
+            <w:r>
+              <w:t>Line</w:t>
+            </w:r>
           </w:p>
         </w:tc>
         <w:tc>
@@ -13083,6 +12743,54 @@
       </w:tr>
     </w:tbl>
     <w:p/>
+    <w:p>
+      <w:pPr>
+        <w:suppressAutoHyphens w:val="0"/>
+        <w:spacing w:after="0"/>
+        <w:jc w:val="center"/>
+      </w:pPr>
+      <w:r>
+        <w:br w:type="page"/>
+      </w:r>
+      <w:r>
+        <w:lastRenderedPageBreak/>
+        <w:t>mRNA Ciphers</w:t>
+      </w:r>
+    </w:p>
+    <w:p>
+      <w:pPr>
+        <w:suppressAutoHyphens w:val="0"/>
+        <w:spacing w:after="0"/>
+        <w:jc w:val="center"/>
+      </w:pPr>
+    </w:p>
+    <w:p>
+      <w:pPr>
+        <w:suppressAutoHyphens w:val="0"/>
+        <w:spacing w:after="0"/>
+      </w:pPr>
+      <w:r>
+        <w:tab/>
+        <w:t>One of the most powerful features, granted also one of the most complex, is the mRNA cipher file. This is a file placed in the language support directory (</w:t>
+      </w:r>
+      <w:r>
+        <w:rPr>
+          <w:b/>
+        </w:rPr>
+        <w:t>support/&lt;language&gt;/</w:t>
+      </w:r>
+      <w:r>
+        <w:t xml:space="preserve">) </w:t>
+      </w:r>
+      <w:r>
+        <w:t xml:space="preserve">that provides information on how to convert the internal encoded language into the compliable language of choice. </w:t>
+      </w:r>
+      <w:bookmarkStart w:id="1" w:name="_GoBack"/>
+      <w:bookmarkEnd w:id="1"/>
+      <w:r>
+        <w:t xml:space="preserve"> </w:t>
+      </w:r>
+    </w:p>
     <w:sectPr>
       <w:headerReference w:type="default" r:id="rId9"/>
       <w:pgSz w:w="12240" w:h="15840"/>
@@ -14521,7 +14229,7 @@
   <a:extraClrSchemeLst/>
   <a:extLst>
     <a:ext uri="{05A4C25C-085E-4340-85A3-A5531E510DB2}">
-      <thm15:themeFamily xmlns:thm15="http://schemas.microsoft.com/office/thememl/2012/main" xmlns="" name="Office Theme" id="{62F939B6-93AF-4DB8-9C6B-D6C7DFDC589F}" vid="{4A3C46E8-61CC-4603-A589-7422A47A8E4A}"/>
+      <thm15:themeFamily xmlns="" xmlns:thm15="http://schemas.microsoft.com/office/thememl/2012/main" name="Office Theme" id="{62F939B6-93AF-4DB8-9C6B-D6C7DFDC589F}" vid="{4A3C46E8-61CC-4603-A589-7422A47A8E4A}"/>
     </a:ext>
   </a:extLst>
 </a:theme>
